--- a/Отчёт_КР1.docx
+++ b/Отчёт_КР1.docx
@@ -115,8 +115,18 @@
           <w:sz w:val="28"/>
           <w:szCs w:val="28"/>
         </w:rPr>
-        <w:t>Колледж ВятГУ</w:t>
-      </w:r>
+        <w:t xml:space="preserve">Колледж </w:t>
+      </w:r>
+      <w:proofErr w:type="spellStart"/>
+      <w:r>
+        <w:rPr>
+          <w:color w:val="000000" w:themeColor="text1"/>
+          <w:sz w:val="28"/>
+          <w:szCs w:val="28"/>
+        </w:rPr>
+        <w:t>ВятГУ</w:t>
+      </w:r>
+      <w:proofErr w:type="spellEnd"/>
     </w:p>
     <w:p>
       <w:pPr>
@@ -672,6 +682,7 @@
     </w:p>
     <w:p>
       <w:pPr>
+        <w:spacing w:line="360" w:lineRule="auto"/>
         <w:rPr>
           <w:color w:val="000000" w:themeColor="text1"/>
           <w:sz w:val="28"/>
@@ -689,7 +700,8 @@
     </w:p>
     <w:p>
       <w:pPr>
-        <w:spacing w:after="160" w:line="259" w:lineRule="auto"/>
+        <w:spacing w:after="160" w:line="360" w:lineRule="auto"/>
+        <w:jc w:val="both"/>
         <w:rPr>
           <w:rFonts w:ascii="Times New Roman" w:hAnsi="Times New Roman" w:cs="Times New Roman"/>
           <w:color w:val="000000" w:themeColor="text1"/>
@@ -748,7 +760,8 @@
     </w:p>
     <w:p>
       <w:pPr>
-        <w:spacing w:after="160" w:line="259" w:lineRule="auto"/>
+        <w:spacing w:after="160" w:line="360" w:lineRule="auto"/>
+        <w:jc w:val="both"/>
         <w:rPr>
           <w:rFonts w:ascii="Times New Roman" w:hAnsi="Times New Roman" w:cs="Times New Roman"/>
           <w:b/>
@@ -772,7 +785,8 @@
     </w:p>
     <w:p>
       <w:pPr>
-        <w:spacing w:after="160" w:line="259" w:lineRule="auto"/>
+        <w:spacing w:after="160" w:line="360" w:lineRule="auto"/>
+        <w:jc w:val="both"/>
         <w:rPr>
           <w:rFonts w:ascii="Times New Roman" w:hAnsi="Times New Roman" w:cs="Times New Roman"/>
           <w:color w:val="000000" w:themeColor="text1"/>
@@ -797,85 +811,289 @@
           <w:ilvl w:val="0"/>
           <w:numId w:val="2"/>
         </w:numPr>
-        <w:spacing w:after="160" w:line="259" w:lineRule="auto"/>
-        <w:rPr>
-          <w:rFonts w:ascii="Times New Roman" w:hAnsi="Times New Roman" w:cs="Times New Roman"/>
-          <w:color w:val="000000" w:themeColor="text1"/>
-          <w:sz w:val="28"/>
-          <w:szCs w:val="28"/>
-        </w:rPr>
-      </w:pPr>
-      <w:r>
-        <w:rPr>
-          <w:rFonts w:ascii="Times New Roman" w:hAnsi="Times New Roman" w:cs="Times New Roman"/>
-          <w:color w:val="000000" w:themeColor="text1"/>
-          <w:sz w:val="28"/>
-          <w:szCs w:val="28"/>
-        </w:rPr>
-        <w:t>Написать программу, вычисляющую значение функции: x^(1/3)/e^x+x^(0,1*x), если x&lt;-6;</w:t>
-      </w:r>
-    </w:p>
-    <w:p>
-      <w:pPr>
-        <w:spacing w:after="160" w:line="259" w:lineRule="auto"/>
+        <w:spacing w:after="160" w:line="360" w:lineRule="auto"/>
+        <w:jc w:val="both"/>
+        <w:rPr>
+          <w:rFonts w:ascii="Times New Roman" w:hAnsi="Times New Roman" w:cs="Times New Roman"/>
+          <w:color w:val="000000" w:themeColor="text1"/>
+          <w:sz w:val="28"/>
+          <w:szCs w:val="28"/>
+        </w:rPr>
+      </w:pPr>
+      <w:r>
+        <w:rPr>
+          <w:rFonts w:ascii="Times New Roman" w:hAnsi="Times New Roman" w:cs="Times New Roman"/>
+          <w:color w:val="000000" w:themeColor="text1"/>
+          <w:sz w:val="28"/>
+          <w:szCs w:val="28"/>
+        </w:rPr>
+        <w:t>Написать программу, вычисляющую значение функции: x^(1/3)/</w:t>
+      </w:r>
+      <w:proofErr w:type="spellStart"/>
+      <w:r>
+        <w:rPr>
+          <w:rFonts w:ascii="Times New Roman" w:hAnsi="Times New Roman" w:cs="Times New Roman"/>
+          <w:color w:val="000000" w:themeColor="text1"/>
+          <w:sz w:val="28"/>
+          <w:szCs w:val="28"/>
+        </w:rPr>
+        <w:t>e^x+x</w:t>
+      </w:r>
+      <w:proofErr w:type="spellEnd"/>
+      <w:r>
+        <w:rPr>
+          <w:rFonts w:ascii="Times New Roman" w:hAnsi="Times New Roman" w:cs="Times New Roman"/>
+          <w:color w:val="000000" w:themeColor="text1"/>
+          <w:sz w:val="28"/>
+          <w:szCs w:val="28"/>
+        </w:rPr>
+        <w:t xml:space="preserve">^(0,1*x), если </w:t>
+      </w:r>
+      <w:proofErr w:type="gramStart"/>
+      <w:r>
+        <w:rPr>
+          <w:rFonts w:ascii="Times New Roman" w:hAnsi="Times New Roman" w:cs="Times New Roman"/>
+          <w:color w:val="000000" w:themeColor="text1"/>
+          <w:sz w:val="28"/>
+          <w:szCs w:val="28"/>
+        </w:rPr>
+        <w:t>x&lt;</w:t>
+      </w:r>
+      <w:proofErr w:type="gramEnd"/>
+      <w:r>
+        <w:rPr>
+          <w:rFonts w:ascii="Times New Roman" w:hAnsi="Times New Roman" w:cs="Times New Roman"/>
+          <w:color w:val="000000" w:themeColor="text1"/>
+          <w:sz w:val="28"/>
+          <w:szCs w:val="28"/>
+        </w:rPr>
+        <w:t>-6;</w:t>
+      </w:r>
+    </w:p>
+    <w:p>
+      <w:pPr>
+        <w:spacing w:after="160" w:line="360" w:lineRule="auto"/>
         <w:ind w:left="360"/>
-        <w:rPr>
-          <w:rFonts w:ascii="Times New Roman" w:hAnsi="Times New Roman" w:cs="Times New Roman"/>
-          <w:color w:val="000000" w:themeColor="text1"/>
-          <w:sz w:val="28"/>
-          <w:szCs w:val="28"/>
-        </w:rPr>
-      </w:pPr>
-      <w:r>
-        <w:rPr>
-          <w:rFonts w:ascii="Times New Roman" w:hAnsi="Times New Roman" w:cs="Times New Roman"/>
-          <w:color w:val="000000" w:themeColor="text1"/>
-          <w:sz w:val="28"/>
-          <w:szCs w:val="28"/>
-        </w:rPr>
-        <w:t xml:space="preserve">      55 * lg(x) + ln(x)/x^(0,1*x), если -6&lt;=x&lt;0;</w:t>
-      </w:r>
-    </w:p>
-    <w:p>
-      <w:pPr>
-        <w:spacing w:after="160" w:line="259" w:lineRule="auto"/>
+        <w:jc w:val="both"/>
+        <w:rPr>
+          <w:rFonts w:ascii="Times New Roman" w:hAnsi="Times New Roman" w:cs="Times New Roman"/>
+          <w:color w:val="000000" w:themeColor="text1"/>
+          <w:sz w:val="28"/>
+          <w:szCs w:val="28"/>
+        </w:rPr>
+      </w:pPr>
+      <w:r>
+        <w:rPr>
+          <w:rFonts w:ascii="Times New Roman" w:hAnsi="Times New Roman" w:cs="Times New Roman"/>
+          <w:color w:val="000000" w:themeColor="text1"/>
+          <w:sz w:val="28"/>
+          <w:szCs w:val="28"/>
+        </w:rPr>
+        <w:t xml:space="preserve">      55 * </w:t>
+      </w:r>
+      <w:proofErr w:type="spellStart"/>
+      <w:r>
+        <w:rPr>
+          <w:rFonts w:ascii="Times New Roman" w:hAnsi="Times New Roman" w:cs="Times New Roman"/>
+          <w:color w:val="000000" w:themeColor="text1"/>
+          <w:sz w:val="28"/>
+          <w:szCs w:val="28"/>
+        </w:rPr>
+        <w:t>lg</w:t>
+      </w:r>
+      <w:proofErr w:type="spellEnd"/>
+      <w:r>
+        <w:rPr>
+          <w:rFonts w:ascii="Times New Roman" w:hAnsi="Times New Roman" w:cs="Times New Roman"/>
+          <w:color w:val="000000" w:themeColor="text1"/>
+          <w:sz w:val="28"/>
+          <w:szCs w:val="28"/>
+        </w:rPr>
+        <w:t xml:space="preserve">(x) + </w:t>
+      </w:r>
+      <w:proofErr w:type="spellStart"/>
+      <w:r>
+        <w:rPr>
+          <w:rFonts w:ascii="Times New Roman" w:hAnsi="Times New Roman" w:cs="Times New Roman"/>
+          <w:color w:val="000000" w:themeColor="text1"/>
+          <w:sz w:val="28"/>
+          <w:szCs w:val="28"/>
+        </w:rPr>
+        <w:t>ln</w:t>
+      </w:r>
+      <w:proofErr w:type="spellEnd"/>
+      <w:r>
+        <w:rPr>
+          <w:rFonts w:ascii="Times New Roman" w:hAnsi="Times New Roman" w:cs="Times New Roman"/>
+          <w:color w:val="000000" w:themeColor="text1"/>
+          <w:sz w:val="28"/>
+          <w:szCs w:val="28"/>
+        </w:rPr>
+        <w:t>(x)/x^(0,1*x), если -6&lt;=</w:t>
+      </w:r>
+      <w:proofErr w:type="gramStart"/>
+      <w:r>
+        <w:rPr>
+          <w:rFonts w:ascii="Times New Roman" w:hAnsi="Times New Roman" w:cs="Times New Roman"/>
+          <w:color w:val="000000" w:themeColor="text1"/>
+          <w:sz w:val="28"/>
+          <w:szCs w:val="28"/>
+        </w:rPr>
+        <w:t>x&lt;</w:t>
+      </w:r>
+      <w:proofErr w:type="gramEnd"/>
+      <w:r>
+        <w:rPr>
+          <w:rFonts w:ascii="Times New Roman" w:hAnsi="Times New Roman" w:cs="Times New Roman"/>
+          <w:color w:val="000000" w:themeColor="text1"/>
+          <w:sz w:val="28"/>
+          <w:szCs w:val="28"/>
+        </w:rPr>
+        <w:t>0;</w:t>
+      </w:r>
+    </w:p>
+    <w:p>
+      <w:pPr>
+        <w:spacing w:after="160" w:line="360" w:lineRule="auto"/>
         <w:ind w:left="360"/>
-        <w:rPr>
-          <w:rFonts w:ascii="Times New Roman" w:hAnsi="Times New Roman" w:cs="Times New Roman"/>
-          <w:color w:val="000000" w:themeColor="text1"/>
-          <w:sz w:val="28"/>
-          <w:szCs w:val="28"/>
-        </w:rPr>
-      </w:pPr>
-      <w:r>
-        <w:rPr>
-          <w:rFonts w:ascii="Times New Roman" w:hAnsi="Times New Roman" w:cs="Times New Roman"/>
-          <w:color w:val="000000" w:themeColor="text1"/>
-          <w:sz w:val="28"/>
-          <w:szCs w:val="28"/>
-        </w:rPr>
-        <w:t xml:space="preserve">      x^2 * ln(x)+e^x/lg(x), если 0&lt;=x&lt;4;</w:t>
-      </w:r>
-    </w:p>
-    <w:p>
-      <w:pPr>
-        <w:spacing w:after="160" w:line="259" w:lineRule="auto"/>
+        <w:jc w:val="both"/>
+        <w:rPr>
+          <w:rFonts w:ascii="Times New Roman" w:hAnsi="Times New Roman" w:cs="Times New Roman"/>
+          <w:color w:val="000000" w:themeColor="text1"/>
+          <w:sz w:val="28"/>
+          <w:szCs w:val="28"/>
+        </w:rPr>
+      </w:pPr>
+      <w:r>
+        <w:rPr>
+          <w:rFonts w:ascii="Times New Roman" w:hAnsi="Times New Roman" w:cs="Times New Roman"/>
+          <w:color w:val="000000" w:themeColor="text1"/>
+          <w:sz w:val="28"/>
+          <w:szCs w:val="28"/>
+        </w:rPr>
+        <w:t xml:space="preserve">      x^2 * </w:t>
+      </w:r>
+      <w:proofErr w:type="spellStart"/>
+      <w:r>
+        <w:rPr>
+          <w:rFonts w:ascii="Times New Roman" w:hAnsi="Times New Roman" w:cs="Times New Roman"/>
+          <w:color w:val="000000" w:themeColor="text1"/>
+          <w:sz w:val="28"/>
+          <w:szCs w:val="28"/>
+        </w:rPr>
+        <w:t>ln</w:t>
+      </w:r>
+      <w:proofErr w:type="spellEnd"/>
+      <w:r>
+        <w:rPr>
+          <w:rFonts w:ascii="Times New Roman" w:hAnsi="Times New Roman" w:cs="Times New Roman"/>
+          <w:color w:val="000000" w:themeColor="text1"/>
+          <w:sz w:val="28"/>
+          <w:szCs w:val="28"/>
+        </w:rPr>
+        <w:t>(x)+</w:t>
+      </w:r>
+      <w:proofErr w:type="spellStart"/>
+      <w:r>
+        <w:rPr>
+          <w:rFonts w:ascii="Times New Roman" w:hAnsi="Times New Roman" w:cs="Times New Roman"/>
+          <w:color w:val="000000" w:themeColor="text1"/>
+          <w:sz w:val="28"/>
+          <w:szCs w:val="28"/>
+        </w:rPr>
+        <w:t>e^x</w:t>
+      </w:r>
+      <w:proofErr w:type="spellEnd"/>
+      <w:r>
+        <w:rPr>
+          <w:rFonts w:ascii="Times New Roman" w:hAnsi="Times New Roman" w:cs="Times New Roman"/>
+          <w:color w:val="000000" w:themeColor="text1"/>
+          <w:sz w:val="28"/>
+          <w:szCs w:val="28"/>
+        </w:rPr>
+        <w:t>/</w:t>
+      </w:r>
+      <w:proofErr w:type="spellStart"/>
+      <w:r>
+        <w:rPr>
+          <w:rFonts w:ascii="Times New Roman" w:hAnsi="Times New Roman" w:cs="Times New Roman"/>
+          <w:color w:val="000000" w:themeColor="text1"/>
+          <w:sz w:val="28"/>
+          <w:szCs w:val="28"/>
+        </w:rPr>
+        <w:t>lg</w:t>
+      </w:r>
+      <w:proofErr w:type="spellEnd"/>
+      <w:r>
+        <w:rPr>
+          <w:rFonts w:ascii="Times New Roman" w:hAnsi="Times New Roman" w:cs="Times New Roman"/>
+          <w:color w:val="000000" w:themeColor="text1"/>
+          <w:sz w:val="28"/>
+          <w:szCs w:val="28"/>
+        </w:rPr>
+        <w:t>(x), если 0&lt;=</w:t>
+      </w:r>
+      <w:proofErr w:type="gramStart"/>
+      <w:r>
+        <w:rPr>
+          <w:rFonts w:ascii="Times New Roman" w:hAnsi="Times New Roman" w:cs="Times New Roman"/>
+          <w:color w:val="000000" w:themeColor="text1"/>
+          <w:sz w:val="28"/>
+          <w:szCs w:val="28"/>
+        </w:rPr>
+        <w:t>x&lt;</w:t>
+      </w:r>
+      <w:proofErr w:type="gramEnd"/>
+      <w:r>
+        <w:rPr>
+          <w:rFonts w:ascii="Times New Roman" w:hAnsi="Times New Roman" w:cs="Times New Roman"/>
+          <w:color w:val="000000" w:themeColor="text1"/>
+          <w:sz w:val="28"/>
+          <w:szCs w:val="28"/>
+        </w:rPr>
+        <w:t>4;</w:t>
+      </w:r>
+    </w:p>
+    <w:p>
+      <w:pPr>
+        <w:spacing w:after="160" w:line="360" w:lineRule="auto"/>
         <w:ind w:left="360"/>
-        <w:rPr>
-          <w:rFonts w:ascii="Times New Roman" w:hAnsi="Times New Roman" w:cs="Times New Roman"/>
-          <w:color w:val="000000" w:themeColor="text1"/>
-          <w:sz w:val="28"/>
-          <w:szCs w:val="28"/>
-        </w:rPr>
-      </w:pPr>
-      <w:r>
-        <w:rPr>
-          <w:rFonts w:ascii="Times New Roman" w:hAnsi="Times New Roman" w:cs="Times New Roman"/>
-          <w:color w:val="000000" w:themeColor="text1"/>
-          <w:sz w:val="28"/>
-          <w:szCs w:val="28"/>
-        </w:rPr>
-        <w:t xml:space="preserve">      sin(x)/x -x/x^(0,1*x), если 4&lt;=x.</w:t>
+        <w:jc w:val="both"/>
+        <w:rPr>
+          <w:rFonts w:ascii="Times New Roman" w:hAnsi="Times New Roman" w:cs="Times New Roman"/>
+          <w:color w:val="000000" w:themeColor="text1"/>
+          <w:sz w:val="28"/>
+          <w:szCs w:val="28"/>
+        </w:rPr>
+      </w:pPr>
+      <w:r>
+        <w:rPr>
+          <w:rFonts w:ascii="Times New Roman" w:hAnsi="Times New Roman" w:cs="Times New Roman"/>
+          <w:color w:val="000000" w:themeColor="text1"/>
+          <w:sz w:val="28"/>
+          <w:szCs w:val="28"/>
+        </w:rPr>
+        <w:t xml:space="preserve">      </w:t>
+      </w:r>
+      <w:proofErr w:type="spellStart"/>
+      <w:r>
+        <w:rPr>
+          <w:rFonts w:ascii="Times New Roman" w:hAnsi="Times New Roman" w:cs="Times New Roman"/>
+          <w:color w:val="000000" w:themeColor="text1"/>
+          <w:sz w:val="28"/>
+          <w:szCs w:val="28"/>
+        </w:rPr>
+        <w:t>sin</w:t>
+      </w:r>
+      <w:proofErr w:type="spellEnd"/>
+      <w:r>
+        <w:rPr>
+          <w:rFonts w:ascii="Times New Roman" w:hAnsi="Times New Roman" w:cs="Times New Roman"/>
+          <w:color w:val="000000" w:themeColor="text1"/>
+          <w:sz w:val="28"/>
+          <w:szCs w:val="28"/>
+        </w:rPr>
+        <w:t>(x)/x -x/x^(0,1*x), если 4&lt;=x.</w:t>
       </w:r>
     </w:p>
     <w:p>
@@ -885,38 +1103,40 @@
           <w:ilvl w:val="0"/>
           <w:numId w:val="2"/>
         </w:numPr>
+        <w:spacing w:after="160" w:line="360" w:lineRule="auto"/>
+        <w:jc w:val="both"/>
+        <w:rPr>
+          <w:rFonts w:ascii="Times New Roman" w:hAnsi="Times New Roman" w:cs="Times New Roman"/>
+          <w:color w:val="000000" w:themeColor="text1"/>
+          <w:sz w:val="28"/>
+          <w:szCs w:val="28"/>
+        </w:rPr>
+      </w:pPr>
+      <w:r>
+        <w:rPr>
+          <w:rFonts w:ascii="Times New Roman" w:hAnsi="Times New Roman" w:cs="Times New Roman"/>
+          <w:color w:val="000000" w:themeColor="text1"/>
+          <w:sz w:val="28"/>
+          <w:szCs w:val="28"/>
+        </w:rPr>
+        <w:t xml:space="preserve">Вычислить значение функции на интервале </w:t>
+      </w:r>
+      <w:bookmarkStart w:id="0" w:name="_Hlk147859626"/>
+      <w:r>
+        <w:rPr>
+          <w:rFonts w:ascii="Times New Roman" w:hAnsi="Times New Roman" w:cs="Times New Roman"/>
+          <w:color w:val="000000" w:themeColor="text1"/>
+          <w:sz w:val="28"/>
+          <w:szCs w:val="28"/>
+        </w:rPr>
+        <w:t>[-8;6] с шагом 0,3.</w:t>
+      </w:r>
+      <w:bookmarkEnd w:id="0"/>
+    </w:p>
+    <w:p>
+      <w:pPr>
         <w:spacing w:after="160" w:line="259" w:lineRule="auto"/>
-        <w:rPr>
-          <w:rFonts w:ascii="Times New Roman" w:hAnsi="Times New Roman" w:cs="Times New Roman"/>
-          <w:color w:val="000000" w:themeColor="text1"/>
-          <w:sz w:val="28"/>
-          <w:szCs w:val="28"/>
-        </w:rPr>
-      </w:pPr>
-      <w:r>
-        <w:rPr>
-          <w:rFonts w:ascii="Times New Roman" w:hAnsi="Times New Roman" w:cs="Times New Roman"/>
-          <w:color w:val="000000" w:themeColor="text1"/>
-          <w:sz w:val="28"/>
-          <w:szCs w:val="28"/>
-        </w:rPr>
-        <w:t xml:space="preserve">Вычислить значение функции на интервале </w:t>
-      </w:r>
-      <w:bookmarkStart w:id="0" w:name="_Hlk147859626"/>
-      <w:r>
-        <w:rPr>
-          <w:rFonts w:ascii="Times New Roman" w:hAnsi="Times New Roman" w:cs="Times New Roman"/>
-          <w:color w:val="000000" w:themeColor="text1"/>
-          <w:sz w:val="28"/>
-          <w:szCs w:val="28"/>
-        </w:rPr>
-        <w:t>[-8;6] с шагом 0,3.</w:t>
-      </w:r>
-      <w:bookmarkEnd w:id="0"/>
-    </w:p>
-    <w:p>
-      <w:pPr>
-        <w:spacing w:after="160" w:line="259" w:lineRule="auto"/>
+        <w:jc w:val="both"/>
         <w:rPr>
           <w:rFonts w:ascii="Times New Roman" w:hAnsi="Times New Roman" w:cs="Times New Roman"/>
           <w:b/>
@@ -985,6 +1205,7 @@
       <w:r>
         <w:rPr>
           <w:rFonts w:ascii="Times New Roman" w:hAnsi="Times New Roman" w:cs="Times New Roman"/>
+          <w:noProof/>
           <w:color w:val="000000" w:themeColor="text1"/>
           <w:sz w:val="28"/>
           <w:szCs w:val="28"/>
@@ -1031,7 +1252,7 @@
         <w:tabs>
           <w:tab w:val="left" w:pos="3731"/>
         </w:tabs>
-        <w:spacing w:after="160" w:line="259" w:lineRule="auto"/>
+        <w:spacing w:after="160" w:line="360" w:lineRule="auto"/>
         <w:jc w:val="center"/>
         <w:rPr>
           <w:rFonts w:ascii="Times New Roman" w:hAnsi="Times New Roman" w:cs="Times New Roman"/>
@@ -1052,21 +1273,71 @@
     </w:p>
     <w:p>
       <w:pPr>
-        <w:spacing w:after="160" w:line="259" w:lineRule="auto"/>
-        <w:rPr>
-          <w:rFonts w:ascii="Times New Roman" w:hAnsi="Times New Roman" w:cs="Times New Roman"/>
-          <w:color w:val="000000" w:themeColor="text1"/>
-          <w:sz w:val="28"/>
-          <w:szCs w:val="28"/>
-        </w:rPr>
-      </w:pPr>
-      <w:r>
-        <w:rPr>
-          <w:rFonts w:ascii="Times New Roman" w:hAnsi="Times New Roman" w:cs="Times New Roman"/>
-          <w:color w:val="000000" w:themeColor="text1"/>
-          <w:sz w:val="28"/>
-          <w:szCs w:val="28"/>
-        </w:rPr>
+        <w:spacing w:after="160" w:line="360" w:lineRule="auto"/>
+        <w:jc w:val="both"/>
+        <w:rPr>
+          <w:rFonts w:ascii="Times New Roman" w:hAnsi="Times New Roman" w:cs="Times New Roman"/>
+          <w:color w:val="000000" w:themeColor="text1"/>
+          <w:sz w:val="28"/>
+          <w:szCs w:val="28"/>
+        </w:rPr>
+      </w:pPr>
+    </w:p>
+    <w:p>
+      <w:pPr>
+        <w:spacing w:after="160" w:line="360" w:lineRule="auto"/>
+        <w:jc w:val="both"/>
+        <w:rPr>
+          <w:rFonts w:ascii="Times New Roman" w:hAnsi="Times New Roman" w:cs="Times New Roman"/>
+          <w:color w:val="000000" w:themeColor="text1"/>
+          <w:sz w:val="28"/>
+          <w:szCs w:val="28"/>
+        </w:rPr>
+      </w:pPr>
+    </w:p>
+    <w:p>
+      <w:pPr>
+        <w:spacing w:after="160" w:line="360" w:lineRule="auto"/>
+        <w:jc w:val="both"/>
+        <w:rPr>
+          <w:rFonts w:ascii="Times New Roman" w:hAnsi="Times New Roman" w:cs="Times New Roman"/>
+          <w:color w:val="000000" w:themeColor="text1"/>
+          <w:sz w:val="28"/>
+          <w:szCs w:val="28"/>
+        </w:rPr>
+      </w:pPr>
+    </w:p>
+    <w:p>
+      <w:pPr>
+        <w:spacing w:after="160" w:line="360" w:lineRule="auto"/>
+        <w:jc w:val="both"/>
+        <w:rPr>
+          <w:rFonts w:ascii="Times New Roman" w:hAnsi="Times New Roman" w:cs="Times New Roman"/>
+          <w:color w:val="000000" w:themeColor="text1"/>
+          <w:sz w:val="28"/>
+          <w:szCs w:val="28"/>
+        </w:rPr>
+      </w:pPr>
+    </w:p>
+    <w:p>
+      <w:pPr>
+        <w:spacing w:after="160" w:line="360" w:lineRule="auto"/>
+        <w:jc w:val="both"/>
+        <w:rPr>
+          <w:rFonts w:ascii="Times New Roman" w:hAnsi="Times New Roman" w:cs="Times New Roman"/>
+          <w:color w:val="000000" w:themeColor="text1"/>
+          <w:sz w:val="28"/>
+          <w:szCs w:val="28"/>
+        </w:rPr>
+      </w:pPr>
+      <w:r>
+        <w:rPr>
+          <w:rFonts w:ascii="Times New Roman" w:hAnsi="Times New Roman" w:cs="Times New Roman"/>
+          <w:color w:val="000000" w:themeColor="text1"/>
+          <w:sz w:val="28"/>
+          <w:szCs w:val="28"/>
+        </w:rPr>
+        <w:lastRenderedPageBreak/>
         <w:t xml:space="preserve">В данной схеме представлена работа алгоритма. В начале </w:t>
       </w:r>
       <w:r>
@@ -1124,6 +1395,7 @@
         </w:rPr>
         <w:t xml:space="preserve">Далее приводится условие </w:t>
       </w:r>
+      <w:proofErr w:type="gramStart"/>
       <w:r>
         <w:rPr>
           <w:rFonts w:ascii="Times New Roman" w:hAnsi="Times New Roman" w:cs="Times New Roman"/>
@@ -1141,7 +1413,17 @@
           <w:sz w:val="28"/>
           <w:szCs w:val="28"/>
         </w:rPr>
-        <w:t>&lt;-6.</w:t>
+        <w:t>&lt;</w:t>
+      </w:r>
+      <w:proofErr w:type="gramEnd"/>
+      <w:r>
+        <w:rPr>
+          <w:rFonts w:ascii="Times New Roman" w:hAnsi="Times New Roman" w:cs="Times New Roman"/>
+          <w:color w:val="000000" w:themeColor="text1"/>
+          <w:sz w:val="28"/>
+          <w:szCs w:val="28"/>
+        </w:rPr>
+        <w:t>-6.</w:t>
       </w:r>
       <w:r>
         <w:rPr>
@@ -1170,6 +1452,7 @@
         </w:rPr>
         <w:t xml:space="preserve">, указанные для вычисления значения функции при переменной </w:t>
       </w:r>
+      <w:proofErr w:type="gramStart"/>
       <w:r>
         <w:rPr>
           <w:rFonts w:ascii="Times New Roman" w:hAnsi="Times New Roman" w:cs="Times New Roman"/>
@@ -1189,6 +1472,7 @@
         </w:rPr>
         <w:t>&lt;</w:t>
       </w:r>
+      <w:proofErr w:type="gramEnd"/>
       <w:r>
         <w:rPr>
           <w:rFonts w:ascii="Times New Roman" w:hAnsi="Times New Roman" w:cs="Times New Roman"/>
@@ -1262,6 +1546,7 @@
         </w:tabs>
         <w:spacing w:line="360" w:lineRule="auto"/>
         <w:ind w:left="0"/>
+        <w:jc w:val="both"/>
         <w:rPr>
           <w:rFonts w:ascii="Times New Roman" w:hAnsi="Times New Roman" w:cs="Times New Roman"/>
           <w:b/>
@@ -1280,6 +1565,7 @@
         </w:tabs>
         <w:spacing w:line="360" w:lineRule="auto"/>
         <w:ind w:left="0"/>
+        <w:jc w:val="both"/>
         <w:rPr>
           <w:rFonts w:ascii="Times New Roman" w:hAnsi="Times New Roman" w:cs="Times New Roman"/>
           <w:b/>
@@ -1298,25 +1584,25 @@
         </w:tabs>
         <w:spacing w:line="360" w:lineRule="auto"/>
         <w:ind w:left="0"/>
-        <w:rPr>
-          <w:rFonts w:ascii="Times New Roman" w:hAnsi="Times New Roman" w:cs="Times New Roman"/>
-          <w:b/>
-          <w:bCs/>
-          <w:color w:val="000000" w:themeColor="text1"/>
-          <w:sz w:val="28"/>
-          <w:szCs w:val="28"/>
-        </w:rPr>
-      </w:pPr>
-      <w:r>
-        <w:rPr>
-          <w:rFonts w:ascii="Times New Roman" w:hAnsi="Times New Roman" w:cs="Times New Roman"/>
-          <w:b/>
-          <w:bCs/>
-          <w:color w:val="000000" w:themeColor="text1"/>
-          <w:sz w:val="28"/>
-          <w:szCs w:val="28"/>
-        </w:rPr>
-        <w:lastRenderedPageBreak/>
+        <w:jc w:val="center"/>
+        <w:rPr>
+          <w:rFonts w:ascii="Times New Roman" w:hAnsi="Times New Roman" w:cs="Times New Roman"/>
+          <w:b/>
+          <w:bCs/>
+          <w:color w:val="000000" w:themeColor="text1"/>
+          <w:sz w:val="28"/>
+          <w:szCs w:val="28"/>
+        </w:rPr>
+      </w:pPr>
+      <w:r>
+        <w:rPr>
+          <w:rFonts w:ascii="Times New Roman" w:hAnsi="Times New Roman" w:cs="Times New Roman"/>
+          <w:b/>
+          <w:bCs/>
+          <w:color w:val="000000" w:themeColor="text1"/>
+          <w:sz w:val="28"/>
+          <w:szCs w:val="28"/>
+        </w:rPr>
         <w:t>Описание и схема алгоритма №2:</w:t>
       </w:r>
     </w:p>
@@ -1343,6 +1629,7 @@
           <w:rFonts w:ascii="Times New Roman" w:hAnsi="Times New Roman" w:cs="Times New Roman"/>
           <w:b/>
           <w:bCs/>
+          <w:noProof/>
           <w:color w:val="000000" w:themeColor="text1"/>
           <w:sz w:val="28"/>
           <w:szCs w:val="28"/>
@@ -1427,6 +1714,7 @@
         </w:tabs>
         <w:spacing w:line="360" w:lineRule="auto"/>
         <w:ind w:left="0"/>
+        <w:jc w:val="both"/>
         <w:rPr>
           <w:rFonts w:ascii="Times New Roman" w:hAnsi="Times New Roman" w:cs="Times New Roman"/>
           <w:color w:val="000000" w:themeColor="text1"/>
@@ -1681,975 +1969,16 @@
         </w:tabs>
         <w:spacing w:line="360" w:lineRule="auto"/>
         <w:ind w:left="0"/>
-        <w:rPr>
-          <w:rFonts w:ascii="Times New Roman" w:hAnsi="Times New Roman" w:cs="Times New Roman"/>
-          <w:color w:val="000000" w:themeColor="text1"/>
-          <w:sz w:val="28"/>
-          <w:szCs w:val="28"/>
-          <w:lang w:val="en-US"/>
-        </w:rPr>
-      </w:pPr>
-      <w:r>
-        <w:rPr>
-          <w:rFonts w:ascii="Times New Roman" w:hAnsi="Times New Roman" w:cs="Times New Roman"/>
-          <w:b/>
-          <w:bCs/>
-          <w:color w:val="000000" w:themeColor="text1"/>
-          <w:sz w:val="28"/>
-          <w:szCs w:val="28"/>
-        </w:rPr>
-        <w:t>Код</w:t>
-      </w:r>
-      <w:r>
-        <w:rPr>
-          <w:rFonts w:ascii="Times New Roman" w:hAnsi="Times New Roman" w:cs="Times New Roman"/>
-          <w:b/>
-          <w:bCs/>
-          <w:color w:val="000000" w:themeColor="text1"/>
-          <w:sz w:val="28"/>
-          <w:szCs w:val="28"/>
-          <w:lang w:val="en-US"/>
-        </w:rPr>
-        <w:t xml:space="preserve"> </w:t>
-      </w:r>
-      <w:r>
-        <w:rPr>
-          <w:rFonts w:ascii="Times New Roman" w:hAnsi="Times New Roman" w:cs="Times New Roman"/>
-          <w:b/>
-          <w:bCs/>
-          <w:color w:val="000000" w:themeColor="text1"/>
-          <w:sz w:val="28"/>
-          <w:szCs w:val="28"/>
-        </w:rPr>
-        <w:t>программы</w:t>
-      </w:r>
-      <w:r>
-        <w:rPr>
-          <w:rFonts w:ascii="Times New Roman" w:hAnsi="Times New Roman" w:cs="Times New Roman"/>
-          <w:b/>
-          <w:bCs/>
-          <w:color w:val="000000" w:themeColor="text1"/>
-          <w:sz w:val="28"/>
-          <w:szCs w:val="28"/>
-          <w:lang w:val="en-US"/>
-        </w:rPr>
-        <w:t xml:space="preserve"> №1: </w:t>
-      </w:r>
-    </w:p>
-    <w:p>
-      <w:pPr>
-        <w:autoSpaceDE w:val="0"/>
-        <w:autoSpaceDN w:val="0"/>
-        <w:adjustRightInd w:val="0"/>
-        <w:rPr>
-          <w:rFonts w:ascii="Times New Roman" w:hAnsi="Times New Roman" w:cs="Times New Roman"/>
-          <w:color w:val="000000"/>
-          <w:sz w:val="28"/>
-          <w:szCs w:val="28"/>
-          <w:lang w:val="en-US"/>
-        </w:rPr>
-      </w:pPr>
-      <w:r>
-        <w:rPr>
-          <w:rFonts w:ascii="Times New Roman" w:hAnsi="Times New Roman" w:cs="Times New Roman"/>
-          <w:b/>
-          <w:bCs/>
-          <w:color w:val="000000"/>
-          <w:sz w:val="28"/>
-          <w:szCs w:val="28"/>
-          <w:lang w:val="en-US"/>
-        </w:rPr>
-        <w:t xml:space="preserve">program </w:t>
-      </w:r>
-      <w:r>
-        <w:rPr>
-          <w:rFonts w:ascii="Times New Roman" w:hAnsi="Times New Roman" w:cs="Times New Roman"/>
-          <w:color w:val="000000"/>
-          <w:sz w:val="28"/>
-          <w:szCs w:val="28"/>
-          <w:lang w:val="en-US"/>
-        </w:rPr>
-        <w:t>function1;</w:t>
-      </w:r>
-    </w:p>
-    <w:p>
-      <w:pPr>
-        <w:autoSpaceDE w:val="0"/>
-        <w:autoSpaceDN w:val="0"/>
-        <w:adjustRightInd w:val="0"/>
-        <w:rPr>
-          <w:rFonts w:ascii="Times New Roman" w:hAnsi="Times New Roman" w:cs="Times New Roman"/>
-          <w:b/>
-          <w:bCs/>
-          <w:color w:val="000000"/>
-          <w:sz w:val="28"/>
-          <w:szCs w:val="28"/>
-          <w:lang w:val="en-US"/>
-        </w:rPr>
-      </w:pPr>
-      <w:r>
-        <w:rPr>
-          <w:rFonts w:ascii="Times New Roman" w:hAnsi="Times New Roman" w:cs="Times New Roman"/>
-          <w:b/>
-          <w:bCs/>
-          <w:color w:val="000000"/>
-          <w:sz w:val="28"/>
-          <w:szCs w:val="28"/>
-          <w:lang w:val="en-US"/>
-        </w:rPr>
-        <w:t>var</w:t>
-      </w:r>
-    </w:p>
-    <w:p>
-      <w:pPr>
-        <w:autoSpaceDE w:val="0"/>
-        <w:autoSpaceDN w:val="0"/>
-        <w:adjustRightInd w:val="0"/>
-        <w:rPr>
-          <w:rFonts w:ascii="Times New Roman" w:hAnsi="Times New Roman" w:cs="Times New Roman"/>
-          <w:color w:val="000000"/>
-          <w:sz w:val="28"/>
-          <w:szCs w:val="28"/>
-          <w:lang w:val="en-US"/>
-        </w:rPr>
-      </w:pPr>
-      <w:r>
-        <w:rPr>
-          <w:rFonts w:ascii="Times New Roman" w:hAnsi="Times New Roman" w:cs="Times New Roman"/>
-          <w:b/>
-          <w:bCs/>
-          <w:color w:val="000000"/>
-          <w:sz w:val="28"/>
-          <w:szCs w:val="28"/>
-          <w:lang w:val="en-US"/>
-        </w:rPr>
-        <w:t xml:space="preserve">  </w:t>
-      </w:r>
-      <w:r>
-        <w:rPr>
-          <w:rFonts w:ascii="Times New Roman" w:hAnsi="Times New Roman" w:cs="Times New Roman"/>
-          <w:color w:val="000000"/>
-          <w:sz w:val="28"/>
-          <w:szCs w:val="28"/>
-          <w:lang w:val="en-US"/>
-        </w:rPr>
-        <w:t xml:space="preserve">x, y: </w:t>
-      </w:r>
-      <w:r>
-        <w:rPr>
-          <w:rFonts w:ascii="Times New Roman" w:hAnsi="Times New Roman" w:cs="Times New Roman"/>
-          <w:color w:val="0000FF"/>
-          <w:sz w:val="28"/>
-          <w:szCs w:val="28"/>
-          <w:lang w:val="en-US"/>
-        </w:rPr>
-        <w:t>real</w:t>
-      </w:r>
-      <w:r>
-        <w:rPr>
-          <w:rFonts w:ascii="Times New Roman" w:hAnsi="Times New Roman" w:cs="Times New Roman"/>
-          <w:color w:val="000000"/>
-          <w:sz w:val="28"/>
-          <w:szCs w:val="28"/>
-          <w:lang w:val="en-US"/>
-        </w:rPr>
-        <w:t>;</w:t>
-      </w:r>
-    </w:p>
-    <w:p>
-      <w:pPr>
-        <w:autoSpaceDE w:val="0"/>
-        <w:autoSpaceDN w:val="0"/>
-        <w:adjustRightInd w:val="0"/>
-        <w:rPr>
-          <w:rFonts w:ascii="Times New Roman" w:hAnsi="Times New Roman" w:cs="Times New Roman"/>
-          <w:b/>
-          <w:bCs/>
-          <w:color w:val="000000"/>
-          <w:sz w:val="28"/>
-          <w:szCs w:val="28"/>
-        </w:rPr>
-      </w:pPr>
-      <w:r>
-        <w:rPr>
-          <w:rFonts w:ascii="Times New Roman" w:hAnsi="Times New Roman" w:cs="Times New Roman"/>
-          <w:b/>
-          <w:bCs/>
-          <w:color w:val="000000"/>
-          <w:sz w:val="28"/>
-          <w:szCs w:val="28"/>
-        </w:rPr>
-        <w:t>begin</w:t>
-      </w:r>
-    </w:p>
-    <w:p>
-      <w:pPr>
-        <w:autoSpaceDE w:val="0"/>
-        <w:autoSpaceDN w:val="0"/>
-        <w:adjustRightInd w:val="0"/>
-        <w:rPr>
-          <w:rFonts w:ascii="Times New Roman" w:hAnsi="Times New Roman" w:cs="Times New Roman"/>
-          <w:color w:val="000000"/>
-          <w:sz w:val="28"/>
-          <w:szCs w:val="28"/>
-        </w:rPr>
-      </w:pPr>
-      <w:r>
-        <w:rPr>
-          <w:rFonts w:ascii="Times New Roman" w:hAnsi="Times New Roman" w:cs="Times New Roman"/>
-          <w:b/>
-          <w:bCs/>
-          <w:color w:val="000000"/>
-          <w:sz w:val="28"/>
-          <w:szCs w:val="28"/>
-        </w:rPr>
-        <w:t xml:space="preserve">  </w:t>
-      </w:r>
-      <w:r>
-        <w:rPr>
-          <w:rFonts w:ascii="Times New Roman" w:hAnsi="Times New Roman" w:cs="Times New Roman"/>
-          <w:color w:val="000000"/>
-          <w:sz w:val="28"/>
-          <w:szCs w:val="28"/>
-        </w:rPr>
-        <w:t>write(</w:t>
-      </w:r>
-      <w:r>
-        <w:rPr>
-          <w:rFonts w:ascii="Times New Roman" w:hAnsi="Times New Roman" w:cs="Times New Roman"/>
-          <w:color w:val="0000FF"/>
-          <w:sz w:val="28"/>
-          <w:szCs w:val="28"/>
-        </w:rPr>
-        <w:t>'Введите значение x: '</w:t>
-      </w:r>
-      <w:r>
-        <w:rPr>
-          <w:rFonts w:ascii="Times New Roman" w:hAnsi="Times New Roman" w:cs="Times New Roman"/>
-          <w:color w:val="000000"/>
-          <w:sz w:val="28"/>
-          <w:szCs w:val="28"/>
-        </w:rPr>
-        <w:t>);</w:t>
-      </w:r>
-    </w:p>
-    <w:p>
-      <w:pPr>
-        <w:autoSpaceDE w:val="0"/>
-        <w:autoSpaceDN w:val="0"/>
-        <w:adjustRightInd w:val="0"/>
-        <w:rPr>
-          <w:rFonts w:ascii="Times New Roman" w:hAnsi="Times New Roman" w:cs="Times New Roman"/>
-          <w:color w:val="000000"/>
-          <w:sz w:val="28"/>
-          <w:szCs w:val="28"/>
-          <w:lang w:val="en-US"/>
-        </w:rPr>
-      </w:pPr>
-      <w:r>
-        <w:rPr>
-          <w:rFonts w:ascii="Times New Roman" w:hAnsi="Times New Roman" w:cs="Times New Roman"/>
-          <w:color w:val="000000"/>
-          <w:sz w:val="28"/>
-          <w:szCs w:val="28"/>
-        </w:rPr>
-        <w:t xml:space="preserve">  </w:t>
-      </w:r>
-      <w:r>
-        <w:rPr>
-          <w:rFonts w:ascii="Times New Roman" w:hAnsi="Times New Roman" w:cs="Times New Roman"/>
-          <w:color w:val="000000"/>
-          <w:sz w:val="28"/>
-          <w:szCs w:val="28"/>
-          <w:lang w:val="en-US"/>
-        </w:rPr>
-        <w:t>readln(x);</w:t>
-      </w:r>
-    </w:p>
-    <w:p>
-      <w:pPr>
-        <w:autoSpaceDE w:val="0"/>
-        <w:autoSpaceDN w:val="0"/>
-        <w:adjustRightInd w:val="0"/>
-        <w:rPr>
-          <w:rFonts w:ascii="Times New Roman" w:hAnsi="Times New Roman" w:cs="Times New Roman"/>
-          <w:b/>
-          <w:bCs/>
-          <w:color w:val="000000"/>
-          <w:sz w:val="28"/>
-          <w:szCs w:val="28"/>
-          <w:lang w:val="en-US"/>
-        </w:rPr>
-      </w:pPr>
-      <w:r>
-        <w:rPr>
-          <w:rFonts w:ascii="Times New Roman" w:hAnsi="Times New Roman" w:cs="Times New Roman"/>
-          <w:color w:val="000000"/>
-          <w:sz w:val="28"/>
-          <w:szCs w:val="28"/>
-          <w:lang w:val="en-US"/>
-        </w:rPr>
-        <w:t xml:space="preserve">  </w:t>
-      </w:r>
-      <w:r>
-        <w:rPr>
-          <w:rFonts w:ascii="Times New Roman" w:hAnsi="Times New Roman" w:cs="Times New Roman"/>
-          <w:b/>
-          <w:bCs/>
-          <w:color w:val="000000"/>
-          <w:sz w:val="28"/>
-          <w:szCs w:val="28"/>
-          <w:lang w:val="en-US"/>
-        </w:rPr>
-        <w:t xml:space="preserve">if </w:t>
-      </w:r>
-      <w:r>
-        <w:rPr>
-          <w:rFonts w:ascii="Times New Roman" w:hAnsi="Times New Roman" w:cs="Times New Roman"/>
-          <w:color w:val="000000"/>
-          <w:sz w:val="28"/>
-          <w:szCs w:val="28"/>
-          <w:lang w:val="en-US"/>
-        </w:rPr>
-        <w:t>x &lt; -</w:t>
-      </w:r>
-      <w:r>
-        <w:rPr>
-          <w:rFonts w:ascii="Times New Roman" w:hAnsi="Times New Roman" w:cs="Times New Roman"/>
-          <w:color w:val="006400"/>
-          <w:sz w:val="28"/>
-          <w:szCs w:val="28"/>
-          <w:lang w:val="en-US"/>
-        </w:rPr>
-        <w:t xml:space="preserve">6 </w:t>
-      </w:r>
-      <w:r>
-        <w:rPr>
-          <w:rFonts w:ascii="Times New Roman" w:hAnsi="Times New Roman" w:cs="Times New Roman"/>
-          <w:b/>
-          <w:bCs/>
-          <w:color w:val="000000"/>
-          <w:sz w:val="28"/>
-          <w:szCs w:val="28"/>
-          <w:lang w:val="en-US"/>
-        </w:rPr>
-        <w:t>then</w:t>
-      </w:r>
-    </w:p>
-    <w:p>
-      <w:pPr>
-        <w:autoSpaceDE w:val="0"/>
-        <w:autoSpaceDN w:val="0"/>
-        <w:adjustRightInd w:val="0"/>
-        <w:rPr>
-          <w:rFonts w:ascii="Times New Roman" w:hAnsi="Times New Roman" w:cs="Times New Roman"/>
-          <w:color w:val="000000"/>
-          <w:sz w:val="28"/>
-          <w:szCs w:val="28"/>
-          <w:lang w:val="en-US"/>
-        </w:rPr>
-      </w:pPr>
-      <w:r>
-        <w:rPr>
-          <w:rFonts w:ascii="Times New Roman" w:hAnsi="Times New Roman" w:cs="Times New Roman"/>
-          <w:b/>
-          <w:bCs/>
-          <w:color w:val="000000"/>
-          <w:sz w:val="28"/>
-          <w:szCs w:val="28"/>
-          <w:lang w:val="en-US"/>
-        </w:rPr>
-        <w:t xml:space="preserve">    </w:t>
-      </w:r>
-      <w:r>
-        <w:rPr>
-          <w:rFonts w:ascii="Times New Roman" w:hAnsi="Times New Roman" w:cs="Times New Roman"/>
-          <w:color w:val="000000"/>
-          <w:sz w:val="28"/>
-          <w:szCs w:val="28"/>
-          <w:lang w:val="en-US"/>
-        </w:rPr>
-        <w:t xml:space="preserve">y := Power(x, </w:t>
-      </w:r>
-      <w:r>
-        <w:rPr>
-          <w:rFonts w:ascii="Times New Roman" w:hAnsi="Times New Roman" w:cs="Times New Roman"/>
-          <w:color w:val="006400"/>
-          <w:sz w:val="28"/>
-          <w:szCs w:val="28"/>
-          <w:lang w:val="en-US"/>
-        </w:rPr>
-        <w:t>1</w:t>
-      </w:r>
-      <w:r>
-        <w:rPr>
-          <w:rFonts w:ascii="Times New Roman" w:hAnsi="Times New Roman" w:cs="Times New Roman"/>
-          <w:color w:val="000000"/>
-          <w:sz w:val="28"/>
-          <w:szCs w:val="28"/>
-          <w:lang w:val="en-US"/>
-        </w:rPr>
-        <w:t>/</w:t>
-      </w:r>
-      <w:r>
-        <w:rPr>
-          <w:rFonts w:ascii="Times New Roman" w:hAnsi="Times New Roman" w:cs="Times New Roman"/>
-          <w:color w:val="006400"/>
-          <w:sz w:val="28"/>
-          <w:szCs w:val="28"/>
-          <w:lang w:val="en-US"/>
-        </w:rPr>
-        <w:t>3</w:t>
-      </w:r>
-      <w:r>
-        <w:rPr>
-          <w:rFonts w:ascii="Times New Roman" w:hAnsi="Times New Roman" w:cs="Times New Roman"/>
-          <w:color w:val="000000"/>
-          <w:sz w:val="28"/>
-          <w:szCs w:val="28"/>
-          <w:lang w:val="en-US"/>
-        </w:rPr>
-        <w:t xml:space="preserve">) / exp(x) + Power(x, </w:t>
-      </w:r>
-      <w:r>
-        <w:rPr>
-          <w:rFonts w:ascii="Times New Roman" w:hAnsi="Times New Roman" w:cs="Times New Roman"/>
-          <w:color w:val="006400"/>
-          <w:sz w:val="28"/>
-          <w:szCs w:val="28"/>
-          <w:lang w:val="en-US"/>
-        </w:rPr>
-        <w:t xml:space="preserve">0.1 </w:t>
-      </w:r>
-      <w:r>
-        <w:rPr>
-          <w:rFonts w:ascii="Times New Roman" w:hAnsi="Times New Roman" w:cs="Times New Roman"/>
-          <w:color w:val="000000"/>
-          <w:sz w:val="28"/>
-          <w:szCs w:val="28"/>
-          <w:lang w:val="en-US"/>
-        </w:rPr>
-        <w:t>* x)</w:t>
-      </w:r>
-    </w:p>
-    <w:p>
-      <w:pPr>
-        <w:autoSpaceDE w:val="0"/>
-        <w:autoSpaceDN w:val="0"/>
-        <w:adjustRightInd w:val="0"/>
-        <w:rPr>
-          <w:rFonts w:ascii="Times New Roman" w:hAnsi="Times New Roman" w:cs="Times New Roman"/>
-          <w:b/>
-          <w:bCs/>
-          <w:color w:val="000000"/>
-          <w:sz w:val="28"/>
-          <w:szCs w:val="28"/>
-          <w:lang w:val="en-US"/>
-        </w:rPr>
-      </w:pPr>
-      <w:r>
-        <w:rPr>
-          <w:rFonts w:ascii="Times New Roman" w:hAnsi="Times New Roman" w:cs="Times New Roman"/>
-          <w:color w:val="000000"/>
-          <w:sz w:val="28"/>
-          <w:szCs w:val="28"/>
-          <w:lang w:val="en-US"/>
-        </w:rPr>
-        <w:t xml:space="preserve">  </w:t>
-      </w:r>
-      <w:r>
-        <w:rPr>
-          <w:rFonts w:ascii="Times New Roman" w:hAnsi="Times New Roman" w:cs="Times New Roman"/>
-          <w:b/>
-          <w:bCs/>
-          <w:color w:val="000000"/>
-          <w:sz w:val="28"/>
-          <w:szCs w:val="28"/>
-          <w:lang w:val="en-US"/>
-        </w:rPr>
-        <w:t xml:space="preserve">else if </w:t>
-      </w:r>
-      <w:r>
-        <w:rPr>
-          <w:rFonts w:ascii="Times New Roman" w:hAnsi="Times New Roman" w:cs="Times New Roman"/>
-          <w:color w:val="000000"/>
-          <w:sz w:val="28"/>
-          <w:szCs w:val="28"/>
-          <w:lang w:val="en-US"/>
-        </w:rPr>
-        <w:t>(x &gt;= -</w:t>
-      </w:r>
-      <w:r>
-        <w:rPr>
-          <w:rFonts w:ascii="Times New Roman" w:hAnsi="Times New Roman" w:cs="Times New Roman"/>
-          <w:color w:val="006400"/>
-          <w:sz w:val="28"/>
-          <w:szCs w:val="28"/>
-          <w:lang w:val="en-US"/>
-        </w:rPr>
-        <w:t>6</w:t>
-      </w:r>
-      <w:r>
-        <w:rPr>
-          <w:rFonts w:ascii="Times New Roman" w:hAnsi="Times New Roman" w:cs="Times New Roman"/>
-          <w:color w:val="000000"/>
-          <w:sz w:val="28"/>
-          <w:szCs w:val="28"/>
-          <w:lang w:val="en-US"/>
-        </w:rPr>
-        <w:t xml:space="preserve">) </w:t>
-      </w:r>
-      <w:r>
-        <w:rPr>
-          <w:rFonts w:ascii="Times New Roman" w:hAnsi="Times New Roman" w:cs="Times New Roman"/>
-          <w:b/>
-          <w:bCs/>
-          <w:color w:val="000000"/>
-          <w:sz w:val="28"/>
-          <w:szCs w:val="28"/>
-          <w:lang w:val="en-US"/>
-        </w:rPr>
-        <w:t xml:space="preserve">and </w:t>
-      </w:r>
-      <w:r>
-        <w:rPr>
-          <w:rFonts w:ascii="Times New Roman" w:hAnsi="Times New Roman" w:cs="Times New Roman"/>
-          <w:color w:val="000000"/>
-          <w:sz w:val="28"/>
-          <w:szCs w:val="28"/>
-          <w:lang w:val="en-US"/>
-        </w:rPr>
-        <w:t xml:space="preserve">(x &lt; </w:t>
-      </w:r>
-      <w:r>
-        <w:rPr>
-          <w:rFonts w:ascii="Times New Roman" w:hAnsi="Times New Roman" w:cs="Times New Roman"/>
-          <w:color w:val="006400"/>
-          <w:sz w:val="28"/>
-          <w:szCs w:val="28"/>
-          <w:lang w:val="en-US"/>
-        </w:rPr>
-        <w:t>0</w:t>
-      </w:r>
-      <w:r>
-        <w:rPr>
-          <w:rFonts w:ascii="Times New Roman" w:hAnsi="Times New Roman" w:cs="Times New Roman"/>
-          <w:color w:val="000000"/>
-          <w:sz w:val="28"/>
-          <w:szCs w:val="28"/>
-          <w:lang w:val="en-US"/>
-        </w:rPr>
-        <w:t xml:space="preserve">) </w:t>
-      </w:r>
-      <w:r>
-        <w:rPr>
-          <w:rFonts w:ascii="Times New Roman" w:hAnsi="Times New Roman" w:cs="Times New Roman"/>
-          <w:b/>
-          <w:bCs/>
-          <w:color w:val="000000"/>
-          <w:sz w:val="28"/>
-          <w:szCs w:val="28"/>
-          <w:lang w:val="en-US"/>
-        </w:rPr>
-        <w:t>then</w:t>
-      </w:r>
-    </w:p>
-    <w:p>
-      <w:pPr>
-        <w:autoSpaceDE w:val="0"/>
-        <w:autoSpaceDN w:val="0"/>
-        <w:adjustRightInd w:val="0"/>
-        <w:rPr>
-          <w:rFonts w:ascii="Times New Roman" w:hAnsi="Times New Roman" w:cs="Times New Roman"/>
-          <w:color w:val="000000"/>
-          <w:sz w:val="28"/>
-          <w:szCs w:val="28"/>
-          <w:lang w:val="en-US"/>
-        </w:rPr>
-      </w:pPr>
-      <w:r>
-        <w:rPr>
-          <w:rFonts w:ascii="Times New Roman" w:hAnsi="Times New Roman" w:cs="Times New Roman"/>
-          <w:b/>
-          <w:bCs/>
-          <w:color w:val="000000"/>
-          <w:sz w:val="28"/>
-          <w:szCs w:val="28"/>
-          <w:lang w:val="en-US"/>
-        </w:rPr>
-        <w:t xml:space="preserve">    </w:t>
-      </w:r>
-      <w:r>
-        <w:rPr>
-          <w:rFonts w:ascii="Times New Roman" w:hAnsi="Times New Roman" w:cs="Times New Roman"/>
-          <w:color w:val="000000"/>
-          <w:sz w:val="28"/>
-          <w:szCs w:val="28"/>
-          <w:lang w:val="en-US"/>
-        </w:rPr>
-        <w:t xml:space="preserve">y := </w:t>
-      </w:r>
-      <w:r>
-        <w:rPr>
-          <w:rFonts w:ascii="Times New Roman" w:hAnsi="Times New Roman" w:cs="Times New Roman"/>
-          <w:color w:val="006400"/>
-          <w:sz w:val="28"/>
-          <w:szCs w:val="28"/>
-          <w:lang w:val="en-US"/>
-        </w:rPr>
-        <w:t xml:space="preserve">55 </w:t>
-      </w:r>
-      <w:r>
-        <w:rPr>
-          <w:rFonts w:ascii="Times New Roman" w:hAnsi="Times New Roman" w:cs="Times New Roman"/>
-          <w:color w:val="000000"/>
-          <w:sz w:val="28"/>
-          <w:szCs w:val="28"/>
-          <w:lang w:val="en-US"/>
-        </w:rPr>
-        <w:t xml:space="preserve">* log10(x) + ln(x) / Power(x, </w:t>
-      </w:r>
-      <w:r>
-        <w:rPr>
-          <w:rFonts w:ascii="Times New Roman" w:hAnsi="Times New Roman" w:cs="Times New Roman"/>
-          <w:color w:val="006400"/>
-          <w:sz w:val="28"/>
-          <w:szCs w:val="28"/>
-          <w:lang w:val="en-US"/>
-        </w:rPr>
-        <w:t xml:space="preserve">0.1 </w:t>
-      </w:r>
-      <w:r>
-        <w:rPr>
-          <w:rFonts w:ascii="Times New Roman" w:hAnsi="Times New Roman" w:cs="Times New Roman"/>
-          <w:color w:val="000000"/>
-          <w:sz w:val="28"/>
-          <w:szCs w:val="28"/>
-          <w:lang w:val="en-US"/>
-        </w:rPr>
-        <w:t>* x)</w:t>
-      </w:r>
-    </w:p>
-    <w:p>
-      <w:pPr>
-        <w:autoSpaceDE w:val="0"/>
-        <w:autoSpaceDN w:val="0"/>
-        <w:adjustRightInd w:val="0"/>
-        <w:rPr>
-          <w:rFonts w:ascii="Times New Roman" w:hAnsi="Times New Roman" w:cs="Times New Roman"/>
-          <w:b/>
-          <w:bCs/>
-          <w:color w:val="000000"/>
-          <w:sz w:val="28"/>
-          <w:szCs w:val="28"/>
-          <w:lang w:val="en-US"/>
-        </w:rPr>
-      </w:pPr>
-      <w:r>
-        <w:rPr>
-          <w:rFonts w:ascii="Times New Roman" w:hAnsi="Times New Roman" w:cs="Times New Roman"/>
-          <w:color w:val="000000"/>
-          <w:sz w:val="28"/>
-          <w:szCs w:val="28"/>
-          <w:lang w:val="en-US"/>
-        </w:rPr>
-        <w:t xml:space="preserve">  </w:t>
-      </w:r>
-      <w:r>
-        <w:rPr>
-          <w:rFonts w:ascii="Times New Roman" w:hAnsi="Times New Roman" w:cs="Times New Roman"/>
-          <w:b/>
-          <w:bCs/>
-          <w:color w:val="000000"/>
-          <w:sz w:val="28"/>
-          <w:szCs w:val="28"/>
-          <w:lang w:val="en-US"/>
-        </w:rPr>
-        <w:t xml:space="preserve">else if </w:t>
-      </w:r>
-      <w:r>
-        <w:rPr>
-          <w:rFonts w:ascii="Times New Roman" w:hAnsi="Times New Roman" w:cs="Times New Roman"/>
-          <w:color w:val="000000"/>
-          <w:sz w:val="28"/>
-          <w:szCs w:val="28"/>
-          <w:lang w:val="en-US"/>
-        </w:rPr>
-        <w:t xml:space="preserve">(x &gt;= </w:t>
-      </w:r>
-      <w:r>
-        <w:rPr>
-          <w:rFonts w:ascii="Times New Roman" w:hAnsi="Times New Roman" w:cs="Times New Roman"/>
-          <w:color w:val="006400"/>
-          <w:sz w:val="28"/>
-          <w:szCs w:val="28"/>
-          <w:lang w:val="en-US"/>
-        </w:rPr>
-        <w:t>0</w:t>
-      </w:r>
-      <w:r>
-        <w:rPr>
-          <w:rFonts w:ascii="Times New Roman" w:hAnsi="Times New Roman" w:cs="Times New Roman"/>
-          <w:color w:val="000000"/>
-          <w:sz w:val="28"/>
-          <w:szCs w:val="28"/>
-          <w:lang w:val="en-US"/>
-        </w:rPr>
-        <w:t xml:space="preserve">) </w:t>
-      </w:r>
-      <w:r>
-        <w:rPr>
-          <w:rFonts w:ascii="Times New Roman" w:hAnsi="Times New Roman" w:cs="Times New Roman"/>
-          <w:b/>
-          <w:bCs/>
-          <w:color w:val="000000"/>
-          <w:sz w:val="28"/>
-          <w:szCs w:val="28"/>
-          <w:lang w:val="en-US"/>
-        </w:rPr>
-        <w:t xml:space="preserve">and </w:t>
-      </w:r>
-      <w:r>
-        <w:rPr>
-          <w:rFonts w:ascii="Times New Roman" w:hAnsi="Times New Roman" w:cs="Times New Roman"/>
-          <w:color w:val="000000"/>
-          <w:sz w:val="28"/>
-          <w:szCs w:val="28"/>
-          <w:lang w:val="en-US"/>
-        </w:rPr>
-        <w:t xml:space="preserve">(x &lt; </w:t>
-      </w:r>
-      <w:r>
-        <w:rPr>
-          <w:rFonts w:ascii="Times New Roman" w:hAnsi="Times New Roman" w:cs="Times New Roman"/>
-          <w:color w:val="006400"/>
-          <w:sz w:val="28"/>
-          <w:szCs w:val="28"/>
-          <w:lang w:val="en-US"/>
-        </w:rPr>
-        <w:t>4</w:t>
-      </w:r>
-      <w:r>
-        <w:rPr>
-          <w:rFonts w:ascii="Times New Roman" w:hAnsi="Times New Roman" w:cs="Times New Roman"/>
-          <w:color w:val="000000"/>
-          <w:sz w:val="28"/>
-          <w:szCs w:val="28"/>
-          <w:lang w:val="en-US"/>
-        </w:rPr>
-        <w:t xml:space="preserve">) </w:t>
-      </w:r>
-      <w:r>
-        <w:rPr>
-          <w:rFonts w:ascii="Times New Roman" w:hAnsi="Times New Roman" w:cs="Times New Roman"/>
-          <w:b/>
-          <w:bCs/>
-          <w:color w:val="000000"/>
-          <w:sz w:val="28"/>
-          <w:szCs w:val="28"/>
-          <w:lang w:val="en-US"/>
-        </w:rPr>
-        <w:t>then</w:t>
-      </w:r>
-    </w:p>
-    <w:p>
-      <w:pPr>
-        <w:autoSpaceDE w:val="0"/>
-        <w:autoSpaceDN w:val="0"/>
-        <w:adjustRightInd w:val="0"/>
-        <w:rPr>
-          <w:rFonts w:ascii="Times New Roman" w:hAnsi="Times New Roman" w:cs="Times New Roman"/>
-          <w:color w:val="000000"/>
-          <w:sz w:val="28"/>
-          <w:szCs w:val="28"/>
-          <w:lang w:val="en-US"/>
-        </w:rPr>
-      </w:pPr>
-      <w:r>
-        <w:rPr>
-          <w:rFonts w:ascii="Times New Roman" w:hAnsi="Times New Roman" w:cs="Times New Roman"/>
-          <w:b/>
-          <w:bCs/>
-          <w:color w:val="000000"/>
-          <w:sz w:val="28"/>
-          <w:szCs w:val="28"/>
-          <w:lang w:val="en-US"/>
-        </w:rPr>
-        <w:t xml:space="preserve">    </w:t>
-      </w:r>
-      <w:r>
-        <w:rPr>
-          <w:rFonts w:ascii="Times New Roman" w:hAnsi="Times New Roman" w:cs="Times New Roman"/>
-          <w:color w:val="000000"/>
-          <w:sz w:val="28"/>
-          <w:szCs w:val="28"/>
-          <w:lang w:val="en-US"/>
-        </w:rPr>
-        <w:t xml:space="preserve">y := Power(x, </w:t>
-      </w:r>
-      <w:r>
-        <w:rPr>
-          <w:rFonts w:ascii="Times New Roman" w:hAnsi="Times New Roman" w:cs="Times New Roman"/>
-          <w:color w:val="006400"/>
-          <w:sz w:val="28"/>
-          <w:szCs w:val="28"/>
-          <w:lang w:val="en-US"/>
-        </w:rPr>
-        <w:t>2</w:t>
-      </w:r>
-      <w:r>
-        <w:rPr>
-          <w:rFonts w:ascii="Times New Roman" w:hAnsi="Times New Roman" w:cs="Times New Roman"/>
-          <w:color w:val="000000"/>
-          <w:sz w:val="28"/>
-          <w:szCs w:val="28"/>
-          <w:lang w:val="en-US"/>
-        </w:rPr>
-        <w:t>) * ln(x) + exp(x) / log10(x)</w:t>
-      </w:r>
-    </w:p>
-    <w:p>
-      <w:pPr>
-        <w:autoSpaceDE w:val="0"/>
-        <w:autoSpaceDN w:val="0"/>
-        <w:adjustRightInd w:val="0"/>
-        <w:rPr>
-          <w:rFonts w:ascii="Times New Roman" w:hAnsi="Times New Roman" w:cs="Times New Roman"/>
-          <w:b/>
-          <w:bCs/>
-          <w:color w:val="000000"/>
-          <w:sz w:val="28"/>
-          <w:szCs w:val="28"/>
-          <w:lang w:val="en-US"/>
-        </w:rPr>
-      </w:pPr>
-      <w:r>
-        <w:rPr>
-          <w:rFonts w:ascii="Times New Roman" w:hAnsi="Times New Roman" w:cs="Times New Roman"/>
-          <w:color w:val="000000"/>
-          <w:sz w:val="28"/>
-          <w:szCs w:val="28"/>
-          <w:lang w:val="en-US"/>
-        </w:rPr>
-        <w:t xml:space="preserve">  </w:t>
-      </w:r>
-      <w:r>
-        <w:rPr>
-          <w:rFonts w:ascii="Times New Roman" w:hAnsi="Times New Roman" w:cs="Times New Roman"/>
-          <w:b/>
-          <w:bCs/>
-          <w:color w:val="000000"/>
-          <w:sz w:val="28"/>
-          <w:szCs w:val="28"/>
-          <w:lang w:val="en-US"/>
-        </w:rPr>
-        <w:t>else</w:t>
-      </w:r>
-    </w:p>
-    <w:p>
-      <w:pPr>
-        <w:autoSpaceDE w:val="0"/>
-        <w:autoSpaceDN w:val="0"/>
-        <w:adjustRightInd w:val="0"/>
-        <w:rPr>
-          <w:rFonts w:ascii="Times New Roman" w:hAnsi="Times New Roman" w:cs="Times New Roman"/>
-          <w:color w:val="000000"/>
-          <w:sz w:val="28"/>
-          <w:szCs w:val="28"/>
-        </w:rPr>
-      </w:pPr>
-      <w:r>
-        <w:rPr>
-          <w:rFonts w:ascii="Times New Roman" w:hAnsi="Times New Roman" w:cs="Times New Roman"/>
-          <w:b/>
-          <w:bCs/>
-          <w:color w:val="000000"/>
-          <w:sz w:val="28"/>
-          <w:szCs w:val="28"/>
-          <w:lang w:val="en-US"/>
-        </w:rPr>
-        <w:t xml:space="preserve">    </w:t>
-      </w:r>
-      <w:r>
-        <w:rPr>
-          <w:rFonts w:ascii="Times New Roman" w:hAnsi="Times New Roman" w:cs="Times New Roman"/>
-          <w:color w:val="000000"/>
-          <w:sz w:val="28"/>
-          <w:szCs w:val="28"/>
-          <w:lang w:val="en-US"/>
-        </w:rPr>
-        <w:t xml:space="preserve">y := sin(x) / x - x / Power(x, </w:t>
-      </w:r>
-      <w:r>
-        <w:rPr>
-          <w:rFonts w:ascii="Times New Roman" w:hAnsi="Times New Roman" w:cs="Times New Roman"/>
-          <w:color w:val="006400"/>
-          <w:sz w:val="28"/>
-          <w:szCs w:val="28"/>
-          <w:lang w:val="en-US"/>
-        </w:rPr>
-        <w:t xml:space="preserve">0.1 </w:t>
-      </w:r>
-      <w:r>
-        <w:rPr>
-          <w:rFonts w:ascii="Times New Roman" w:hAnsi="Times New Roman" w:cs="Times New Roman"/>
-          <w:color w:val="000000"/>
-          <w:sz w:val="28"/>
-          <w:szCs w:val="28"/>
-          <w:lang w:val="en-US"/>
-        </w:rPr>
-        <w:t>* x);</w:t>
-      </w:r>
-    </w:p>
-    <w:p>
-      <w:pPr>
-        <w:autoSpaceDE w:val="0"/>
-        <w:autoSpaceDN w:val="0"/>
-        <w:adjustRightInd w:val="0"/>
-        <w:rPr>
-          <w:rFonts w:ascii="Times New Roman" w:hAnsi="Times New Roman" w:cs="Times New Roman"/>
-          <w:color w:val="000000"/>
-          <w:sz w:val="28"/>
-          <w:szCs w:val="28"/>
-        </w:rPr>
-      </w:pPr>
-      <w:r>
-        <w:rPr>
-          <w:rFonts w:ascii="Times New Roman" w:hAnsi="Times New Roman" w:cs="Times New Roman"/>
-          <w:color w:val="000000"/>
-          <w:sz w:val="28"/>
-          <w:szCs w:val="28"/>
-          <w:lang w:val="en-US"/>
-        </w:rPr>
-        <w:t xml:space="preserve">  </w:t>
-      </w:r>
-      <w:r>
-        <w:rPr>
-          <w:rFonts w:ascii="Times New Roman" w:hAnsi="Times New Roman" w:cs="Times New Roman"/>
-          <w:color w:val="000000"/>
-          <w:sz w:val="28"/>
-          <w:szCs w:val="28"/>
-        </w:rPr>
-        <w:t>writeln(</w:t>
-      </w:r>
-      <w:r>
-        <w:rPr>
-          <w:rFonts w:ascii="Times New Roman" w:hAnsi="Times New Roman" w:cs="Times New Roman"/>
-          <w:color w:val="0000FF"/>
-          <w:sz w:val="28"/>
-          <w:szCs w:val="28"/>
-        </w:rPr>
-        <w:t>'Значение функции: '</w:t>
-      </w:r>
-      <w:r>
-        <w:rPr>
-          <w:rFonts w:ascii="Times New Roman" w:hAnsi="Times New Roman" w:cs="Times New Roman"/>
-          <w:color w:val="000000"/>
-          <w:sz w:val="28"/>
-          <w:szCs w:val="28"/>
-        </w:rPr>
-        <w:t>, y);</w:t>
-      </w:r>
+        <w:jc w:val="both"/>
+        <w:rPr>
+          <w:rFonts w:ascii="Times New Roman" w:hAnsi="Times New Roman" w:cs="Times New Roman"/>
+          <w:b/>
+          <w:bCs/>
+          <w:color w:val="000000" w:themeColor="text1"/>
+          <w:sz w:val="28"/>
+          <w:szCs w:val="28"/>
+        </w:rPr>
+      </w:pPr>
     </w:p>
     <w:p>
       <w:pPr>
@@ -2659,34 +1988,16 @@
         </w:tabs>
         <w:spacing w:line="360" w:lineRule="auto"/>
         <w:ind w:left="0"/>
-        <w:rPr>
-          <w:rFonts w:ascii="Times New Roman" w:hAnsi="Times New Roman" w:cs="Times New Roman"/>
-          <w:color w:val="000000"/>
-          <w:sz w:val="28"/>
-          <w:szCs w:val="28"/>
-        </w:rPr>
-      </w:pPr>
-      <w:r>
-        <w:rPr>
-          <w:rFonts w:ascii="Times New Roman" w:hAnsi="Times New Roman" w:cs="Times New Roman"/>
-          <w:b/>
-          <w:bCs/>
-          <w:color w:val="000000"/>
-          <w:sz w:val="28"/>
-          <w:szCs w:val="28"/>
-          <w:lang w:val="en-US"/>
-        </w:rPr>
-        <w:t>end</w:t>
-      </w:r>
-      <w:r>
-        <w:rPr>
-          <w:rFonts w:ascii="Times New Roman" w:hAnsi="Times New Roman" w:cs="Times New Roman"/>
-          <w:color w:val="000000"/>
-          <w:sz w:val="28"/>
-          <w:szCs w:val="28"/>
-        </w:rPr>
-        <w:t>.</w:t>
-      </w:r>
+        <w:jc w:val="both"/>
+        <w:rPr>
+          <w:rFonts w:ascii="Times New Roman" w:hAnsi="Times New Roman" w:cs="Times New Roman"/>
+          <w:b/>
+          <w:bCs/>
+          <w:color w:val="000000" w:themeColor="text1"/>
+          <w:sz w:val="28"/>
+          <w:szCs w:val="28"/>
+        </w:rPr>
+      </w:pPr>
     </w:p>
     <w:p>
       <w:pPr>
@@ -2698,20 +2009,17 @@
         <w:ind w:left="0"/>
         <w:rPr>
           <w:rFonts w:ascii="Times New Roman" w:hAnsi="Times New Roman" w:cs="Times New Roman"/>
-          <w:b/>
-          <w:bCs/>
-          <w:color w:val="000000"/>
-          <w:sz w:val="28"/>
-          <w:szCs w:val="28"/>
-          <w:lang w:val="en-US"/>
-        </w:rPr>
-      </w:pPr>
-      <w:r>
-        <w:rPr>
-          <w:rFonts w:ascii="Times New Roman" w:hAnsi="Times New Roman" w:cs="Times New Roman"/>
-          <w:b/>
-          <w:bCs/>
-          <w:color w:val="000000"/>
+          <w:color w:val="000000" w:themeColor="text1"/>
+          <w:sz w:val="28"/>
+          <w:szCs w:val="28"/>
+        </w:rPr>
+      </w:pPr>
+      <w:r>
+        <w:rPr>
+          <w:rFonts w:ascii="Times New Roman" w:hAnsi="Times New Roman" w:cs="Times New Roman"/>
+          <w:b/>
+          <w:bCs/>
+          <w:color w:val="000000" w:themeColor="text1"/>
           <w:sz w:val="28"/>
           <w:szCs w:val="28"/>
         </w:rPr>
@@ -2723,10 +2031,9 @@
           <w:rFonts w:ascii="Times New Roman" w:hAnsi="Times New Roman" w:cs="Times New Roman"/>
           <w:b/>
           <w:bCs/>
-          <w:color w:val="000000"/>
-          <w:sz w:val="28"/>
-          <w:szCs w:val="28"/>
-          <w:lang w:val="en-US"/>
+          <w:color w:val="000000" w:themeColor="text1"/>
+          <w:sz w:val="28"/>
+          <w:szCs w:val="28"/>
         </w:rPr>
         <w:t xml:space="preserve"> </w:t>
       </w:r>
@@ -2735,7 +2042,7 @@
           <w:rFonts w:ascii="Times New Roman" w:hAnsi="Times New Roman" w:cs="Times New Roman"/>
           <w:b/>
           <w:bCs/>
-          <w:color w:val="000000"/>
+          <w:color w:val="000000" w:themeColor="text1"/>
           <w:sz w:val="28"/>
           <w:szCs w:val="28"/>
         </w:rPr>
@@ -2746,12 +2053,11 @@
           <w:rFonts w:ascii="Times New Roman" w:hAnsi="Times New Roman" w:cs="Times New Roman"/>
           <w:b/>
           <w:bCs/>
-          <w:color w:val="000000"/>
-          <w:sz w:val="28"/>
-          <w:szCs w:val="28"/>
-          <w:lang w:val="en-US"/>
-        </w:rPr>
-        <w:t xml:space="preserve"> №2:</w:t>
+          <w:color w:val="000000" w:themeColor="text1"/>
+          <w:sz w:val="28"/>
+          <w:szCs w:val="28"/>
+        </w:rPr>
+        <w:t xml:space="preserve"> №1:</w:t>
       </w:r>
     </w:p>
     <w:p>
@@ -2759,29 +2065,56 @@
         <w:autoSpaceDE w:val="0"/>
         <w:autoSpaceDN w:val="0"/>
         <w:adjustRightInd w:val="0"/>
-        <w:rPr>
-          <w:rFonts w:ascii="Consolas" w:hAnsi="Consolas" w:cs="Consolas"/>
-          <w:color w:val="000000"/>
-          <w:lang w:val="en-US"/>
-        </w:rPr>
-      </w:pPr>
-      <w:r>
-        <w:rPr>
-          <w:rFonts w:ascii="Consolas" w:hAnsi="Consolas" w:cs="Consolas"/>
-          <w:b/>
-          <w:bCs/>
-          <w:color w:val="000000"/>
-          <w:lang w:val="en-US"/>
-        </w:rPr>
-        <w:t xml:space="preserve">program </w:t>
-      </w:r>
-      <w:r>
-        <w:rPr>
-          <w:rFonts w:ascii="Consolas" w:hAnsi="Consolas" w:cs="Consolas"/>
-          <w:color w:val="000000"/>
-          <w:lang w:val="en-US"/>
-        </w:rPr>
-        <w:t>function2;</w:t>
+        <w:spacing w:line="360" w:lineRule="auto"/>
+        <w:jc w:val="both"/>
+        <w:rPr>
+          <w:rFonts w:ascii="Times New Roman" w:hAnsi="Times New Roman" w:cs="Times New Roman"/>
+          <w:color w:val="000000"/>
+          <w:sz w:val="28"/>
+          <w:szCs w:val="28"/>
+        </w:rPr>
+      </w:pPr>
+      <w:r>
+        <w:rPr>
+          <w:rFonts w:ascii="Times New Roman" w:hAnsi="Times New Roman" w:cs="Times New Roman"/>
+          <w:b/>
+          <w:bCs/>
+          <w:color w:val="000000"/>
+          <w:sz w:val="28"/>
+          <w:szCs w:val="28"/>
+          <w:lang w:val="en-US"/>
+        </w:rPr>
+        <w:t>program</w:t>
+      </w:r>
+      <w:r>
+        <w:rPr>
+          <w:rFonts w:ascii="Times New Roman" w:hAnsi="Times New Roman" w:cs="Times New Roman"/>
+          <w:b/>
+          <w:bCs/>
+          <w:color w:val="000000"/>
+          <w:sz w:val="28"/>
+          <w:szCs w:val="28"/>
+        </w:rPr>
+        <w:t xml:space="preserve"> </w:t>
+      </w:r>
+      <w:r>
+        <w:rPr>
+          <w:rFonts w:ascii="Times New Roman" w:hAnsi="Times New Roman" w:cs="Times New Roman"/>
+          <w:color w:val="000000"/>
+          <w:sz w:val="28"/>
+          <w:szCs w:val="28"/>
+          <w:lang w:val="en-US"/>
+        </w:rPr>
+        <w:t>function</w:t>
+      </w:r>
+      <w:r>
+        <w:rPr>
+          <w:rFonts w:ascii="Times New Roman" w:hAnsi="Times New Roman" w:cs="Times New Roman"/>
+          <w:color w:val="000000"/>
+          <w:sz w:val="28"/>
+          <w:szCs w:val="28"/>
+        </w:rPr>
+        <w:t>1;</w:t>
       </w:r>
     </w:p>
     <w:p>
@@ -2789,45 +2122,29 @@
         <w:autoSpaceDE w:val="0"/>
         <w:autoSpaceDN w:val="0"/>
         <w:adjustRightInd w:val="0"/>
-        <w:rPr>
-          <w:rFonts w:ascii="Consolas" w:hAnsi="Consolas" w:cs="Consolas"/>
-          <w:color w:val="000000"/>
-          <w:lang w:val="en-US"/>
-        </w:rPr>
-      </w:pPr>
-      <w:r>
-        <w:rPr>
-          <w:rFonts w:ascii="Consolas" w:hAnsi="Consolas" w:cs="Consolas"/>
-          <w:b/>
-          <w:bCs/>
-          <w:color w:val="000000"/>
-          <w:lang w:val="en-US"/>
-        </w:rPr>
-        <w:t xml:space="preserve">var </w:t>
-      </w:r>
-      <w:r>
-        <w:rPr>
-          <w:rFonts w:ascii="Consolas" w:hAnsi="Consolas" w:cs="Consolas"/>
-          <w:color w:val="000000"/>
-          <w:lang w:val="en-US"/>
-        </w:rPr>
-        <w:t xml:space="preserve">x, y: </w:t>
-      </w:r>
-      <w:r>
-        <w:rPr>
-          <w:rFonts w:ascii="Consolas" w:hAnsi="Consolas" w:cs="Consolas"/>
-          <w:color w:val="0000FF"/>
-          <w:lang w:val="en-US"/>
-        </w:rPr>
-        <w:t>real</w:t>
-      </w:r>
-      <w:r>
-        <w:rPr>
-          <w:rFonts w:ascii="Consolas" w:hAnsi="Consolas" w:cs="Consolas"/>
-          <w:color w:val="000000"/>
-          <w:lang w:val="en-US"/>
-        </w:rPr>
-        <w:t>;</w:t>
+        <w:spacing w:line="360" w:lineRule="auto"/>
+        <w:jc w:val="both"/>
+        <w:rPr>
+          <w:rFonts w:ascii="Times New Roman" w:hAnsi="Times New Roman" w:cs="Times New Roman"/>
+          <w:b/>
+          <w:bCs/>
+          <w:color w:val="000000"/>
+          <w:sz w:val="28"/>
+          <w:szCs w:val="28"/>
+          <w:lang w:val="en-US"/>
+        </w:rPr>
+      </w:pPr>
+      <w:r>
+        <w:rPr>
+          <w:rFonts w:ascii="Times New Roman" w:hAnsi="Times New Roman" w:cs="Times New Roman"/>
+          <w:b/>
+          <w:bCs/>
+          <w:color w:val="000000"/>
+          <w:sz w:val="28"/>
+          <w:szCs w:val="28"/>
+          <w:lang w:val="en-US"/>
+        </w:rPr>
+        <w:t>var</w:t>
       </w:r>
     </w:p>
     <w:p>
@@ -2835,23 +2152,57 @@
         <w:autoSpaceDE w:val="0"/>
         <w:autoSpaceDN w:val="0"/>
         <w:adjustRightInd w:val="0"/>
-        <w:rPr>
-          <w:rFonts w:ascii="Consolas" w:hAnsi="Consolas" w:cs="Consolas"/>
-          <w:b/>
-          <w:bCs/>
-          <w:color w:val="000000"/>
-          <w:lang w:val="en-US"/>
-        </w:rPr>
-      </w:pPr>
-      <w:r>
-        <w:rPr>
-          <w:rFonts w:ascii="Consolas" w:hAnsi="Consolas" w:cs="Consolas"/>
-          <w:b/>
-          <w:bCs/>
-          <w:color w:val="000000"/>
-          <w:lang w:val="en-US"/>
-        </w:rPr>
-        <w:t>begin</w:t>
+        <w:spacing w:line="360" w:lineRule="auto"/>
+        <w:jc w:val="both"/>
+        <w:rPr>
+          <w:rFonts w:ascii="Times New Roman" w:hAnsi="Times New Roman" w:cs="Times New Roman"/>
+          <w:color w:val="000000"/>
+          <w:sz w:val="28"/>
+          <w:szCs w:val="28"/>
+          <w:lang w:val="en-US"/>
+        </w:rPr>
+      </w:pPr>
+      <w:r>
+        <w:rPr>
+          <w:rFonts w:ascii="Times New Roman" w:hAnsi="Times New Roman" w:cs="Times New Roman"/>
+          <w:b/>
+          <w:bCs/>
+          <w:color w:val="000000"/>
+          <w:sz w:val="28"/>
+          <w:szCs w:val="28"/>
+          <w:lang w:val="en-US"/>
+        </w:rPr>
+        <w:t xml:space="preserve">  </w:t>
+      </w:r>
+      <w:r>
+        <w:rPr>
+          <w:rFonts w:ascii="Times New Roman" w:hAnsi="Times New Roman" w:cs="Times New Roman"/>
+          <w:color w:val="000000"/>
+          <w:sz w:val="28"/>
+          <w:szCs w:val="28"/>
+          <w:lang w:val="en-US"/>
+        </w:rPr>
+        <w:t xml:space="preserve">x, y: </w:t>
+      </w:r>
+      <w:r>
+        <w:rPr>
+          <w:rFonts w:ascii="Times New Roman" w:hAnsi="Times New Roman" w:cs="Times New Roman"/>
+          <w:color w:val="0000FF"/>
+          <w:sz w:val="28"/>
+          <w:szCs w:val="28"/>
+          <w:lang w:val="en-US"/>
+        </w:rPr>
+        <w:t>real</w:t>
+      </w:r>
+      <w:r>
+        <w:rPr>
+          <w:rFonts w:ascii="Times New Roman" w:hAnsi="Times New Roman" w:cs="Times New Roman"/>
+          <w:color w:val="000000"/>
+          <w:sz w:val="28"/>
+          <w:szCs w:val="28"/>
+          <w:lang w:val="en-US"/>
+        </w:rPr>
+        <w:t>;</w:t>
       </w:r>
     </w:p>
     <w:p>
@@ -2859,45 +2210,29 @@
         <w:autoSpaceDE w:val="0"/>
         <w:autoSpaceDN w:val="0"/>
         <w:adjustRightInd w:val="0"/>
-        <w:rPr>
-          <w:rFonts w:ascii="Consolas" w:hAnsi="Consolas" w:cs="Consolas"/>
-          <w:color w:val="000000"/>
-          <w:lang w:val="en-US"/>
-        </w:rPr>
-      </w:pPr>
-      <w:r>
-        <w:rPr>
-          <w:rFonts w:ascii="Consolas" w:hAnsi="Consolas" w:cs="Consolas"/>
-          <w:b/>
-          <w:bCs/>
-          <w:color w:val="000000"/>
-          <w:lang w:val="en-US"/>
-        </w:rPr>
-        <w:t xml:space="preserve">  </w:t>
-      </w:r>
-      <w:r>
-        <w:rPr>
-          <w:rFonts w:ascii="Consolas" w:hAnsi="Consolas" w:cs="Consolas"/>
-          <w:color w:val="000000"/>
-          <w:lang w:val="en-US"/>
-        </w:rPr>
-        <w:t>x:= -</w:t>
-      </w:r>
-      <w:r>
-        <w:rPr>
-          <w:rFonts w:ascii="Consolas" w:hAnsi="Consolas" w:cs="Consolas"/>
-          <w:color w:val="006400"/>
-          <w:lang w:val="en-US"/>
-        </w:rPr>
-        <w:t>8</w:t>
-      </w:r>
-      <w:r>
-        <w:rPr>
-          <w:rFonts w:ascii="Consolas" w:hAnsi="Consolas" w:cs="Consolas"/>
-          <w:color w:val="000000"/>
-          <w:lang w:val="en-US"/>
-        </w:rPr>
-        <w:t>;</w:t>
+        <w:spacing w:line="360" w:lineRule="auto"/>
+        <w:jc w:val="both"/>
+        <w:rPr>
+          <w:rFonts w:ascii="Times New Roman" w:hAnsi="Times New Roman" w:cs="Times New Roman"/>
+          <w:b/>
+          <w:bCs/>
+          <w:color w:val="000000"/>
+          <w:sz w:val="28"/>
+          <w:szCs w:val="28"/>
+          <w:lang w:val="en-US"/>
+        </w:rPr>
+      </w:pPr>
+      <w:r>
+        <w:rPr>
+          <w:rFonts w:ascii="Times New Roman" w:hAnsi="Times New Roman" w:cs="Times New Roman"/>
+          <w:b/>
+          <w:bCs/>
+          <w:color w:val="000000"/>
+          <w:sz w:val="28"/>
+          <w:szCs w:val="28"/>
+          <w:lang w:val="en-US"/>
+        </w:rPr>
+        <w:t>begin</w:t>
       </w:r>
     </w:p>
     <w:p>
@@ -2905,65 +2240,97 @@
         <w:autoSpaceDE w:val="0"/>
         <w:autoSpaceDN w:val="0"/>
         <w:adjustRightInd w:val="0"/>
-        <w:rPr>
-          <w:rFonts w:ascii="Consolas" w:hAnsi="Consolas" w:cs="Consolas"/>
-          <w:b/>
-          <w:bCs/>
-          <w:color w:val="000000"/>
-          <w:lang w:val="en-US"/>
-        </w:rPr>
-      </w:pPr>
-      <w:r>
-        <w:rPr>
-          <w:rFonts w:ascii="Consolas" w:hAnsi="Consolas" w:cs="Consolas"/>
-          <w:color w:val="000000"/>
+        <w:spacing w:line="360" w:lineRule="auto"/>
+        <w:jc w:val="both"/>
+        <w:rPr>
+          <w:rFonts w:ascii="Times New Roman" w:hAnsi="Times New Roman" w:cs="Times New Roman"/>
+          <w:color w:val="000000"/>
+          <w:sz w:val="28"/>
+          <w:szCs w:val="28"/>
+          <w:lang w:val="en-US"/>
+        </w:rPr>
+      </w:pPr>
+      <w:r>
+        <w:rPr>
+          <w:rFonts w:ascii="Times New Roman" w:hAnsi="Times New Roman" w:cs="Times New Roman"/>
+          <w:b/>
+          <w:bCs/>
+          <w:color w:val="000000"/>
+          <w:sz w:val="28"/>
+          <w:szCs w:val="28"/>
           <w:lang w:val="en-US"/>
         </w:rPr>
         <w:t xml:space="preserve">  </w:t>
       </w:r>
-      <w:r>
-        <w:rPr>
-          <w:rFonts w:ascii="Consolas" w:hAnsi="Consolas" w:cs="Consolas"/>
-          <w:b/>
-          <w:bCs/>
-          <w:color w:val="000000"/>
-          <w:lang w:val="en-US"/>
-        </w:rPr>
-        <w:t xml:space="preserve">while </w:t>
-      </w:r>
-      <w:r>
-        <w:rPr>
-          <w:rFonts w:ascii="Consolas" w:hAnsi="Consolas" w:cs="Consolas"/>
-          <w:color w:val="000000"/>
-          <w:lang w:val="en-US"/>
-        </w:rPr>
-        <w:t>(x&lt;=</w:t>
-      </w:r>
-      <w:r>
-        <w:rPr>
-          <w:rFonts w:ascii="Consolas" w:hAnsi="Consolas" w:cs="Consolas"/>
-          <w:color w:val="006400"/>
-          <w:lang w:val="en-US"/>
-        </w:rPr>
-        <w:t>6</w:t>
-      </w:r>
-      <w:r>
-        <w:rPr>
-          <w:rFonts w:ascii="Consolas" w:hAnsi="Consolas" w:cs="Consolas"/>
-          <w:color w:val="000000"/>
-          <w:lang w:val="en-US"/>
-        </w:rPr>
-        <w:t xml:space="preserve">) </w:t>
-      </w:r>
-      <w:r>
-        <w:rPr>
-          <w:rFonts w:ascii="Consolas" w:hAnsi="Consolas" w:cs="Consolas"/>
-          <w:b/>
-          <w:bCs/>
-          <w:color w:val="000000"/>
-          <w:lang w:val="en-US"/>
-        </w:rPr>
-        <w:t>do</w:t>
+      <w:proofErr w:type="gramStart"/>
+      <w:r>
+        <w:rPr>
+          <w:rFonts w:ascii="Times New Roman" w:hAnsi="Times New Roman" w:cs="Times New Roman"/>
+          <w:color w:val="000000"/>
+          <w:sz w:val="28"/>
+          <w:szCs w:val="28"/>
+          <w:lang w:val="en-US"/>
+        </w:rPr>
+        <w:t>write(</w:t>
+      </w:r>
+      <w:proofErr w:type="gramEnd"/>
+      <w:r>
+        <w:rPr>
+          <w:rFonts w:ascii="Times New Roman" w:hAnsi="Times New Roman" w:cs="Times New Roman"/>
+          <w:color w:val="0000FF"/>
+          <w:sz w:val="28"/>
+          <w:szCs w:val="28"/>
+          <w:lang w:val="en-US"/>
+        </w:rPr>
+        <w:t>'</w:t>
+      </w:r>
+      <w:r>
+        <w:rPr>
+          <w:rFonts w:ascii="Times New Roman" w:hAnsi="Times New Roman" w:cs="Times New Roman"/>
+          <w:color w:val="0000FF"/>
+          <w:sz w:val="28"/>
+          <w:szCs w:val="28"/>
+        </w:rPr>
+        <w:t>Введите</w:t>
+      </w:r>
+      <w:r>
+        <w:rPr>
+          <w:rFonts w:ascii="Times New Roman" w:hAnsi="Times New Roman" w:cs="Times New Roman"/>
+          <w:color w:val="0000FF"/>
+          <w:sz w:val="28"/>
+          <w:szCs w:val="28"/>
+          <w:lang w:val="en-US"/>
+        </w:rPr>
+        <w:t xml:space="preserve"> </w:t>
+      </w:r>
+      <w:r>
+        <w:rPr>
+          <w:rFonts w:ascii="Times New Roman" w:hAnsi="Times New Roman" w:cs="Times New Roman"/>
+          <w:color w:val="0000FF"/>
+          <w:sz w:val="28"/>
+          <w:szCs w:val="28"/>
+        </w:rPr>
+        <w:t>значение</w:t>
+      </w:r>
+      <w:r>
+        <w:rPr>
+          <w:rFonts w:ascii="Times New Roman" w:hAnsi="Times New Roman" w:cs="Times New Roman"/>
+          <w:color w:val="0000FF"/>
+          <w:sz w:val="28"/>
+          <w:szCs w:val="28"/>
+          <w:lang w:val="en-US"/>
+        </w:rPr>
+        <w:t xml:space="preserve"> x: '</w:t>
+      </w:r>
+      <w:r>
+        <w:rPr>
+          <w:rFonts w:ascii="Times New Roman" w:hAnsi="Times New Roman" w:cs="Times New Roman"/>
+          <w:color w:val="000000"/>
+          <w:sz w:val="28"/>
+          <w:szCs w:val="28"/>
+          <w:lang w:val="en-US"/>
+        </w:rPr>
+        <w:t>);</w:t>
       </w:r>
     </w:p>
     <w:p>
@@ -2971,23 +2338,47 @@
         <w:autoSpaceDE w:val="0"/>
         <w:autoSpaceDN w:val="0"/>
         <w:adjustRightInd w:val="0"/>
-        <w:rPr>
-          <w:rFonts w:ascii="Consolas" w:hAnsi="Consolas" w:cs="Consolas"/>
-          <w:b/>
-          <w:bCs/>
-          <w:color w:val="000000"/>
-          <w:lang w:val="en-US"/>
-        </w:rPr>
-      </w:pPr>
-      <w:r>
-        <w:rPr>
-          <w:rFonts w:ascii="Consolas" w:hAnsi="Consolas" w:cs="Consolas"/>
-          <w:b/>
-          <w:bCs/>
-          <w:color w:val="000000"/>
-          <w:lang w:val="en-US"/>
-        </w:rPr>
-        <w:t xml:space="preserve">  begin</w:t>
+        <w:spacing w:line="360" w:lineRule="auto"/>
+        <w:jc w:val="both"/>
+        <w:rPr>
+          <w:rFonts w:ascii="Times New Roman" w:hAnsi="Times New Roman" w:cs="Times New Roman"/>
+          <w:color w:val="000000"/>
+          <w:sz w:val="28"/>
+          <w:szCs w:val="28"/>
+          <w:lang w:val="en-US"/>
+        </w:rPr>
+      </w:pPr>
+      <w:r>
+        <w:rPr>
+          <w:rFonts w:ascii="Times New Roman" w:hAnsi="Times New Roman" w:cs="Times New Roman"/>
+          <w:color w:val="000000"/>
+          <w:sz w:val="28"/>
+          <w:szCs w:val="28"/>
+          <w:lang w:val="en-US"/>
+        </w:rPr>
+        <w:t xml:space="preserve">  </w:t>
+      </w:r>
+      <w:proofErr w:type="spellStart"/>
+      <w:r>
+        <w:rPr>
+          <w:rFonts w:ascii="Times New Roman" w:hAnsi="Times New Roman" w:cs="Times New Roman"/>
+          <w:color w:val="000000"/>
+          <w:sz w:val="28"/>
+          <w:szCs w:val="28"/>
+          <w:lang w:val="en-US"/>
+        </w:rPr>
+        <w:t>readln</w:t>
+      </w:r>
+      <w:proofErr w:type="spellEnd"/>
+      <w:r>
+        <w:rPr>
+          <w:rFonts w:ascii="Times New Roman" w:hAnsi="Times New Roman" w:cs="Times New Roman"/>
+          <w:color w:val="000000"/>
+          <w:sz w:val="28"/>
+          <w:szCs w:val="28"/>
+          <w:lang w:val="en-US"/>
+        </w:rPr>
+        <w:t>(x);</w:t>
       </w:r>
     </w:p>
     <w:p>
@@ -2995,46 +2386,68 @@
         <w:autoSpaceDE w:val="0"/>
         <w:autoSpaceDN w:val="0"/>
         <w:adjustRightInd w:val="0"/>
-        <w:rPr>
-          <w:rFonts w:ascii="Consolas" w:hAnsi="Consolas" w:cs="Consolas"/>
-          <w:b/>
-          <w:bCs/>
-          <w:color w:val="000000"/>
-          <w:lang w:val="en-US"/>
-        </w:rPr>
-      </w:pPr>
-      <w:r>
-        <w:rPr>
-          <w:rFonts w:ascii="Consolas" w:hAnsi="Consolas" w:cs="Consolas"/>
-          <w:b/>
-          <w:bCs/>
-          <w:color w:val="000000"/>
-          <w:lang w:val="en-US"/>
-        </w:rPr>
-        <w:t xml:space="preserve">  if </w:t>
-      </w:r>
-      <w:r>
-        <w:rPr>
-          <w:rFonts w:ascii="Consolas" w:hAnsi="Consolas" w:cs="Consolas"/>
-          <w:color w:val="000000"/>
+        <w:spacing w:line="360" w:lineRule="auto"/>
+        <w:jc w:val="both"/>
+        <w:rPr>
+          <w:rFonts w:ascii="Times New Roman" w:hAnsi="Times New Roman" w:cs="Times New Roman"/>
+          <w:b/>
+          <w:bCs/>
+          <w:color w:val="000000"/>
+          <w:sz w:val="28"/>
+          <w:szCs w:val="28"/>
+          <w:lang w:val="en-US"/>
+        </w:rPr>
+      </w:pPr>
+      <w:r>
+        <w:rPr>
+          <w:rFonts w:ascii="Times New Roman" w:hAnsi="Times New Roman" w:cs="Times New Roman"/>
+          <w:color w:val="000000"/>
+          <w:sz w:val="28"/>
+          <w:szCs w:val="28"/>
+          <w:lang w:val="en-US"/>
+        </w:rPr>
+        <w:t xml:space="preserve">  </w:t>
+      </w:r>
+      <w:r>
+        <w:rPr>
+          <w:rFonts w:ascii="Times New Roman" w:hAnsi="Times New Roman" w:cs="Times New Roman"/>
+          <w:b/>
+          <w:bCs/>
+          <w:color w:val="000000"/>
+          <w:sz w:val="28"/>
+          <w:szCs w:val="28"/>
+          <w:lang w:val="en-US"/>
+        </w:rPr>
+        <w:t xml:space="preserve">if </w:t>
+      </w:r>
+      <w:r>
+        <w:rPr>
+          <w:rFonts w:ascii="Times New Roman" w:hAnsi="Times New Roman" w:cs="Times New Roman"/>
+          <w:color w:val="000000"/>
+          <w:sz w:val="28"/>
+          <w:szCs w:val="28"/>
           <w:lang w:val="en-US"/>
         </w:rPr>
         <w:t>x &lt; -</w:t>
       </w:r>
       <w:r>
         <w:rPr>
-          <w:rFonts w:ascii="Consolas" w:hAnsi="Consolas" w:cs="Consolas"/>
+          <w:rFonts w:ascii="Times New Roman" w:hAnsi="Times New Roman" w:cs="Times New Roman"/>
           <w:color w:val="006400"/>
+          <w:sz w:val="28"/>
+          <w:szCs w:val="28"/>
           <w:lang w:val="en-US"/>
         </w:rPr>
         <w:t xml:space="preserve">6 </w:t>
       </w:r>
       <w:r>
         <w:rPr>
-          <w:rFonts w:ascii="Consolas" w:hAnsi="Consolas" w:cs="Consolas"/>
-          <w:b/>
-          <w:bCs/>
-          <w:color w:val="000000"/>
+          <w:rFonts w:ascii="Times New Roman" w:hAnsi="Times New Roman" w:cs="Times New Roman"/>
+          <w:b/>
+          <w:bCs/>
+          <w:color w:val="000000"/>
+          <w:sz w:val="28"/>
+          <w:szCs w:val="28"/>
           <w:lang w:val="en-US"/>
         </w:rPr>
         <w:t>then</w:t>
@@ -3045,74 +2458,106 @@
         <w:autoSpaceDE w:val="0"/>
         <w:autoSpaceDN w:val="0"/>
         <w:adjustRightInd w:val="0"/>
-        <w:rPr>
-          <w:rFonts w:ascii="Consolas" w:hAnsi="Consolas" w:cs="Consolas"/>
-          <w:color w:val="000000"/>
-          <w:lang w:val="en-US"/>
-        </w:rPr>
-      </w:pPr>
-      <w:r>
-        <w:rPr>
-          <w:rFonts w:ascii="Consolas" w:hAnsi="Consolas" w:cs="Consolas"/>
-          <w:b/>
-          <w:bCs/>
-          <w:color w:val="000000"/>
+        <w:spacing w:line="360" w:lineRule="auto"/>
+        <w:jc w:val="both"/>
+        <w:rPr>
+          <w:rFonts w:ascii="Times New Roman" w:hAnsi="Times New Roman" w:cs="Times New Roman"/>
+          <w:color w:val="000000"/>
+          <w:sz w:val="28"/>
+          <w:szCs w:val="28"/>
+          <w:lang w:val="en-US"/>
+        </w:rPr>
+      </w:pPr>
+      <w:r>
+        <w:rPr>
+          <w:rFonts w:ascii="Times New Roman" w:hAnsi="Times New Roman" w:cs="Times New Roman"/>
+          <w:b/>
+          <w:bCs/>
+          <w:color w:val="000000"/>
+          <w:sz w:val="28"/>
+          <w:szCs w:val="28"/>
           <w:lang w:val="en-US"/>
         </w:rPr>
         <w:t xml:space="preserve">    </w:t>
       </w:r>
-      <w:r>
-        <w:rPr>
-          <w:rFonts w:ascii="Consolas" w:hAnsi="Consolas" w:cs="Consolas"/>
-          <w:color w:val="000000"/>
-          <w:lang w:val="en-US"/>
-        </w:rPr>
-        <w:t xml:space="preserve">y := Power(x, </w:t>
-      </w:r>
-      <w:r>
-        <w:rPr>
-          <w:rFonts w:ascii="Consolas" w:hAnsi="Consolas" w:cs="Consolas"/>
+      <w:proofErr w:type="gramStart"/>
+      <w:r>
+        <w:rPr>
+          <w:rFonts w:ascii="Times New Roman" w:hAnsi="Times New Roman" w:cs="Times New Roman"/>
+          <w:color w:val="000000"/>
+          <w:sz w:val="28"/>
+          <w:szCs w:val="28"/>
+          <w:lang w:val="en-US"/>
+        </w:rPr>
+        <w:t>y :</w:t>
+      </w:r>
+      <w:proofErr w:type="gramEnd"/>
+      <w:r>
+        <w:rPr>
+          <w:rFonts w:ascii="Times New Roman" w:hAnsi="Times New Roman" w:cs="Times New Roman"/>
+          <w:color w:val="000000"/>
+          <w:sz w:val="28"/>
+          <w:szCs w:val="28"/>
+          <w:lang w:val="en-US"/>
+        </w:rPr>
+        <w:t xml:space="preserve">= Power(x, </w:t>
+      </w:r>
+      <w:r>
+        <w:rPr>
+          <w:rFonts w:ascii="Times New Roman" w:hAnsi="Times New Roman" w:cs="Times New Roman"/>
           <w:color w:val="006400"/>
+          <w:sz w:val="28"/>
+          <w:szCs w:val="28"/>
           <w:lang w:val="en-US"/>
         </w:rPr>
         <w:t>1</w:t>
       </w:r>
       <w:r>
         <w:rPr>
-          <w:rFonts w:ascii="Consolas" w:hAnsi="Consolas" w:cs="Consolas"/>
-          <w:color w:val="000000"/>
+          <w:rFonts w:ascii="Times New Roman" w:hAnsi="Times New Roman" w:cs="Times New Roman"/>
+          <w:color w:val="000000"/>
+          <w:sz w:val="28"/>
+          <w:szCs w:val="28"/>
           <w:lang w:val="en-US"/>
         </w:rPr>
         <w:t>/</w:t>
       </w:r>
       <w:r>
         <w:rPr>
-          <w:rFonts w:ascii="Consolas" w:hAnsi="Consolas" w:cs="Consolas"/>
+          <w:rFonts w:ascii="Times New Roman" w:hAnsi="Times New Roman" w:cs="Times New Roman"/>
           <w:color w:val="006400"/>
+          <w:sz w:val="28"/>
+          <w:szCs w:val="28"/>
           <w:lang w:val="en-US"/>
         </w:rPr>
         <w:t>3</w:t>
       </w:r>
       <w:r>
         <w:rPr>
-          <w:rFonts w:ascii="Consolas" w:hAnsi="Consolas" w:cs="Consolas"/>
-          <w:color w:val="000000"/>
+          <w:rFonts w:ascii="Times New Roman" w:hAnsi="Times New Roman" w:cs="Times New Roman"/>
+          <w:color w:val="000000"/>
+          <w:sz w:val="28"/>
+          <w:szCs w:val="28"/>
           <w:lang w:val="en-US"/>
         </w:rPr>
         <w:t xml:space="preserve">) / exp(x) + Power(x, </w:t>
       </w:r>
       <w:r>
         <w:rPr>
-          <w:rFonts w:ascii="Consolas" w:hAnsi="Consolas" w:cs="Consolas"/>
+          <w:rFonts w:ascii="Times New Roman" w:hAnsi="Times New Roman" w:cs="Times New Roman"/>
           <w:color w:val="006400"/>
+          <w:sz w:val="28"/>
+          <w:szCs w:val="28"/>
           <w:lang w:val="en-US"/>
         </w:rPr>
         <w:t xml:space="preserve">0.1 </w:t>
       </w:r>
       <w:r>
         <w:rPr>
-          <w:rFonts w:ascii="Consolas" w:hAnsi="Consolas" w:cs="Consolas"/>
-          <w:color w:val="000000"/>
+          <w:rFonts w:ascii="Times New Roman" w:hAnsi="Times New Roman" w:cs="Times New Roman"/>
+          <w:color w:val="000000"/>
+          <w:sz w:val="28"/>
+          <w:szCs w:val="28"/>
           <w:lang w:val="en-US"/>
         </w:rPr>
         <w:t>* x)</w:t>
@@ -3123,96 +2568,120 @@
         <w:autoSpaceDE w:val="0"/>
         <w:autoSpaceDN w:val="0"/>
         <w:adjustRightInd w:val="0"/>
-        <w:rPr>
-          <w:rFonts w:ascii="Consolas" w:hAnsi="Consolas" w:cs="Consolas"/>
-          <w:b/>
-          <w:bCs/>
-          <w:color w:val="000000"/>
-          <w:lang w:val="en-US"/>
-        </w:rPr>
-      </w:pPr>
-      <w:r>
-        <w:rPr>
-          <w:rFonts w:ascii="Consolas" w:hAnsi="Consolas" w:cs="Consolas"/>
-          <w:color w:val="000000"/>
+        <w:spacing w:line="360" w:lineRule="auto"/>
+        <w:jc w:val="both"/>
+        <w:rPr>
+          <w:rFonts w:ascii="Times New Roman" w:hAnsi="Times New Roman" w:cs="Times New Roman"/>
+          <w:b/>
+          <w:bCs/>
+          <w:color w:val="000000"/>
+          <w:sz w:val="28"/>
+          <w:szCs w:val="28"/>
+          <w:lang w:val="en-US"/>
+        </w:rPr>
+      </w:pPr>
+      <w:r>
+        <w:rPr>
+          <w:rFonts w:ascii="Times New Roman" w:hAnsi="Times New Roman" w:cs="Times New Roman"/>
+          <w:color w:val="000000"/>
+          <w:sz w:val="28"/>
+          <w:szCs w:val="28"/>
           <w:lang w:val="en-US"/>
         </w:rPr>
         <w:t xml:space="preserve">  </w:t>
       </w:r>
       <w:r>
         <w:rPr>
-          <w:rFonts w:ascii="Consolas" w:hAnsi="Consolas" w:cs="Consolas"/>
-          <w:b/>
-          <w:bCs/>
-          <w:color w:val="000000"/>
+          <w:rFonts w:ascii="Times New Roman" w:hAnsi="Times New Roman" w:cs="Times New Roman"/>
+          <w:b/>
+          <w:bCs/>
+          <w:color w:val="000000"/>
+          <w:sz w:val="28"/>
+          <w:szCs w:val="28"/>
           <w:lang w:val="en-US"/>
         </w:rPr>
         <w:t xml:space="preserve">else if </w:t>
       </w:r>
       <w:r>
         <w:rPr>
-          <w:rFonts w:ascii="Consolas" w:hAnsi="Consolas" w:cs="Consolas"/>
-          <w:color w:val="000000"/>
+          <w:rFonts w:ascii="Times New Roman" w:hAnsi="Times New Roman" w:cs="Times New Roman"/>
+          <w:color w:val="000000"/>
+          <w:sz w:val="28"/>
+          <w:szCs w:val="28"/>
           <w:lang w:val="en-US"/>
         </w:rPr>
         <w:t>(x &gt;= -</w:t>
       </w:r>
       <w:r>
         <w:rPr>
-          <w:rFonts w:ascii="Consolas" w:hAnsi="Consolas" w:cs="Consolas"/>
+          <w:rFonts w:ascii="Times New Roman" w:hAnsi="Times New Roman" w:cs="Times New Roman"/>
           <w:color w:val="006400"/>
+          <w:sz w:val="28"/>
+          <w:szCs w:val="28"/>
           <w:lang w:val="en-US"/>
         </w:rPr>
         <w:t>6</w:t>
       </w:r>
       <w:r>
         <w:rPr>
-          <w:rFonts w:ascii="Consolas" w:hAnsi="Consolas" w:cs="Consolas"/>
-          <w:color w:val="000000"/>
+          <w:rFonts w:ascii="Times New Roman" w:hAnsi="Times New Roman" w:cs="Times New Roman"/>
+          <w:color w:val="000000"/>
+          <w:sz w:val="28"/>
+          <w:szCs w:val="28"/>
           <w:lang w:val="en-US"/>
         </w:rPr>
         <w:t xml:space="preserve">) </w:t>
       </w:r>
       <w:r>
         <w:rPr>
-          <w:rFonts w:ascii="Consolas" w:hAnsi="Consolas" w:cs="Consolas"/>
-          <w:b/>
-          <w:bCs/>
-          <w:color w:val="000000"/>
+          <w:rFonts w:ascii="Times New Roman" w:hAnsi="Times New Roman" w:cs="Times New Roman"/>
+          <w:b/>
+          <w:bCs/>
+          <w:color w:val="000000"/>
+          <w:sz w:val="28"/>
+          <w:szCs w:val="28"/>
           <w:lang w:val="en-US"/>
         </w:rPr>
         <w:t xml:space="preserve">and </w:t>
       </w:r>
       <w:r>
         <w:rPr>
-          <w:rFonts w:ascii="Consolas" w:hAnsi="Consolas" w:cs="Consolas"/>
-          <w:color w:val="000000"/>
+          <w:rFonts w:ascii="Times New Roman" w:hAnsi="Times New Roman" w:cs="Times New Roman"/>
+          <w:color w:val="000000"/>
+          <w:sz w:val="28"/>
+          <w:szCs w:val="28"/>
           <w:lang w:val="en-US"/>
         </w:rPr>
         <w:t xml:space="preserve">(x &lt; </w:t>
       </w:r>
       <w:r>
         <w:rPr>
-          <w:rFonts w:ascii="Consolas" w:hAnsi="Consolas" w:cs="Consolas"/>
+          <w:rFonts w:ascii="Times New Roman" w:hAnsi="Times New Roman" w:cs="Times New Roman"/>
           <w:color w:val="006400"/>
+          <w:sz w:val="28"/>
+          <w:szCs w:val="28"/>
           <w:lang w:val="en-US"/>
         </w:rPr>
         <w:t>0</w:t>
       </w:r>
       <w:r>
         <w:rPr>
-          <w:rFonts w:ascii="Consolas" w:hAnsi="Consolas" w:cs="Consolas"/>
-          <w:color w:val="000000"/>
+          <w:rFonts w:ascii="Times New Roman" w:hAnsi="Times New Roman" w:cs="Times New Roman"/>
+          <w:color w:val="000000"/>
+          <w:sz w:val="28"/>
+          <w:szCs w:val="28"/>
           <w:lang w:val="en-US"/>
         </w:rPr>
         <w:t xml:space="preserve">) </w:t>
       </w:r>
       <w:r>
         <w:rPr>
-          <w:rFonts w:ascii="Consolas" w:hAnsi="Consolas" w:cs="Consolas"/>
-          <w:b/>
-          <w:bCs/>
-          <w:color w:val="000000"/>
+          <w:rFonts w:ascii="Times New Roman" w:hAnsi="Times New Roman" w:cs="Times New Roman"/>
+          <w:b/>
+          <w:bCs/>
+          <w:color w:val="000000"/>
+          <w:sz w:val="28"/>
+          <w:szCs w:val="28"/>
           <w:lang w:val="en-US"/>
         </w:rPr>
         <w:t>then</w:t>
@@ -3223,58 +2692,86 @@
         <w:autoSpaceDE w:val="0"/>
         <w:autoSpaceDN w:val="0"/>
         <w:adjustRightInd w:val="0"/>
-        <w:rPr>
-          <w:rFonts w:ascii="Consolas" w:hAnsi="Consolas" w:cs="Consolas"/>
-          <w:color w:val="000000"/>
-          <w:lang w:val="en-US"/>
-        </w:rPr>
-      </w:pPr>
-      <w:r>
-        <w:rPr>
-          <w:rFonts w:ascii="Consolas" w:hAnsi="Consolas" w:cs="Consolas"/>
-          <w:b/>
-          <w:bCs/>
-          <w:color w:val="000000"/>
+        <w:spacing w:line="360" w:lineRule="auto"/>
+        <w:jc w:val="both"/>
+        <w:rPr>
+          <w:rFonts w:ascii="Times New Roman" w:hAnsi="Times New Roman" w:cs="Times New Roman"/>
+          <w:color w:val="000000"/>
+          <w:sz w:val="28"/>
+          <w:szCs w:val="28"/>
+          <w:lang w:val="en-US"/>
+        </w:rPr>
+      </w:pPr>
+      <w:r>
+        <w:rPr>
+          <w:rFonts w:ascii="Times New Roman" w:hAnsi="Times New Roman" w:cs="Times New Roman"/>
+          <w:b/>
+          <w:bCs/>
+          <w:color w:val="000000"/>
+          <w:sz w:val="28"/>
+          <w:szCs w:val="28"/>
           <w:lang w:val="en-US"/>
         </w:rPr>
         <w:t xml:space="preserve">    </w:t>
       </w:r>
-      <w:r>
-        <w:rPr>
-          <w:rFonts w:ascii="Consolas" w:hAnsi="Consolas" w:cs="Consolas"/>
-          <w:color w:val="000000"/>
-          <w:lang w:val="en-US"/>
-        </w:rPr>
-        <w:t xml:space="preserve">y := </w:t>
-      </w:r>
-      <w:r>
-        <w:rPr>
-          <w:rFonts w:ascii="Consolas" w:hAnsi="Consolas" w:cs="Consolas"/>
+      <w:proofErr w:type="gramStart"/>
+      <w:r>
+        <w:rPr>
+          <w:rFonts w:ascii="Times New Roman" w:hAnsi="Times New Roman" w:cs="Times New Roman"/>
+          <w:color w:val="000000"/>
+          <w:sz w:val="28"/>
+          <w:szCs w:val="28"/>
+          <w:lang w:val="en-US"/>
+        </w:rPr>
+        <w:t>y :</w:t>
+      </w:r>
+      <w:proofErr w:type="gramEnd"/>
+      <w:r>
+        <w:rPr>
+          <w:rFonts w:ascii="Times New Roman" w:hAnsi="Times New Roman" w:cs="Times New Roman"/>
+          <w:color w:val="000000"/>
+          <w:sz w:val="28"/>
+          <w:szCs w:val="28"/>
+          <w:lang w:val="en-US"/>
+        </w:rPr>
+        <w:t xml:space="preserve">= </w:t>
+      </w:r>
+      <w:r>
+        <w:rPr>
+          <w:rFonts w:ascii="Times New Roman" w:hAnsi="Times New Roman" w:cs="Times New Roman"/>
           <w:color w:val="006400"/>
+          <w:sz w:val="28"/>
+          <w:szCs w:val="28"/>
           <w:lang w:val="en-US"/>
         </w:rPr>
         <w:t xml:space="preserve">55 </w:t>
       </w:r>
       <w:r>
         <w:rPr>
-          <w:rFonts w:ascii="Consolas" w:hAnsi="Consolas" w:cs="Consolas"/>
-          <w:color w:val="000000"/>
+          <w:rFonts w:ascii="Times New Roman" w:hAnsi="Times New Roman" w:cs="Times New Roman"/>
+          <w:color w:val="000000"/>
+          <w:sz w:val="28"/>
+          <w:szCs w:val="28"/>
           <w:lang w:val="en-US"/>
         </w:rPr>
         <w:t xml:space="preserve">* log10(x) + ln(x) / Power(x, </w:t>
       </w:r>
       <w:r>
         <w:rPr>
-          <w:rFonts w:ascii="Consolas" w:hAnsi="Consolas" w:cs="Consolas"/>
+          <w:rFonts w:ascii="Times New Roman" w:hAnsi="Times New Roman" w:cs="Times New Roman"/>
           <w:color w:val="006400"/>
+          <w:sz w:val="28"/>
+          <w:szCs w:val="28"/>
           <w:lang w:val="en-US"/>
         </w:rPr>
         <w:t xml:space="preserve">0.1 </w:t>
       </w:r>
       <w:r>
         <w:rPr>
-          <w:rFonts w:ascii="Consolas" w:hAnsi="Consolas" w:cs="Consolas"/>
-          <w:color w:val="000000"/>
+          <w:rFonts w:ascii="Times New Roman" w:hAnsi="Times New Roman" w:cs="Times New Roman"/>
+          <w:color w:val="000000"/>
+          <w:sz w:val="28"/>
+          <w:szCs w:val="28"/>
           <w:lang w:val="en-US"/>
         </w:rPr>
         <w:t>* x)</w:t>
@@ -3285,96 +2782,120 @@
         <w:autoSpaceDE w:val="0"/>
         <w:autoSpaceDN w:val="0"/>
         <w:adjustRightInd w:val="0"/>
-        <w:rPr>
-          <w:rFonts w:ascii="Consolas" w:hAnsi="Consolas" w:cs="Consolas"/>
-          <w:b/>
-          <w:bCs/>
-          <w:color w:val="000000"/>
-          <w:lang w:val="en-US"/>
-        </w:rPr>
-      </w:pPr>
-      <w:r>
-        <w:rPr>
-          <w:rFonts w:ascii="Consolas" w:hAnsi="Consolas" w:cs="Consolas"/>
-          <w:color w:val="000000"/>
+        <w:spacing w:line="360" w:lineRule="auto"/>
+        <w:jc w:val="both"/>
+        <w:rPr>
+          <w:rFonts w:ascii="Times New Roman" w:hAnsi="Times New Roman" w:cs="Times New Roman"/>
+          <w:b/>
+          <w:bCs/>
+          <w:color w:val="000000"/>
+          <w:sz w:val="28"/>
+          <w:szCs w:val="28"/>
+          <w:lang w:val="en-US"/>
+        </w:rPr>
+      </w:pPr>
+      <w:r>
+        <w:rPr>
+          <w:rFonts w:ascii="Times New Roman" w:hAnsi="Times New Roman" w:cs="Times New Roman"/>
+          <w:color w:val="000000"/>
+          <w:sz w:val="28"/>
+          <w:szCs w:val="28"/>
           <w:lang w:val="en-US"/>
         </w:rPr>
         <w:t xml:space="preserve">  </w:t>
       </w:r>
       <w:r>
         <w:rPr>
-          <w:rFonts w:ascii="Consolas" w:hAnsi="Consolas" w:cs="Consolas"/>
-          <w:b/>
-          <w:bCs/>
-          <w:color w:val="000000"/>
+          <w:rFonts w:ascii="Times New Roman" w:hAnsi="Times New Roman" w:cs="Times New Roman"/>
+          <w:b/>
+          <w:bCs/>
+          <w:color w:val="000000"/>
+          <w:sz w:val="28"/>
+          <w:szCs w:val="28"/>
           <w:lang w:val="en-US"/>
         </w:rPr>
         <w:t xml:space="preserve">else if </w:t>
       </w:r>
       <w:r>
         <w:rPr>
-          <w:rFonts w:ascii="Consolas" w:hAnsi="Consolas" w:cs="Consolas"/>
-          <w:color w:val="000000"/>
+          <w:rFonts w:ascii="Times New Roman" w:hAnsi="Times New Roman" w:cs="Times New Roman"/>
+          <w:color w:val="000000"/>
+          <w:sz w:val="28"/>
+          <w:szCs w:val="28"/>
           <w:lang w:val="en-US"/>
         </w:rPr>
         <w:t xml:space="preserve">(x &gt;= </w:t>
       </w:r>
       <w:r>
         <w:rPr>
-          <w:rFonts w:ascii="Consolas" w:hAnsi="Consolas" w:cs="Consolas"/>
+          <w:rFonts w:ascii="Times New Roman" w:hAnsi="Times New Roman" w:cs="Times New Roman"/>
           <w:color w:val="006400"/>
+          <w:sz w:val="28"/>
+          <w:szCs w:val="28"/>
           <w:lang w:val="en-US"/>
         </w:rPr>
         <w:t>0</w:t>
       </w:r>
       <w:r>
         <w:rPr>
-          <w:rFonts w:ascii="Consolas" w:hAnsi="Consolas" w:cs="Consolas"/>
-          <w:color w:val="000000"/>
+          <w:rFonts w:ascii="Times New Roman" w:hAnsi="Times New Roman" w:cs="Times New Roman"/>
+          <w:color w:val="000000"/>
+          <w:sz w:val="28"/>
+          <w:szCs w:val="28"/>
           <w:lang w:val="en-US"/>
         </w:rPr>
         <w:t xml:space="preserve">) </w:t>
       </w:r>
       <w:r>
         <w:rPr>
-          <w:rFonts w:ascii="Consolas" w:hAnsi="Consolas" w:cs="Consolas"/>
-          <w:b/>
-          <w:bCs/>
-          <w:color w:val="000000"/>
+          <w:rFonts w:ascii="Times New Roman" w:hAnsi="Times New Roman" w:cs="Times New Roman"/>
+          <w:b/>
+          <w:bCs/>
+          <w:color w:val="000000"/>
+          <w:sz w:val="28"/>
+          <w:szCs w:val="28"/>
           <w:lang w:val="en-US"/>
         </w:rPr>
         <w:t xml:space="preserve">and </w:t>
       </w:r>
       <w:r>
         <w:rPr>
-          <w:rFonts w:ascii="Consolas" w:hAnsi="Consolas" w:cs="Consolas"/>
-          <w:color w:val="000000"/>
+          <w:rFonts w:ascii="Times New Roman" w:hAnsi="Times New Roman" w:cs="Times New Roman"/>
+          <w:color w:val="000000"/>
+          <w:sz w:val="28"/>
+          <w:szCs w:val="28"/>
           <w:lang w:val="en-US"/>
         </w:rPr>
         <w:t xml:space="preserve">(x &lt; </w:t>
       </w:r>
       <w:r>
         <w:rPr>
-          <w:rFonts w:ascii="Consolas" w:hAnsi="Consolas" w:cs="Consolas"/>
+          <w:rFonts w:ascii="Times New Roman" w:hAnsi="Times New Roman" w:cs="Times New Roman"/>
           <w:color w:val="006400"/>
+          <w:sz w:val="28"/>
+          <w:szCs w:val="28"/>
           <w:lang w:val="en-US"/>
         </w:rPr>
         <w:t>4</w:t>
       </w:r>
       <w:r>
         <w:rPr>
-          <w:rFonts w:ascii="Consolas" w:hAnsi="Consolas" w:cs="Consolas"/>
-          <w:color w:val="000000"/>
+          <w:rFonts w:ascii="Times New Roman" w:hAnsi="Times New Roman" w:cs="Times New Roman"/>
+          <w:color w:val="000000"/>
+          <w:sz w:val="28"/>
+          <w:szCs w:val="28"/>
           <w:lang w:val="en-US"/>
         </w:rPr>
         <w:t xml:space="preserve">) </w:t>
       </w:r>
       <w:r>
         <w:rPr>
-          <w:rFonts w:ascii="Consolas" w:hAnsi="Consolas" w:cs="Consolas"/>
-          <w:b/>
-          <w:bCs/>
-          <w:color w:val="000000"/>
+          <w:rFonts w:ascii="Times New Roman" w:hAnsi="Times New Roman" w:cs="Times New Roman"/>
+          <w:b/>
+          <w:bCs/>
+          <w:color w:val="000000"/>
+          <w:sz w:val="28"/>
+          <w:szCs w:val="28"/>
           <w:lang w:val="en-US"/>
         </w:rPr>
         <w:t>then</w:t>
@@ -3385,42 +2906,66 @@
         <w:autoSpaceDE w:val="0"/>
         <w:autoSpaceDN w:val="0"/>
         <w:adjustRightInd w:val="0"/>
-        <w:rPr>
-          <w:rFonts w:ascii="Consolas" w:hAnsi="Consolas" w:cs="Consolas"/>
-          <w:color w:val="000000"/>
-          <w:lang w:val="en-US"/>
-        </w:rPr>
-      </w:pPr>
-      <w:r>
-        <w:rPr>
-          <w:rFonts w:ascii="Consolas" w:hAnsi="Consolas" w:cs="Consolas"/>
-          <w:b/>
-          <w:bCs/>
-          <w:color w:val="000000"/>
+        <w:spacing w:line="360" w:lineRule="auto"/>
+        <w:jc w:val="both"/>
+        <w:rPr>
+          <w:rFonts w:ascii="Times New Roman" w:hAnsi="Times New Roman" w:cs="Times New Roman"/>
+          <w:color w:val="000000"/>
+          <w:sz w:val="28"/>
+          <w:szCs w:val="28"/>
+          <w:lang w:val="en-US"/>
+        </w:rPr>
+      </w:pPr>
+      <w:r>
+        <w:rPr>
+          <w:rFonts w:ascii="Times New Roman" w:hAnsi="Times New Roman" w:cs="Times New Roman"/>
+          <w:b/>
+          <w:bCs/>
+          <w:color w:val="000000"/>
+          <w:sz w:val="28"/>
+          <w:szCs w:val="28"/>
           <w:lang w:val="en-US"/>
         </w:rPr>
         <w:t xml:space="preserve">    </w:t>
       </w:r>
-      <w:r>
-        <w:rPr>
-          <w:rFonts w:ascii="Consolas" w:hAnsi="Consolas" w:cs="Consolas"/>
-          <w:color w:val="000000"/>
-          <w:lang w:val="en-US"/>
-        </w:rPr>
-        <w:t xml:space="preserve">y := Power(x, </w:t>
-      </w:r>
-      <w:r>
-        <w:rPr>
-          <w:rFonts w:ascii="Consolas" w:hAnsi="Consolas" w:cs="Consolas"/>
+      <w:proofErr w:type="gramStart"/>
+      <w:r>
+        <w:rPr>
+          <w:rFonts w:ascii="Times New Roman" w:hAnsi="Times New Roman" w:cs="Times New Roman"/>
+          <w:color w:val="000000"/>
+          <w:sz w:val="28"/>
+          <w:szCs w:val="28"/>
+          <w:lang w:val="en-US"/>
+        </w:rPr>
+        <w:t>y :</w:t>
+      </w:r>
+      <w:proofErr w:type="gramEnd"/>
+      <w:r>
+        <w:rPr>
+          <w:rFonts w:ascii="Times New Roman" w:hAnsi="Times New Roman" w:cs="Times New Roman"/>
+          <w:color w:val="000000"/>
+          <w:sz w:val="28"/>
+          <w:szCs w:val="28"/>
+          <w:lang w:val="en-US"/>
+        </w:rPr>
+        <w:t xml:space="preserve">= Power(x, </w:t>
+      </w:r>
+      <w:r>
+        <w:rPr>
+          <w:rFonts w:ascii="Times New Roman" w:hAnsi="Times New Roman" w:cs="Times New Roman"/>
           <w:color w:val="006400"/>
+          <w:sz w:val="28"/>
+          <w:szCs w:val="28"/>
           <w:lang w:val="en-US"/>
         </w:rPr>
         <w:t>2</w:t>
       </w:r>
       <w:r>
         <w:rPr>
-          <w:rFonts w:ascii="Consolas" w:hAnsi="Consolas" w:cs="Consolas"/>
-          <w:color w:val="000000"/>
+          <w:rFonts w:ascii="Times New Roman" w:hAnsi="Times New Roman" w:cs="Times New Roman"/>
+          <w:color w:val="000000"/>
+          <w:sz w:val="28"/>
+          <w:szCs w:val="28"/>
           <w:lang w:val="en-US"/>
         </w:rPr>
         <w:t>) * ln(x) + exp(x) / log10(x)</w:t>
@@ -3431,28 +2976,36 @@
         <w:autoSpaceDE w:val="0"/>
         <w:autoSpaceDN w:val="0"/>
         <w:adjustRightInd w:val="0"/>
-        <w:rPr>
-          <w:rFonts w:ascii="Consolas" w:hAnsi="Consolas" w:cs="Consolas"/>
-          <w:b/>
-          <w:bCs/>
-          <w:color w:val="000000"/>
-          <w:lang w:val="en-US"/>
-        </w:rPr>
-      </w:pPr>
-      <w:r>
-        <w:rPr>
-          <w:rFonts w:ascii="Consolas" w:hAnsi="Consolas" w:cs="Consolas"/>
-          <w:color w:val="000000"/>
+        <w:spacing w:line="360" w:lineRule="auto"/>
+        <w:jc w:val="both"/>
+        <w:rPr>
+          <w:rFonts w:ascii="Times New Roman" w:hAnsi="Times New Roman" w:cs="Times New Roman"/>
+          <w:b/>
+          <w:bCs/>
+          <w:color w:val="000000"/>
+          <w:sz w:val="28"/>
+          <w:szCs w:val="28"/>
+          <w:lang w:val="en-US"/>
+        </w:rPr>
+      </w:pPr>
+      <w:r>
+        <w:rPr>
+          <w:rFonts w:ascii="Times New Roman" w:hAnsi="Times New Roman" w:cs="Times New Roman"/>
+          <w:color w:val="000000"/>
+          <w:sz w:val="28"/>
+          <w:szCs w:val="28"/>
           <w:lang w:val="en-US"/>
         </w:rPr>
         <w:t xml:space="preserve">  </w:t>
       </w:r>
       <w:r>
         <w:rPr>
-          <w:rFonts w:ascii="Consolas" w:hAnsi="Consolas" w:cs="Consolas"/>
-          <w:b/>
-          <w:bCs/>
-          <w:color w:val="000000"/>
+          <w:rFonts w:ascii="Times New Roman" w:hAnsi="Times New Roman" w:cs="Times New Roman"/>
+          <w:b/>
+          <w:bCs/>
+          <w:color w:val="000000"/>
+          <w:sz w:val="28"/>
+          <w:szCs w:val="28"/>
           <w:lang w:val="en-US"/>
         </w:rPr>
         <w:t>else</w:t>
@@ -3463,42 +3016,66 @@
         <w:autoSpaceDE w:val="0"/>
         <w:autoSpaceDN w:val="0"/>
         <w:adjustRightInd w:val="0"/>
-        <w:rPr>
-          <w:rFonts w:ascii="Consolas" w:hAnsi="Consolas" w:cs="Consolas"/>
-          <w:color w:val="000000"/>
-          <w:lang w:val="en-US"/>
-        </w:rPr>
-      </w:pPr>
-      <w:r>
-        <w:rPr>
-          <w:rFonts w:ascii="Consolas" w:hAnsi="Consolas" w:cs="Consolas"/>
-          <w:b/>
-          <w:bCs/>
-          <w:color w:val="000000"/>
+        <w:spacing w:line="360" w:lineRule="auto"/>
+        <w:jc w:val="both"/>
+        <w:rPr>
+          <w:rFonts w:ascii="Times New Roman" w:hAnsi="Times New Roman" w:cs="Times New Roman"/>
+          <w:color w:val="000000"/>
+          <w:sz w:val="28"/>
+          <w:szCs w:val="28"/>
+          <w:lang w:val="en-US"/>
+        </w:rPr>
+      </w:pPr>
+      <w:r>
+        <w:rPr>
+          <w:rFonts w:ascii="Times New Roman" w:hAnsi="Times New Roman" w:cs="Times New Roman"/>
+          <w:b/>
+          <w:bCs/>
+          <w:color w:val="000000"/>
+          <w:sz w:val="28"/>
+          <w:szCs w:val="28"/>
           <w:lang w:val="en-US"/>
         </w:rPr>
         <w:t xml:space="preserve">    </w:t>
       </w:r>
-      <w:r>
-        <w:rPr>
-          <w:rFonts w:ascii="Consolas" w:hAnsi="Consolas" w:cs="Consolas"/>
-          <w:color w:val="000000"/>
-          <w:lang w:val="en-US"/>
-        </w:rPr>
-        <w:t xml:space="preserve">y := sin(x) / x - x / Power(x, </w:t>
-      </w:r>
-      <w:r>
-        <w:rPr>
-          <w:rFonts w:ascii="Consolas" w:hAnsi="Consolas" w:cs="Consolas"/>
+      <w:proofErr w:type="gramStart"/>
+      <w:r>
+        <w:rPr>
+          <w:rFonts w:ascii="Times New Roman" w:hAnsi="Times New Roman" w:cs="Times New Roman"/>
+          <w:color w:val="000000"/>
+          <w:sz w:val="28"/>
+          <w:szCs w:val="28"/>
+          <w:lang w:val="en-US"/>
+        </w:rPr>
+        <w:t>y :</w:t>
+      </w:r>
+      <w:proofErr w:type="gramEnd"/>
+      <w:r>
+        <w:rPr>
+          <w:rFonts w:ascii="Times New Roman" w:hAnsi="Times New Roman" w:cs="Times New Roman"/>
+          <w:color w:val="000000"/>
+          <w:sz w:val="28"/>
+          <w:szCs w:val="28"/>
+          <w:lang w:val="en-US"/>
+        </w:rPr>
+        <w:t xml:space="preserve">= sin(x) / x - x / Power(x, </w:t>
+      </w:r>
+      <w:r>
+        <w:rPr>
+          <w:rFonts w:ascii="Times New Roman" w:hAnsi="Times New Roman" w:cs="Times New Roman"/>
           <w:color w:val="006400"/>
+          <w:sz w:val="28"/>
+          <w:szCs w:val="28"/>
           <w:lang w:val="en-US"/>
         </w:rPr>
         <w:t xml:space="preserve">0.1 </w:t>
       </w:r>
       <w:r>
         <w:rPr>
-          <w:rFonts w:ascii="Consolas" w:hAnsi="Consolas" w:cs="Consolas"/>
-          <w:color w:val="000000"/>
+          <w:rFonts w:ascii="Times New Roman" w:hAnsi="Times New Roman" w:cs="Times New Roman"/>
+          <w:color w:val="000000"/>
+          <w:sz w:val="28"/>
+          <w:szCs w:val="28"/>
           <w:lang w:val="en-US"/>
         </w:rPr>
         <w:t>* x);</w:t>
@@ -3509,147 +3086,64 @@
         <w:autoSpaceDE w:val="0"/>
         <w:autoSpaceDN w:val="0"/>
         <w:adjustRightInd w:val="0"/>
-        <w:rPr>
-          <w:rFonts w:ascii="Consolas" w:hAnsi="Consolas" w:cs="Consolas"/>
-          <w:color w:val="000000"/>
-        </w:rPr>
-      </w:pPr>
-      <w:r>
-        <w:rPr>
-          <w:rFonts w:ascii="Consolas" w:hAnsi="Consolas" w:cs="Consolas"/>
-          <w:color w:val="000000"/>
+        <w:spacing w:line="360" w:lineRule="auto"/>
+        <w:jc w:val="both"/>
+        <w:rPr>
+          <w:rFonts w:ascii="Times New Roman" w:hAnsi="Times New Roman" w:cs="Times New Roman"/>
+          <w:color w:val="000000"/>
+          <w:sz w:val="28"/>
+          <w:szCs w:val="28"/>
+        </w:rPr>
+      </w:pPr>
+      <w:r>
+        <w:rPr>
+          <w:rFonts w:ascii="Times New Roman" w:hAnsi="Times New Roman" w:cs="Times New Roman"/>
+          <w:color w:val="000000"/>
+          <w:sz w:val="28"/>
+          <w:szCs w:val="28"/>
           <w:lang w:val="en-US"/>
         </w:rPr>
         <w:t xml:space="preserve">  </w:t>
       </w:r>
-      <w:r>
-        <w:rPr>
-          <w:rFonts w:ascii="Consolas" w:hAnsi="Consolas" w:cs="Consolas"/>
-          <w:color w:val="000000"/>
-        </w:rPr>
-        <w:t>writeln(</w:t>
-      </w:r>
-      <w:r>
-        <w:rPr>
-          <w:rFonts w:ascii="Consolas" w:hAnsi="Consolas" w:cs="Consolas"/>
+      <w:proofErr w:type="spellStart"/>
+      <w:proofErr w:type="gramStart"/>
+      <w:r>
+        <w:rPr>
+          <w:rFonts w:ascii="Times New Roman" w:hAnsi="Times New Roman" w:cs="Times New Roman"/>
+          <w:color w:val="000000"/>
+          <w:sz w:val="28"/>
+          <w:szCs w:val="28"/>
+        </w:rPr>
+        <w:t>writeln</w:t>
+      </w:r>
+      <w:proofErr w:type="spellEnd"/>
+      <w:r>
+        <w:rPr>
+          <w:rFonts w:ascii="Times New Roman" w:hAnsi="Times New Roman" w:cs="Times New Roman"/>
+          <w:color w:val="000000"/>
+          <w:sz w:val="28"/>
+          <w:szCs w:val="28"/>
+        </w:rPr>
+        <w:t>(</w:t>
+      </w:r>
+      <w:proofErr w:type="gramEnd"/>
+      <w:r>
+        <w:rPr>
+          <w:rFonts w:ascii="Times New Roman" w:hAnsi="Times New Roman" w:cs="Times New Roman"/>
           <w:color w:val="0000FF"/>
-        </w:rPr>
-        <w:t>'Для x= '</w:t>
-      </w:r>
-      <w:r>
-        <w:rPr>
-          <w:rFonts w:ascii="Consolas" w:hAnsi="Consolas" w:cs="Consolas"/>
-          <w:color w:val="000000"/>
-        </w:rPr>
-        <w:t>, x:</w:t>
-      </w:r>
-      <w:r>
-        <w:rPr>
-          <w:rFonts w:ascii="Consolas" w:hAnsi="Consolas" w:cs="Consolas"/>
-          <w:color w:val="006400"/>
-        </w:rPr>
-        <w:t>0</w:t>
-      </w:r>
-      <w:r>
-        <w:rPr>
-          <w:rFonts w:ascii="Consolas" w:hAnsi="Consolas" w:cs="Consolas"/>
-          <w:color w:val="000000"/>
-        </w:rPr>
-        <w:t>:</w:t>
-      </w:r>
-      <w:r>
-        <w:rPr>
-          <w:rFonts w:ascii="Consolas" w:hAnsi="Consolas" w:cs="Consolas"/>
-          <w:color w:val="006400"/>
-        </w:rPr>
-        <w:t>1</w:t>
-      </w:r>
-      <w:r>
-        <w:rPr>
-          <w:rFonts w:ascii="Consolas" w:hAnsi="Consolas" w:cs="Consolas"/>
-          <w:color w:val="000000"/>
-        </w:rPr>
-        <w:t xml:space="preserve">, </w:t>
-      </w:r>
-      <w:r>
-        <w:rPr>
-          <w:rFonts w:ascii="Consolas" w:hAnsi="Consolas" w:cs="Consolas"/>
-          <w:color w:val="0000FF"/>
-        </w:rPr>
-        <w:t>' Значение функции: '</w:t>
-      </w:r>
-      <w:r>
-        <w:rPr>
-          <w:rFonts w:ascii="Consolas" w:hAnsi="Consolas" w:cs="Consolas"/>
-          <w:color w:val="000000"/>
+          <w:sz w:val="28"/>
+          <w:szCs w:val="28"/>
+        </w:rPr>
+        <w:t>'Значение функции: '</w:t>
+      </w:r>
+      <w:r>
+        <w:rPr>
+          <w:rFonts w:ascii="Times New Roman" w:hAnsi="Times New Roman" w:cs="Times New Roman"/>
+          <w:color w:val="000000"/>
+          <w:sz w:val="28"/>
+          <w:szCs w:val="28"/>
         </w:rPr>
         <w:t>, y);</w:t>
-      </w:r>
-    </w:p>
-    <w:p>
-      <w:pPr>
-        <w:autoSpaceDE w:val="0"/>
-        <w:autoSpaceDN w:val="0"/>
-        <w:adjustRightInd w:val="0"/>
-        <w:rPr>
-          <w:rFonts w:ascii="Consolas" w:hAnsi="Consolas" w:cs="Consolas"/>
-          <w:color w:val="000000"/>
-        </w:rPr>
-      </w:pPr>
-      <w:r>
-        <w:rPr>
-          <w:rFonts w:ascii="Consolas" w:hAnsi="Consolas" w:cs="Consolas"/>
-          <w:color w:val="000000"/>
-        </w:rPr>
-        <w:t xml:space="preserve">  x:=x+</w:t>
-      </w:r>
-      <w:r>
-        <w:rPr>
-          <w:rFonts w:ascii="Consolas" w:hAnsi="Consolas" w:cs="Consolas"/>
-          <w:color w:val="006400"/>
-        </w:rPr>
-        <w:t>0.3</w:t>
-      </w:r>
-      <w:r>
-        <w:rPr>
-          <w:rFonts w:ascii="Consolas" w:hAnsi="Consolas" w:cs="Consolas"/>
-          <w:color w:val="000000"/>
-        </w:rPr>
-        <w:t>;</w:t>
-      </w:r>
-    </w:p>
-    <w:p>
-      <w:pPr>
-        <w:autoSpaceDE w:val="0"/>
-        <w:autoSpaceDN w:val="0"/>
-        <w:adjustRightInd w:val="0"/>
-        <w:rPr>
-          <w:rFonts w:ascii="Consolas" w:hAnsi="Consolas" w:cs="Consolas"/>
-          <w:color w:val="000000"/>
-        </w:rPr>
-      </w:pPr>
-      <w:r>
-        <w:rPr>
-          <w:rFonts w:ascii="Consolas" w:hAnsi="Consolas" w:cs="Consolas"/>
-          <w:color w:val="000000"/>
-        </w:rPr>
-        <w:t xml:space="preserve">  </w:t>
-      </w:r>
-      <w:r>
-        <w:rPr>
-          <w:rFonts w:ascii="Consolas" w:hAnsi="Consolas" w:cs="Consolas"/>
-          <w:b/>
-          <w:bCs/>
-          <w:color w:val="000000"/>
-        </w:rPr>
-        <w:t>end</w:t>
-      </w:r>
-      <w:r>
-        <w:rPr>
-          <w:rFonts w:ascii="Consolas" w:hAnsi="Consolas" w:cs="Consolas"/>
-          <w:color w:val="000000"/>
-        </w:rPr>
-        <w:t>;</w:t>
       </w:r>
     </w:p>
     <w:p>
@@ -3660,28 +3154,34 @@
         </w:tabs>
         <w:spacing w:line="360" w:lineRule="auto"/>
         <w:ind w:left="0"/>
-        <w:rPr>
-          <w:rFonts w:ascii="Times New Roman" w:hAnsi="Times New Roman" w:cs="Times New Roman"/>
-          <w:b/>
-          <w:bCs/>
-          <w:color w:val="000000"/>
-          <w:sz w:val="28"/>
-          <w:szCs w:val="28"/>
-        </w:rPr>
-      </w:pPr>
-      <w:r>
-        <w:rPr>
-          <w:rFonts w:ascii="Consolas" w:hAnsi="Consolas" w:cs="Consolas"/>
-          <w:b/>
-          <w:bCs/>
-          <w:color w:val="000000"/>
+        <w:jc w:val="both"/>
+        <w:rPr>
+          <w:rFonts w:ascii="Times New Roman" w:hAnsi="Times New Roman" w:cs="Times New Roman"/>
+          <w:color w:val="000000"/>
+          <w:sz w:val="28"/>
+          <w:szCs w:val="28"/>
+          <w:lang w:val="en-US"/>
+        </w:rPr>
+      </w:pPr>
+      <w:r>
+        <w:rPr>
+          <w:rFonts w:ascii="Times New Roman" w:hAnsi="Times New Roman" w:cs="Times New Roman"/>
+          <w:b/>
+          <w:bCs/>
+          <w:color w:val="000000"/>
+          <w:sz w:val="28"/>
+          <w:szCs w:val="28"/>
+          <w:lang w:val="en-US"/>
         </w:rPr>
         <w:t>end</w:t>
       </w:r>
       <w:r>
         <w:rPr>
-          <w:rFonts w:ascii="Consolas" w:hAnsi="Consolas" w:cs="Consolas"/>
-          <w:color w:val="000000"/>
+          <w:rFonts w:ascii="Times New Roman" w:hAnsi="Times New Roman" w:cs="Times New Roman"/>
+          <w:color w:val="000000"/>
+          <w:sz w:val="28"/>
+          <w:szCs w:val="28"/>
+          <w:lang w:val="en-US"/>
         </w:rPr>
         <w:t>.</w:t>
       </w:r>
@@ -3694,45 +3194,37 @@
         </w:tabs>
         <w:spacing w:line="360" w:lineRule="auto"/>
         <w:ind w:left="0"/>
-        <w:rPr>
-          <w:rFonts w:ascii="Times New Roman" w:hAnsi="Times New Roman" w:cs="Times New Roman"/>
-          <w:b/>
-          <w:bCs/>
-          <w:color w:val="000000"/>
-          <w:sz w:val="28"/>
-          <w:szCs w:val="28"/>
-        </w:rPr>
-      </w:pPr>
-      <w:r>
-        <w:rPr>
-          <w:rFonts w:ascii="Times New Roman" w:hAnsi="Times New Roman" w:cs="Times New Roman"/>
-          <w:b/>
-          <w:bCs/>
-          <w:color w:val="000000"/>
-          <w:sz w:val="28"/>
-          <w:szCs w:val="28"/>
-        </w:rPr>
-        <w:t xml:space="preserve">Результат </w:t>
-      </w:r>
-      <w:r>
-        <w:rPr>
-          <w:rFonts w:ascii="Times New Roman" w:hAnsi="Times New Roman" w:cs="Times New Roman"/>
-          <w:b/>
-          <w:bCs/>
-          <w:color w:val="000000"/>
-          <w:sz w:val="28"/>
-          <w:szCs w:val="28"/>
-        </w:rPr>
-        <w:t>выполнения программы</w:t>
-      </w:r>
-      <w:r>
-        <w:rPr>
-          <w:rFonts w:ascii="Times New Roman" w:hAnsi="Times New Roman" w:cs="Times New Roman"/>
-          <w:b/>
-          <w:bCs/>
-          <w:color w:val="000000"/>
-          <w:sz w:val="28"/>
-          <w:szCs w:val="28"/>
+        <w:jc w:val="both"/>
+        <w:rPr>
+          <w:rFonts w:ascii="Times New Roman" w:hAnsi="Times New Roman" w:cs="Times New Roman"/>
+          <w:b/>
+          <w:bCs/>
+          <w:color w:val="000000"/>
+          <w:sz w:val="28"/>
+          <w:szCs w:val="28"/>
+          <w:lang w:val="en-US"/>
+        </w:rPr>
+      </w:pPr>
+      <w:r>
+        <w:rPr>
+          <w:rFonts w:ascii="Times New Roman" w:hAnsi="Times New Roman" w:cs="Times New Roman"/>
+          <w:b/>
+          <w:bCs/>
+          <w:color w:val="000000"/>
+          <w:sz w:val="28"/>
+          <w:szCs w:val="28"/>
+        </w:rPr>
+        <w:t>Код</w:t>
+      </w:r>
+      <w:r>
+        <w:rPr>
+          <w:rFonts w:ascii="Times New Roman" w:hAnsi="Times New Roman" w:cs="Times New Roman"/>
+          <w:b/>
+          <w:bCs/>
+          <w:color w:val="000000"/>
+          <w:sz w:val="28"/>
+          <w:szCs w:val="28"/>
+          <w:lang w:val="en-US"/>
         </w:rPr>
         <w:t xml:space="preserve"> </w:t>
       </w:r>
@@ -3745,18 +3237,1013 @@
           <w:sz w:val="28"/>
           <w:szCs w:val="28"/>
         </w:rPr>
-        <w:t>№1</w:t>
-      </w:r>
-      <w:r>
-        <w:rPr>
-          <w:rFonts w:ascii="Times New Roman" w:hAnsi="Times New Roman" w:cs="Times New Roman"/>
-          <w:b/>
-          <w:bCs/>
-          <w:color w:val="000000"/>
-          <w:sz w:val="28"/>
-          <w:szCs w:val="28"/>
+        <w:t>программы</w:t>
+      </w:r>
+      <w:r>
+        <w:rPr>
+          <w:rFonts w:ascii="Times New Roman" w:hAnsi="Times New Roman" w:cs="Times New Roman"/>
+          <w:b/>
+          <w:bCs/>
+          <w:color w:val="000000"/>
+          <w:sz w:val="28"/>
+          <w:szCs w:val="28"/>
+          <w:lang w:val="en-US"/>
+        </w:rPr>
+        <w:t xml:space="preserve"> №2:</w:t>
+      </w:r>
+    </w:p>
+    <w:p>
+      <w:pPr>
+        <w:autoSpaceDE w:val="0"/>
+        <w:autoSpaceDN w:val="0"/>
+        <w:adjustRightInd w:val="0"/>
+        <w:jc w:val="both"/>
+        <w:rPr>
+          <w:rFonts w:ascii="Consolas" w:hAnsi="Consolas" w:cs="Consolas"/>
+          <w:color w:val="000000"/>
+          <w:lang w:val="en-US"/>
+        </w:rPr>
+      </w:pPr>
+      <w:r>
+        <w:rPr>
+          <w:rFonts w:ascii="Consolas" w:hAnsi="Consolas" w:cs="Consolas"/>
+          <w:b/>
+          <w:bCs/>
+          <w:color w:val="000000"/>
+          <w:lang w:val="en-US"/>
+        </w:rPr>
+        <w:t xml:space="preserve">program </w:t>
+      </w:r>
+      <w:r>
+        <w:rPr>
+          <w:rFonts w:ascii="Consolas" w:hAnsi="Consolas" w:cs="Consolas"/>
+          <w:color w:val="000000"/>
+          <w:lang w:val="en-US"/>
+        </w:rPr>
+        <w:t>function2;</w:t>
+      </w:r>
+    </w:p>
+    <w:p>
+      <w:pPr>
+        <w:autoSpaceDE w:val="0"/>
+        <w:autoSpaceDN w:val="0"/>
+        <w:adjustRightInd w:val="0"/>
+        <w:jc w:val="both"/>
+        <w:rPr>
+          <w:rFonts w:ascii="Consolas" w:hAnsi="Consolas" w:cs="Consolas"/>
+          <w:color w:val="000000"/>
+          <w:lang w:val="en-US"/>
+        </w:rPr>
+      </w:pPr>
+      <w:r>
+        <w:rPr>
+          <w:rFonts w:ascii="Consolas" w:hAnsi="Consolas" w:cs="Consolas"/>
+          <w:b/>
+          <w:bCs/>
+          <w:color w:val="000000"/>
+          <w:lang w:val="en-US"/>
+        </w:rPr>
+        <w:t xml:space="preserve">var </w:t>
+      </w:r>
+      <w:r>
+        <w:rPr>
+          <w:rFonts w:ascii="Consolas" w:hAnsi="Consolas" w:cs="Consolas"/>
+          <w:color w:val="000000"/>
+          <w:lang w:val="en-US"/>
+        </w:rPr>
+        <w:t xml:space="preserve">x, y: </w:t>
+      </w:r>
+      <w:r>
+        <w:rPr>
+          <w:rFonts w:ascii="Consolas" w:hAnsi="Consolas" w:cs="Consolas"/>
+          <w:color w:val="0000FF"/>
+          <w:lang w:val="en-US"/>
+        </w:rPr>
+        <w:t>real</w:t>
+      </w:r>
+      <w:r>
+        <w:rPr>
+          <w:rFonts w:ascii="Consolas" w:hAnsi="Consolas" w:cs="Consolas"/>
+          <w:color w:val="000000"/>
+          <w:lang w:val="en-US"/>
+        </w:rPr>
+        <w:t>;</w:t>
+      </w:r>
+    </w:p>
+    <w:p>
+      <w:pPr>
+        <w:autoSpaceDE w:val="0"/>
+        <w:autoSpaceDN w:val="0"/>
+        <w:adjustRightInd w:val="0"/>
+        <w:jc w:val="both"/>
+        <w:rPr>
+          <w:rFonts w:ascii="Consolas" w:hAnsi="Consolas" w:cs="Consolas"/>
+          <w:b/>
+          <w:bCs/>
+          <w:color w:val="000000"/>
+          <w:lang w:val="en-US"/>
+        </w:rPr>
+      </w:pPr>
+      <w:r>
+        <w:rPr>
+          <w:rFonts w:ascii="Consolas" w:hAnsi="Consolas" w:cs="Consolas"/>
+          <w:b/>
+          <w:bCs/>
+          <w:color w:val="000000"/>
+          <w:lang w:val="en-US"/>
+        </w:rPr>
+        <w:t>begin</w:t>
+      </w:r>
+    </w:p>
+    <w:p>
+      <w:pPr>
+        <w:autoSpaceDE w:val="0"/>
+        <w:autoSpaceDN w:val="0"/>
+        <w:adjustRightInd w:val="0"/>
+        <w:jc w:val="both"/>
+        <w:rPr>
+          <w:rFonts w:ascii="Consolas" w:hAnsi="Consolas" w:cs="Consolas"/>
+          <w:color w:val="000000"/>
+          <w:lang w:val="en-US"/>
+        </w:rPr>
+      </w:pPr>
+      <w:r>
+        <w:rPr>
+          <w:rFonts w:ascii="Consolas" w:hAnsi="Consolas" w:cs="Consolas"/>
+          <w:b/>
+          <w:bCs/>
+          <w:color w:val="000000"/>
+          <w:lang w:val="en-US"/>
+        </w:rPr>
+        <w:t xml:space="preserve">  </w:t>
+      </w:r>
+      <w:proofErr w:type="gramStart"/>
+      <w:r>
+        <w:rPr>
+          <w:rFonts w:ascii="Consolas" w:hAnsi="Consolas" w:cs="Consolas"/>
+          <w:color w:val="000000"/>
+          <w:lang w:val="en-US"/>
+        </w:rPr>
+        <w:t>x:=</w:t>
+      </w:r>
+      <w:proofErr w:type="gramEnd"/>
+      <w:r>
+        <w:rPr>
+          <w:rFonts w:ascii="Consolas" w:hAnsi="Consolas" w:cs="Consolas"/>
+          <w:color w:val="000000"/>
+          <w:lang w:val="en-US"/>
+        </w:rPr>
+        <w:t xml:space="preserve"> -</w:t>
+      </w:r>
+      <w:r>
+        <w:rPr>
+          <w:rFonts w:ascii="Consolas" w:hAnsi="Consolas" w:cs="Consolas"/>
+          <w:color w:val="006400"/>
+          <w:lang w:val="en-US"/>
+        </w:rPr>
+        <w:t>8</w:t>
+      </w:r>
+      <w:r>
+        <w:rPr>
+          <w:rFonts w:ascii="Consolas" w:hAnsi="Consolas" w:cs="Consolas"/>
+          <w:color w:val="000000"/>
+          <w:lang w:val="en-US"/>
+        </w:rPr>
+        <w:t>;</w:t>
+      </w:r>
+    </w:p>
+    <w:p>
+      <w:pPr>
+        <w:autoSpaceDE w:val="0"/>
+        <w:autoSpaceDN w:val="0"/>
+        <w:adjustRightInd w:val="0"/>
+        <w:jc w:val="both"/>
+        <w:rPr>
+          <w:rFonts w:ascii="Consolas" w:hAnsi="Consolas" w:cs="Consolas"/>
+          <w:b/>
+          <w:bCs/>
+          <w:color w:val="000000"/>
+          <w:lang w:val="en-US"/>
+        </w:rPr>
+      </w:pPr>
+      <w:r>
+        <w:rPr>
+          <w:rFonts w:ascii="Consolas" w:hAnsi="Consolas" w:cs="Consolas"/>
+          <w:color w:val="000000"/>
+          <w:lang w:val="en-US"/>
+        </w:rPr>
+        <w:t xml:space="preserve">  </w:t>
+      </w:r>
+      <w:r>
+        <w:rPr>
+          <w:rFonts w:ascii="Consolas" w:hAnsi="Consolas" w:cs="Consolas"/>
+          <w:b/>
+          <w:bCs/>
+          <w:color w:val="000000"/>
+          <w:lang w:val="en-US"/>
+        </w:rPr>
+        <w:t xml:space="preserve">while </w:t>
+      </w:r>
+      <w:r>
+        <w:rPr>
+          <w:rFonts w:ascii="Consolas" w:hAnsi="Consolas" w:cs="Consolas"/>
+          <w:color w:val="000000"/>
+          <w:lang w:val="en-US"/>
+        </w:rPr>
+        <w:t>(x&lt;=</w:t>
+      </w:r>
+      <w:r>
+        <w:rPr>
+          <w:rFonts w:ascii="Consolas" w:hAnsi="Consolas" w:cs="Consolas"/>
+          <w:color w:val="006400"/>
+          <w:lang w:val="en-US"/>
+        </w:rPr>
+        <w:t>6</w:t>
+      </w:r>
+      <w:r>
+        <w:rPr>
+          <w:rFonts w:ascii="Consolas" w:hAnsi="Consolas" w:cs="Consolas"/>
+          <w:color w:val="000000"/>
+          <w:lang w:val="en-US"/>
+        </w:rPr>
+        <w:t xml:space="preserve">) </w:t>
+      </w:r>
+      <w:r>
+        <w:rPr>
+          <w:rFonts w:ascii="Consolas" w:hAnsi="Consolas" w:cs="Consolas"/>
+          <w:b/>
+          <w:bCs/>
+          <w:color w:val="000000"/>
+          <w:lang w:val="en-US"/>
+        </w:rPr>
+        <w:t>do</w:t>
+      </w:r>
+    </w:p>
+    <w:p>
+      <w:pPr>
+        <w:autoSpaceDE w:val="0"/>
+        <w:autoSpaceDN w:val="0"/>
+        <w:adjustRightInd w:val="0"/>
+        <w:jc w:val="both"/>
+        <w:rPr>
+          <w:rFonts w:ascii="Consolas" w:hAnsi="Consolas" w:cs="Consolas"/>
+          <w:b/>
+          <w:bCs/>
+          <w:color w:val="000000"/>
+          <w:lang w:val="en-US"/>
+        </w:rPr>
+      </w:pPr>
+      <w:r>
+        <w:rPr>
+          <w:rFonts w:ascii="Consolas" w:hAnsi="Consolas" w:cs="Consolas"/>
+          <w:b/>
+          <w:bCs/>
+          <w:color w:val="000000"/>
+          <w:lang w:val="en-US"/>
+        </w:rPr>
+        <w:t xml:space="preserve">  begin</w:t>
+      </w:r>
+    </w:p>
+    <w:p>
+      <w:pPr>
+        <w:autoSpaceDE w:val="0"/>
+        <w:autoSpaceDN w:val="0"/>
+        <w:adjustRightInd w:val="0"/>
+        <w:jc w:val="both"/>
+        <w:rPr>
+          <w:rFonts w:ascii="Consolas" w:hAnsi="Consolas" w:cs="Consolas"/>
+          <w:b/>
+          <w:bCs/>
+          <w:color w:val="000000"/>
+          <w:lang w:val="en-US"/>
+        </w:rPr>
+      </w:pPr>
+      <w:r>
+        <w:rPr>
+          <w:rFonts w:ascii="Consolas" w:hAnsi="Consolas" w:cs="Consolas"/>
+          <w:b/>
+          <w:bCs/>
+          <w:color w:val="000000"/>
+          <w:lang w:val="en-US"/>
+        </w:rPr>
+        <w:t xml:space="preserve">  if </w:t>
+      </w:r>
+      <w:r>
+        <w:rPr>
+          <w:rFonts w:ascii="Consolas" w:hAnsi="Consolas" w:cs="Consolas"/>
+          <w:color w:val="000000"/>
+          <w:lang w:val="en-US"/>
+        </w:rPr>
+        <w:t>x &lt; -</w:t>
+      </w:r>
+      <w:r>
+        <w:rPr>
+          <w:rFonts w:ascii="Consolas" w:hAnsi="Consolas" w:cs="Consolas"/>
+          <w:color w:val="006400"/>
+          <w:lang w:val="en-US"/>
+        </w:rPr>
+        <w:t xml:space="preserve">6 </w:t>
+      </w:r>
+      <w:r>
+        <w:rPr>
+          <w:rFonts w:ascii="Consolas" w:hAnsi="Consolas" w:cs="Consolas"/>
+          <w:b/>
+          <w:bCs/>
+          <w:color w:val="000000"/>
+          <w:lang w:val="en-US"/>
+        </w:rPr>
+        <w:t>then</w:t>
+      </w:r>
+    </w:p>
+    <w:p>
+      <w:pPr>
+        <w:autoSpaceDE w:val="0"/>
+        <w:autoSpaceDN w:val="0"/>
+        <w:adjustRightInd w:val="0"/>
+        <w:jc w:val="both"/>
+        <w:rPr>
+          <w:rFonts w:ascii="Consolas" w:hAnsi="Consolas" w:cs="Consolas"/>
+          <w:color w:val="000000"/>
+          <w:lang w:val="en-US"/>
+        </w:rPr>
+      </w:pPr>
+      <w:r>
+        <w:rPr>
+          <w:rFonts w:ascii="Consolas" w:hAnsi="Consolas" w:cs="Consolas"/>
+          <w:b/>
+          <w:bCs/>
+          <w:color w:val="000000"/>
+          <w:lang w:val="en-US"/>
+        </w:rPr>
+        <w:t xml:space="preserve">    </w:t>
+      </w:r>
+      <w:proofErr w:type="gramStart"/>
+      <w:r>
+        <w:rPr>
+          <w:rFonts w:ascii="Consolas" w:hAnsi="Consolas" w:cs="Consolas"/>
+          <w:color w:val="000000"/>
+          <w:lang w:val="en-US"/>
+        </w:rPr>
+        <w:t>y :</w:t>
+      </w:r>
+      <w:proofErr w:type="gramEnd"/>
+      <w:r>
+        <w:rPr>
+          <w:rFonts w:ascii="Consolas" w:hAnsi="Consolas" w:cs="Consolas"/>
+          <w:color w:val="000000"/>
+          <w:lang w:val="en-US"/>
+        </w:rPr>
+        <w:t xml:space="preserve">= Power(x, </w:t>
+      </w:r>
+      <w:r>
+        <w:rPr>
+          <w:rFonts w:ascii="Consolas" w:hAnsi="Consolas" w:cs="Consolas"/>
+          <w:color w:val="006400"/>
+          <w:lang w:val="en-US"/>
+        </w:rPr>
+        <w:t>1</w:t>
+      </w:r>
+      <w:r>
+        <w:rPr>
+          <w:rFonts w:ascii="Consolas" w:hAnsi="Consolas" w:cs="Consolas"/>
+          <w:color w:val="000000"/>
+          <w:lang w:val="en-US"/>
+        </w:rPr>
+        <w:t>/</w:t>
+      </w:r>
+      <w:r>
+        <w:rPr>
+          <w:rFonts w:ascii="Consolas" w:hAnsi="Consolas" w:cs="Consolas"/>
+          <w:color w:val="006400"/>
+          <w:lang w:val="en-US"/>
+        </w:rPr>
+        <w:t>3</w:t>
+      </w:r>
+      <w:r>
+        <w:rPr>
+          <w:rFonts w:ascii="Consolas" w:hAnsi="Consolas" w:cs="Consolas"/>
+          <w:color w:val="000000"/>
+          <w:lang w:val="en-US"/>
+        </w:rPr>
+        <w:t xml:space="preserve">) / exp(x) + Power(x, </w:t>
+      </w:r>
+      <w:r>
+        <w:rPr>
+          <w:rFonts w:ascii="Consolas" w:hAnsi="Consolas" w:cs="Consolas"/>
+          <w:color w:val="006400"/>
+          <w:lang w:val="en-US"/>
+        </w:rPr>
+        <w:t xml:space="preserve">0.1 </w:t>
+      </w:r>
+      <w:r>
+        <w:rPr>
+          <w:rFonts w:ascii="Consolas" w:hAnsi="Consolas" w:cs="Consolas"/>
+          <w:color w:val="000000"/>
+          <w:lang w:val="en-US"/>
+        </w:rPr>
+        <w:t>* x)</w:t>
+      </w:r>
+    </w:p>
+    <w:p>
+      <w:pPr>
+        <w:autoSpaceDE w:val="0"/>
+        <w:autoSpaceDN w:val="0"/>
+        <w:adjustRightInd w:val="0"/>
+        <w:jc w:val="both"/>
+        <w:rPr>
+          <w:rFonts w:ascii="Consolas" w:hAnsi="Consolas" w:cs="Consolas"/>
+          <w:b/>
+          <w:bCs/>
+          <w:color w:val="000000"/>
+          <w:lang w:val="en-US"/>
+        </w:rPr>
+      </w:pPr>
+      <w:r>
+        <w:rPr>
+          <w:rFonts w:ascii="Consolas" w:hAnsi="Consolas" w:cs="Consolas"/>
+          <w:color w:val="000000"/>
+          <w:lang w:val="en-US"/>
+        </w:rPr>
+        <w:t xml:space="preserve">  </w:t>
+      </w:r>
+      <w:r>
+        <w:rPr>
+          <w:rFonts w:ascii="Consolas" w:hAnsi="Consolas" w:cs="Consolas"/>
+          <w:b/>
+          <w:bCs/>
+          <w:color w:val="000000"/>
+          <w:lang w:val="en-US"/>
+        </w:rPr>
+        <w:t xml:space="preserve">else if </w:t>
+      </w:r>
+      <w:r>
+        <w:rPr>
+          <w:rFonts w:ascii="Consolas" w:hAnsi="Consolas" w:cs="Consolas"/>
+          <w:color w:val="000000"/>
+          <w:lang w:val="en-US"/>
+        </w:rPr>
+        <w:t>(x &gt;= -</w:t>
+      </w:r>
+      <w:r>
+        <w:rPr>
+          <w:rFonts w:ascii="Consolas" w:hAnsi="Consolas" w:cs="Consolas"/>
+          <w:color w:val="006400"/>
+          <w:lang w:val="en-US"/>
+        </w:rPr>
+        <w:t>6</w:t>
+      </w:r>
+      <w:r>
+        <w:rPr>
+          <w:rFonts w:ascii="Consolas" w:hAnsi="Consolas" w:cs="Consolas"/>
+          <w:color w:val="000000"/>
+          <w:lang w:val="en-US"/>
+        </w:rPr>
+        <w:t xml:space="preserve">) </w:t>
+      </w:r>
+      <w:r>
+        <w:rPr>
+          <w:rFonts w:ascii="Consolas" w:hAnsi="Consolas" w:cs="Consolas"/>
+          <w:b/>
+          <w:bCs/>
+          <w:color w:val="000000"/>
+          <w:lang w:val="en-US"/>
+        </w:rPr>
+        <w:t xml:space="preserve">and </w:t>
+      </w:r>
+      <w:r>
+        <w:rPr>
+          <w:rFonts w:ascii="Consolas" w:hAnsi="Consolas" w:cs="Consolas"/>
+          <w:color w:val="000000"/>
+          <w:lang w:val="en-US"/>
+        </w:rPr>
+        <w:t xml:space="preserve">(x &lt; </w:t>
+      </w:r>
+      <w:r>
+        <w:rPr>
+          <w:rFonts w:ascii="Consolas" w:hAnsi="Consolas" w:cs="Consolas"/>
+          <w:color w:val="006400"/>
+          <w:lang w:val="en-US"/>
+        </w:rPr>
+        <w:t>0</w:t>
+      </w:r>
+      <w:r>
+        <w:rPr>
+          <w:rFonts w:ascii="Consolas" w:hAnsi="Consolas" w:cs="Consolas"/>
+          <w:color w:val="000000"/>
+          <w:lang w:val="en-US"/>
+        </w:rPr>
+        <w:t xml:space="preserve">) </w:t>
+      </w:r>
+      <w:r>
+        <w:rPr>
+          <w:rFonts w:ascii="Consolas" w:hAnsi="Consolas" w:cs="Consolas"/>
+          <w:b/>
+          <w:bCs/>
+          <w:color w:val="000000"/>
+          <w:lang w:val="en-US"/>
+        </w:rPr>
+        <w:t>then</w:t>
+      </w:r>
+    </w:p>
+    <w:p>
+      <w:pPr>
+        <w:autoSpaceDE w:val="0"/>
+        <w:autoSpaceDN w:val="0"/>
+        <w:adjustRightInd w:val="0"/>
+        <w:jc w:val="both"/>
+        <w:rPr>
+          <w:rFonts w:ascii="Consolas" w:hAnsi="Consolas" w:cs="Consolas"/>
+          <w:color w:val="000000"/>
+          <w:lang w:val="en-US"/>
+        </w:rPr>
+      </w:pPr>
+      <w:r>
+        <w:rPr>
+          <w:rFonts w:ascii="Consolas" w:hAnsi="Consolas" w:cs="Consolas"/>
+          <w:b/>
+          <w:bCs/>
+          <w:color w:val="000000"/>
+          <w:lang w:val="en-US"/>
+        </w:rPr>
+        <w:t xml:space="preserve">    </w:t>
+      </w:r>
+      <w:proofErr w:type="gramStart"/>
+      <w:r>
+        <w:rPr>
+          <w:rFonts w:ascii="Consolas" w:hAnsi="Consolas" w:cs="Consolas"/>
+          <w:color w:val="000000"/>
+          <w:lang w:val="en-US"/>
+        </w:rPr>
+        <w:t>y :</w:t>
+      </w:r>
+      <w:proofErr w:type="gramEnd"/>
+      <w:r>
+        <w:rPr>
+          <w:rFonts w:ascii="Consolas" w:hAnsi="Consolas" w:cs="Consolas"/>
+          <w:color w:val="000000"/>
+          <w:lang w:val="en-US"/>
+        </w:rPr>
+        <w:t xml:space="preserve">= </w:t>
+      </w:r>
+      <w:r>
+        <w:rPr>
+          <w:rFonts w:ascii="Consolas" w:hAnsi="Consolas" w:cs="Consolas"/>
+          <w:color w:val="006400"/>
+          <w:lang w:val="en-US"/>
+        </w:rPr>
+        <w:t xml:space="preserve">55 </w:t>
+      </w:r>
+      <w:r>
+        <w:rPr>
+          <w:rFonts w:ascii="Consolas" w:hAnsi="Consolas" w:cs="Consolas"/>
+          <w:color w:val="000000"/>
+          <w:lang w:val="en-US"/>
+        </w:rPr>
+        <w:t xml:space="preserve">* log10(x) + ln(x) / Power(x, </w:t>
+      </w:r>
+      <w:r>
+        <w:rPr>
+          <w:rFonts w:ascii="Consolas" w:hAnsi="Consolas" w:cs="Consolas"/>
+          <w:color w:val="006400"/>
+          <w:lang w:val="en-US"/>
+        </w:rPr>
+        <w:t xml:space="preserve">0.1 </w:t>
+      </w:r>
+      <w:r>
+        <w:rPr>
+          <w:rFonts w:ascii="Consolas" w:hAnsi="Consolas" w:cs="Consolas"/>
+          <w:color w:val="000000"/>
+          <w:lang w:val="en-US"/>
+        </w:rPr>
+        <w:t>* x)</w:t>
+      </w:r>
+    </w:p>
+    <w:p>
+      <w:pPr>
+        <w:autoSpaceDE w:val="0"/>
+        <w:autoSpaceDN w:val="0"/>
+        <w:adjustRightInd w:val="0"/>
+        <w:jc w:val="both"/>
+        <w:rPr>
+          <w:rFonts w:ascii="Consolas" w:hAnsi="Consolas" w:cs="Consolas"/>
+          <w:b/>
+          <w:bCs/>
+          <w:color w:val="000000"/>
+          <w:lang w:val="en-US"/>
+        </w:rPr>
+      </w:pPr>
+      <w:r>
+        <w:rPr>
+          <w:rFonts w:ascii="Consolas" w:hAnsi="Consolas" w:cs="Consolas"/>
+          <w:color w:val="000000"/>
+          <w:lang w:val="en-US"/>
+        </w:rPr>
+        <w:t xml:space="preserve">  </w:t>
+      </w:r>
+      <w:r>
+        <w:rPr>
+          <w:rFonts w:ascii="Consolas" w:hAnsi="Consolas" w:cs="Consolas"/>
+          <w:b/>
+          <w:bCs/>
+          <w:color w:val="000000"/>
+          <w:lang w:val="en-US"/>
+        </w:rPr>
+        <w:t xml:space="preserve">else if </w:t>
+      </w:r>
+      <w:r>
+        <w:rPr>
+          <w:rFonts w:ascii="Consolas" w:hAnsi="Consolas" w:cs="Consolas"/>
+          <w:color w:val="000000"/>
+          <w:lang w:val="en-US"/>
+        </w:rPr>
+        <w:t xml:space="preserve">(x &gt;= </w:t>
+      </w:r>
+      <w:r>
+        <w:rPr>
+          <w:rFonts w:ascii="Consolas" w:hAnsi="Consolas" w:cs="Consolas"/>
+          <w:color w:val="006400"/>
+          <w:lang w:val="en-US"/>
+        </w:rPr>
+        <w:t>0</w:t>
+      </w:r>
+      <w:r>
+        <w:rPr>
+          <w:rFonts w:ascii="Consolas" w:hAnsi="Consolas" w:cs="Consolas"/>
+          <w:color w:val="000000"/>
+          <w:lang w:val="en-US"/>
+        </w:rPr>
+        <w:t xml:space="preserve">) </w:t>
+      </w:r>
+      <w:r>
+        <w:rPr>
+          <w:rFonts w:ascii="Consolas" w:hAnsi="Consolas" w:cs="Consolas"/>
+          <w:b/>
+          <w:bCs/>
+          <w:color w:val="000000"/>
+          <w:lang w:val="en-US"/>
+        </w:rPr>
+        <w:t xml:space="preserve">and </w:t>
+      </w:r>
+      <w:r>
+        <w:rPr>
+          <w:rFonts w:ascii="Consolas" w:hAnsi="Consolas" w:cs="Consolas"/>
+          <w:color w:val="000000"/>
+          <w:lang w:val="en-US"/>
+        </w:rPr>
+        <w:t xml:space="preserve">(x &lt; </w:t>
+      </w:r>
+      <w:r>
+        <w:rPr>
+          <w:rFonts w:ascii="Consolas" w:hAnsi="Consolas" w:cs="Consolas"/>
+          <w:color w:val="006400"/>
+          <w:lang w:val="en-US"/>
+        </w:rPr>
+        <w:t>4</w:t>
+      </w:r>
+      <w:r>
+        <w:rPr>
+          <w:rFonts w:ascii="Consolas" w:hAnsi="Consolas" w:cs="Consolas"/>
+          <w:color w:val="000000"/>
+          <w:lang w:val="en-US"/>
+        </w:rPr>
+        <w:t xml:space="preserve">) </w:t>
+      </w:r>
+      <w:r>
+        <w:rPr>
+          <w:rFonts w:ascii="Consolas" w:hAnsi="Consolas" w:cs="Consolas"/>
+          <w:b/>
+          <w:bCs/>
+          <w:color w:val="000000"/>
+          <w:lang w:val="en-US"/>
+        </w:rPr>
+        <w:t>then</w:t>
+      </w:r>
+    </w:p>
+    <w:p>
+      <w:pPr>
+        <w:autoSpaceDE w:val="0"/>
+        <w:autoSpaceDN w:val="0"/>
+        <w:adjustRightInd w:val="0"/>
+        <w:jc w:val="both"/>
+        <w:rPr>
+          <w:rFonts w:ascii="Consolas" w:hAnsi="Consolas" w:cs="Consolas"/>
+          <w:color w:val="000000"/>
+          <w:lang w:val="en-US"/>
+        </w:rPr>
+      </w:pPr>
+      <w:r>
+        <w:rPr>
+          <w:rFonts w:ascii="Consolas" w:hAnsi="Consolas" w:cs="Consolas"/>
+          <w:b/>
+          <w:bCs/>
+          <w:color w:val="000000"/>
+          <w:lang w:val="en-US"/>
+        </w:rPr>
+        <w:t xml:space="preserve">    </w:t>
+      </w:r>
+      <w:proofErr w:type="gramStart"/>
+      <w:r>
+        <w:rPr>
+          <w:rFonts w:ascii="Consolas" w:hAnsi="Consolas" w:cs="Consolas"/>
+          <w:color w:val="000000"/>
+          <w:lang w:val="en-US"/>
+        </w:rPr>
+        <w:t>y :</w:t>
+      </w:r>
+      <w:proofErr w:type="gramEnd"/>
+      <w:r>
+        <w:rPr>
+          <w:rFonts w:ascii="Consolas" w:hAnsi="Consolas" w:cs="Consolas"/>
+          <w:color w:val="000000"/>
+          <w:lang w:val="en-US"/>
+        </w:rPr>
+        <w:t xml:space="preserve">= Power(x, </w:t>
+      </w:r>
+      <w:r>
+        <w:rPr>
+          <w:rFonts w:ascii="Consolas" w:hAnsi="Consolas" w:cs="Consolas"/>
+          <w:color w:val="006400"/>
+          <w:lang w:val="en-US"/>
+        </w:rPr>
+        <w:t>2</w:t>
+      </w:r>
+      <w:r>
+        <w:rPr>
+          <w:rFonts w:ascii="Consolas" w:hAnsi="Consolas" w:cs="Consolas"/>
+          <w:color w:val="000000"/>
+          <w:lang w:val="en-US"/>
+        </w:rPr>
+        <w:t>) * ln(x) + exp(x) / log10(x)</w:t>
+      </w:r>
+    </w:p>
+    <w:p>
+      <w:pPr>
+        <w:autoSpaceDE w:val="0"/>
+        <w:autoSpaceDN w:val="0"/>
+        <w:adjustRightInd w:val="0"/>
+        <w:jc w:val="both"/>
+        <w:rPr>
+          <w:rFonts w:ascii="Consolas" w:hAnsi="Consolas" w:cs="Consolas"/>
+          <w:b/>
+          <w:bCs/>
+          <w:color w:val="000000"/>
+          <w:lang w:val="en-US"/>
+        </w:rPr>
+      </w:pPr>
+      <w:r>
+        <w:rPr>
+          <w:rFonts w:ascii="Consolas" w:hAnsi="Consolas" w:cs="Consolas"/>
+          <w:color w:val="000000"/>
+          <w:lang w:val="en-US"/>
+        </w:rPr>
+        <w:t xml:space="preserve">  </w:t>
+      </w:r>
+      <w:r>
+        <w:rPr>
+          <w:rFonts w:ascii="Consolas" w:hAnsi="Consolas" w:cs="Consolas"/>
+          <w:b/>
+          <w:bCs/>
+          <w:color w:val="000000"/>
+          <w:lang w:val="en-US"/>
+        </w:rPr>
+        <w:t>else</w:t>
+      </w:r>
+    </w:p>
+    <w:p>
+      <w:pPr>
+        <w:autoSpaceDE w:val="0"/>
+        <w:autoSpaceDN w:val="0"/>
+        <w:adjustRightInd w:val="0"/>
+        <w:jc w:val="both"/>
+        <w:rPr>
+          <w:rFonts w:ascii="Consolas" w:hAnsi="Consolas" w:cs="Consolas"/>
+          <w:color w:val="000000"/>
+          <w:lang w:val="en-US"/>
+        </w:rPr>
+      </w:pPr>
+      <w:r>
+        <w:rPr>
+          <w:rFonts w:ascii="Consolas" w:hAnsi="Consolas" w:cs="Consolas"/>
+          <w:b/>
+          <w:bCs/>
+          <w:color w:val="000000"/>
+          <w:lang w:val="en-US"/>
+        </w:rPr>
+        <w:t xml:space="preserve">    </w:t>
+      </w:r>
+      <w:proofErr w:type="gramStart"/>
+      <w:r>
+        <w:rPr>
+          <w:rFonts w:ascii="Consolas" w:hAnsi="Consolas" w:cs="Consolas"/>
+          <w:color w:val="000000"/>
+          <w:lang w:val="en-US"/>
+        </w:rPr>
+        <w:t>y :</w:t>
+      </w:r>
+      <w:proofErr w:type="gramEnd"/>
+      <w:r>
+        <w:rPr>
+          <w:rFonts w:ascii="Consolas" w:hAnsi="Consolas" w:cs="Consolas"/>
+          <w:color w:val="000000"/>
+          <w:lang w:val="en-US"/>
+        </w:rPr>
+        <w:t xml:space="preserve">= sin(x) / x - x / Power(x, </w:t>
+      </w:r>
+      <w:r>
+        <w:rPr>
+          <w:rFonts w:ascii="Consolas" w:hAnsi="Consolas" w:cs="Consolas"/>
+          <w:color w:val="006400"/>
+          <w:lang w:val="en-US"/>
+        </w:rPr>
+        <w:t xml:space="preserve">0.1 </w:t>
+      </w:r>
+      <w:r>
+        <w:rPr>
+          <w:rFonts w:ascii="Consolas" w:hAnsi="Consolas" w:cs="Consolas"/>
+          <w:color w:val="000000"/>
+          <w:lang w:val="en-US"/>
+        </w:rPr>
+        <w:t>* x);</w:t>
+      </w:r>
+    </w:p>
+    <w:p>
+      <w:pPr>
+        <w:autoSpaceDE w:val="0"/>
+        <w:autoSpaceDN w:val="0"/>
+        <w:adjustRightInd w:val="0"/>
+        <w:jc w:val="both"/>
+        <w:rPr>
+          <w:rFonts w:ascii="Consolas" w:hAnsi="Consolas" w:cs="Consolas"/>
+          <w:color w:val="000000"/>
+        </w:rPr>
+      </w:pPr>
+      <w:r>
+        <w:rPr>
+          <w:rFonts w:ascii="Consolas" w:hAnsi="Consolas" w:cs="Consolas"/>
+          <w:color w:val="000000"/>
+          <w:lang w:val="en-US"/>
+        </w:rPr>
+        <w:t xml:space="preserve">  </w:t>
+      </w:r>
+      <w:proofErr w:type="spellStart"/>
+      <w:proofErr w:type="gramStart"/>
+      <w:r>
+        <w:rPr>
+          <w:rFonts w:ascii="Consolas" w:hAnsi="Consolas" w:cs="Consolas"/>
+          <w:color w:val="000000"/>
+        </w:rPr>
+        <w:t>writeln</w:t>
+      </w:r>
+      <w:proofErr w:type="spellEnd"/>
+      <w:r>
+        <w:rPr>
+          <w:rFonts w:ascii="Consolas" w:hAnsi="Consolas" w:cs="Consolas"/>
+          <w:color w:val="000000"/>
+        </w:rPr>
+        <w:t>(</w:t>
+      </w:r>
+      <w:proofErr w:type="gramEnd"/>
+      <w:r>
+        <w:rPr>
+          <w:rFonts w:ascii="Consolas" w:hAnsi="Consolas" w:cs="Consolas"/>
+          <w:color w:val="0000FF"/>
+        </w:rPr>
+        <w:t>'Для x= '</w:t>
+      </w:r>
+      <w:r>
+        <w:rPr>
+          <w:rFonts w:ascii="Consolas" w:hAnsi="Consolas" w:cs="Consolas"/>
+          <w:color w:val="000000"/>
+        </w:rPr>
+        <w:t>, x:</w:t>
+      </w:r>
+      <w:r>
+        <w:rPr>
+          <w:rFonts w:ascii="Consolas" w:hAnsi="Consolas" w:cs="Consolas"/>
+          <w:color w:val="006400"/>
+        </w:rPr>
+        <w:t>0</w:t>
+      </w:r>
+      <w:r>
+        <w:rPr>
+          <w:rFonts w:ascii="Consolas" w:hAnsi="Consolas" w:cs="Consolas"/>
+          <w:color w:val="000000"/>
         </w:rPr>
         <w:t>:</w:t>
+      </w:r>
+      <w:r>
+        <w:rPr>
+          <w:rFonts w:ascii="Consolas" w:hAnsi="Consolas" w:cs="Consolas"/>
+          <w:color w:val="006400"/>
+        </w:rPr>
+        <w:t>1</w:t>
+      </w:r>
+      <w:r>
+        <w:rPr>
+          <w:rFonts w:ascii="Consolas" w:hAnsi="Consolas" w:cs="Consolas"/>
+          <w:color w:val="000000"/>
+        </w:rPr>
+        <w:t xml:space="preserve">, </w:t>
+      </w:r>
+      <w:r>
+        <w:rPr>
+          <w:rFonts w:ascii="Consolas" w:hAnsi="Consolas" w:cs="Consolas"/>
+          <w:color w:val="0000FF"/>
+        </w:rPr>
+        <w:t>' Значение функции: '</w:t>
+      </w:r>
+      <w:r>
+        <w:rPr>
+          <w:rFonts w:ascii="Consolas" w:hAnsi="Consolas" w:cs="Consolas"/>
+          <w:color w:val="000000"/>
+        </w:rPr>
+        <w:t>, y);</w:t>
+      </w:r>
+    </w:p>
+    <w:p>
+      <w:pPr>
+        <w:autoSpaceDE w:val="0"/>
+        <w:autoSpaceDN w:val="0"/>
+        <w:adjustRightInd w:val="0"/>
+        <w:jc w:val="both"/>
+        <w:rPr>
+          <w:rFonts w:ascii="Consolas" w:hAnsi="Consolas" w:cs="Consolas"/>
+          <w:color w:val="000000"/>
+        </w:rPr>
+      </w:pPr>
+      <w:r>
+        <w:rPr>
+          <w:rFonts w:ascii="Consolas" w:hAnsi="Consolas" w:cs="Consolas"/>
+          <w:color w:val="000000"/>
+        </w:rPr>
+        <w:t xml:space="preserve">  </w:t>
+      </w:r>
+      <w:proofErr w:type="gramStart"/>
+      <w:r>
+        <w:rPr>
+          <w:rFonts w:ascii="Consolas" w:hAnsi="Consolas" w:cs="Consolas"/>
+          <w:color w:val="000000"/>
+        </w:rPr>
+        <w:t>x:=</w:t>
+      </w:r>
+      <w:proofErr w:type="gramEnd"/>
+      <w:r>
+        <w:rPr>
+          <w:rFonts w:ascii="Consolas" w:hAnsi="Consolas" w:cs="Consolas"/>
+          <w:color w:val="000000"/>
+        </w:rPr>
+        <w:t>x+</w:t>
+      </w:r>
+      <w:r>
+        <w:rPr>
+          <w:rFonts w:ascii="Consolas" w:hAnsi="Consolas" w:cs="Consolas"/>
+          <w:color w:val="006400"/>
+        </w:rPr>
+        <w:t>0.3</w:t>
+      </w:r>
+      <w:r>
+        <w:rPr>
+          <w:rFonts w:ascii="Consolas" w:hAnsi="Consolas" w:cs="Consolas"/>
+          <w:color w:val="000000"/>
+        </w:rPr>
+        <w:t>;</w:t>
+      </w:r>
+    </w:p>
+    <w:p>
+      <w:pPr>
+        <w:autoSpaceDE w:val="0"/>
+        <w:autoSpaceDN w:val="0"/>
+        <w:adjustRightInd w:val="0"/>
+        <w:jc w:val="both"/>
+        <w:rPr>
+          <w:rFonts w:ascii="Consolas" w:hAnsi="Consolas" w:cs="Consolas"/>
+          <w:color w:val="000000"/>
+        </w:rPr>
+      </w:pPr>
+      <w:r>
+        <w:rPr>
+          <w:rFonts w:ascii="Consolas" w:hAnsi="Consolas" w:cs="Consolas"/>
+          <w:color w:val="000000"/>
+        </w:rPr>
+        <w:t xml:space="preserve">  </w:t>
+      </w:r>
+      <w:proofErr w:type="spellStart"/>
+      <w:r>
+        <w:rPr>
+          <w:rFonts w:ascii="Consolas" w:hAnsi="Consolas" w:cs="Consolas"/>
+          <w:b/>
+          <w:bCs/>
+          <w:color w:val="000000"/>
+        </w:rPr>
+        <w:t>end</w:t>
+      </w:r>
+      <w:proofErr w:type="spellEnd"/>
+      <w:r>
+        <w:rPr>
+          <w:rFonts w:ascii="Consolas" w:hAnsi="Consolas" w:cs="Consolas"/>
+          <w:color w:val="000000"/>
+        </w:rPr>
+        <w:t>;</w:t>
       </w:r>
     </w:p>
     <w:p>
@@ -3767,16 +4254,34 @@
         </w:tabs>
         <w:spacing w:line="360" w:lineRule="auto"/>
         <w:ind w:left="0"/>
-        <w:rPr>
-          <w:rFonts w:ascii="Times New Roman" w:hAnsi="Times New Roman" w:cs="Times New Roman"/>
-          <w:b/>
-          <w:bCs/>
-          <w:noProof/>
-          <w:color w:val="000000" w:themeColor="text1"/>
-          <w:sz w:val="28"/>
-          <w:szCs w:val="28"/>
-        </w:rPr>
-      </w:pPr>
+        <w:jc w:val="both"/>
+        <w:rPr>
+          <w:rFonts w:ascii="Times New Roman" w:hAnsi="Times New Roman" w:cs="Times New Roman"/>
+          <w:b/>
+          <w:bCs/>
+          <w:color w:val="000000"/>
+          <w:sz w:val="28"/>
+          <w:szCs w:val="28"/>
+        </w:rPr>
+      </w:pPr>
+      <w:proofErr w:type="spellStart"/>
+      <w:r>
+        <w:rPr>
+          <w:rFonts w:ascii="Consolas" w:hAnsi="Consolas" w:cs="Consolas"/>
+          <w:b/>
+          <w:bCs/>
+          <w:color w:val="000000"/>
+        </w:rPr>
+        <w:t>end</w:t>
+      </w:r>
+      <w:proofErr w:type="spellEnd"/>
+      <w:r>
+        <w:rPr>
+          <w:rFonts w:ascii="Consolas" w:hAnsi="Consolas" w:cs="Consolas"/>
+          <w:color w:val="000000"/>
+        </w:rPr>
+        <w:t>.</w:t>
+      </w:r>
     </w:p>
     <w:p>
       <w:pPr>
@@ -3786,12 +4291,12 @@
         </w:tabs>
         <w:spacing w:line="360" w:lineRule="auto"/>
         <w:ind w:left="0"/>
-        <w:rPr>
-          <w:rFonts w:ascii="Times New Roman" w:hAnsi="Times New Roman" w:cs="Times New Roman"/>
-          <w:b/>
-          <w:bCs/>
-          <w:noProof/>
-          <w:color w:val="000000" w:themeColor="text1"/>
+        <w:jc w:val="both"/>
+        <w:rPr>
+          <w:rFonts w:ascii="Times New Roman" w:hAnsi="Times New Roman" w:cs="Times New Roman"/>
+          <w:b/>
+          <w:bCs/>
+          <w:color w:val="000000"/>
           <w:sz w:val="28"/>
           <w:szCs w:val="28"/>
         </w:rPr>
@@ -3805,6 +4310,158 @@
         </w:tabs>
         <w:spacing w:line="360" w:lineRule="auto"/>
         <w:ind w:left="0"/>
+        <w:jc w:val="both"/>
+        <w:rPr>
+          <w:rFonts w:ascii="Times New Roman" w:hAnsi="Times New Roman" w:cs="Times New Roman"/>
+          <w:b/>
+          <w:bCs/>
+          <w:color w:val="000000"/>
+          <w:sz w:val="28"/>
+          <w:szCs w:val="28"/>
+        </w:rPr>
+      </w:pPr>
+    </w:p>
+    <w:p>
+      <w:pPr>
+        <w:pStyle w:val="a4"/>
+        <w:tabs>
+          <w:tab w:val="left" w:pos="1134"/>
+        </w:tabs>
+        <w:spacing w:line="360" w:lineRule="auto"/>
+        <w:ind w:left="0"/>
+        <w:jc w:val="both"/>
+        <w:rPr>
+          <w:rFonts w:ascii="Times New Roman" w:hAnsi="Times New Roman" w:cs="Times New Roman"/>
+          <w:b/>
+          <w:bCs/>
+          <w:color w:val="000000"/>
+          <w:sz w:val="28"/>
+          <w:szCs w:val="28"/>
+        </w:rPr>
+      </w:pPr>
+    </w:p>
+    <w:p>
+      <w:pPr>
+        <w:pStyle w:val="a4"/>
+        <w:tabs>
+          <w:tab w:val="left" w:pos="1134"/>
+        </w:tabs>
+        <w:spacing w:line="360" w:lineRule="auto"/>
+        <w:ind w:left="0"/>
+        <w:jc w:val="both"/>
+        <w:rPr>
+          <w:rFonts w:ascii="Times New Roman" w:hAnsi="Times New Roman" w:cs="Times New Roman"/>
+          <w:b/>
+          <w:bCs/>
+          <w:color w:val="000000"/>
+          <w:sz w:val="28"/>
+          <w:szCs w:val="28"/>
+        </w:rPr>
+      </w:pPr>
+    </w:p>
+    <w:p>
+      <w:pPr>
+        <w:pStyle w:val="a4"/>
+        <w:tabs>
+          <w:tab w:val="left" w:pos="1134"/>
+        </w:tabs>
+        <w:spacing w:line="360" w:lineRule="auto"/>
+        <w:ind w:left="0"/>
+        <w:jc w:val="both"/>
+        <w:rPr>
+          <w:rFonts w:ascii="Times New Roman" w:hAnsi="Times New Roman" w:cs="Times New Roman"/>
+          <w:b/>
+          <w:bCs/>
+          <w:color w:val="000000"/>
+          <w:sz w:val="28"/>
+          <w:szCs w:val="28"/>
+        </w:rPr>
+      </w:pPr>
+      <w:r>
+        <w:rPr>
+          <w:rFonts w:ascii="Times New Roman" w:hAnsi="Times New Roman" w:cs="Times New Roman"/>
+          <w:b/>
+          <w:bCs/>
+          <w:color w:val="000000"/>
+          <w:sz w:val="28"/>
+          <w:szCs w:val="28"/>
+        </w:rPr>
+        <w:t xml:space="preserve">Результат </w:t>
+      </w:r>
+      <w:r>
+        <w:rPr>
+          <w:rFonts w:ascii="Times New Roman" w:hAnsi="Times New Roman" w:cs="Times New Roman"/>
+          <w:b/>
+          <w:bCs/>
+          <w:color w:val="000000"/>
+          <w:sz w:val="28"/>
+          <w:szCs w:val="28"/>
+        </w:rPr>
+        <w:t>выполнения программы</w:t>
+      </w:r>
+      <w:r>
+        <w:rPr>
+          <w:rFonts w:ascii="Times New Roman" w:hAnsi="Times New Roman" w:cs="Times New Roman"/>
+          <w:b/>
+          <w:bCs/>
+          <w:color w:val="000000"/>
+          <w:sz w:val="28"/>
+          <w:szCs w:val="28"/>
+        </w:rPr>
+        <w:t xml:space="preserve"> </w:t>
+      </w:r>
+      <w:r>
+        <w:rPr>
+          <w:rFonts w:ascii="Times New Roman" w:hAnsi="Times New Roman" w:cs="Times New Roman"/>
+          <w:b/>
+          <w:bCs/>
+          <w:color w:val="000000"/>
+          <w:sz w:val="28"/>
+          <w:szCs w:val="28"/>
+        </w:rPr>
+        <w:t>№1</w:t>
+      </w:r>
+      <w:r>
+        <w:rPr>
+          <w:rFonts w:ascii="Times New Roman" w:hAnsi="Times New Roman" w:cs="Times New Roman"/>
+          <w:b/>
+          <w:bCs/>
+          <w:color w:val="000000"/>
+          <w:sz w:val="28"/>
+          <w:szCs w:val="28"/>
+        </w:rPr>
+        <w:t>:</w:t>
+      </w:r>
+    </w:p>
+    <w:p>
+      <w:pPr>
+        <w:pStyle w:val="a4"/>
+        <w:tabs>
+          <w:tab w:val="left" w:pos="1134"/>
+        </w:tabs>
+        <w:spacing w:line="360" w:lineRule="auto"/>
+        <w:ind w:left="0"/>
+        <w:jc w:val="both"/>
+        <w:rPr>
+          <w:rFonts w:ascii="Times New Roman" w:hAnsi="Times New Roman" w:cs="Times New Roman"/>
+          <w:b/>
+          <w:bCs/>
+          <w:noProof/>
+          <w:color w:val="000000" w:themeColor="text1"/>
+          <w:sz w:val="28"/>
+          <w:szCs w:val="28"/>
+        </w:rPr>
+      </w:pPr>
+    </w:p>
+    <w:p>
+      <w:pPr>
+        <w:pStyle w:val="a4"/>
+        <w:tabs>
+          <w:tab w:val="left" w:pos="1134"/>
+        </w:tabs>
+        <w:spacing w:line="360" w:lineRule="auto"/>
+        <w:ind w:left="0"/>
+        <w:jc w:val="both"/>
         <w:rPr>
           <w:rFonts w:ascii="Times New Roman" w:hAnsi="Times New Roman" w:cs="Times New Roman"/>
           <w:b/>
@@ -3866,10 +4523,18 @@
                         <w:txbxContent>
                           <w:p>
                             <w:r>
-                              <w:t>Рис.3 Результат выполнения программы №1 при х</w:t>
+                              <w:t xml:space="preserve">Рис.3 Результат выполнения программы №1 при </w:t>
+                            </w:r>
+                            <w:proofErr w:type="gramStart"/>
+                            <w:r>
+                              <w:t>х</w:t>
                             </w:r>
                             <w:r>
-                              <w:t>&lt;-6</w:t>
+                              <w:t>&lt;</w:t>
+                            </w:r>
+                            <w:proofErr w:type="gramEnd"/>
+                            <w:r>
+                              <w:t>-6</w:t>
                             </w:r>
                           </w:p>
                         </w:txbxContent>
@@ -3898,15 +4563,23 @@
                 <v:stroke joinstyle="miter"/>
                 <v:path gradientshapeok="t" o:connecttype="rect"/>
               </v:shapetype>
-              <v:shape id="Надпись 1" o:spid="_x0000_s1026" type="#_x0000_t202" style="position:absolute;margin-left:0;margin-top:62.95pt;width:149.45pt;height:61.1pt;z-index:251660288;visibility:visible;mso-wrap-style:square;mso-width-percent:0;mso-height-percent:0;mso-wrap-distance-left:9pt;mso-wrap-distance-top:0;mso-wrap-distance-right:9pt;mso-wrap-distance-bottom:0;mso-position-horizontal:left;mso-position-horizontal-relative:margin;mso-position-vertical:absolute;mso-position-vertical-relative:text;mso-width-percent:0;mso-height-percent:0;mso-width-relative:margin;mso-height-relative:margin;v-text-anchor:top" o:gfxdata="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" fillcolor="white [3201]" strokecolor="white [3212]" strokeweight=".5pt">
+              <v:shape id="Надпись 1" o:spid="_x0000_s1026" type="#_x0000_t202" style="position:absolute;left:0;text-align:left;margin-left:0;margin-top:62.95pt;width:149.45pt;height:61.1pt;z-index:251660288;visibility:visible;mso-wrap-style:square;mso-width-percent:0;mso-height-percent:0;mso-wrap-distance-left:9pt;mso-wrap-distance-top:0;mso-wrap-distance-right:9pt;mso-wrap-distance-bottom:0;mso-position-horizontal:left;mso-position-horizontal-relative:margin;mso-position-vertical:absolute;mso-position-vertical-relative:text;mso-width-percent:0;mso-height-percent:0;mso-width-relative:margin;mso-height-relative:margin;v-text-anchor:top" o:gfxdata="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" fillcolor="white [3201]" strokecolor="white [3212]" strokeweight=".5pt">
                 <v:textbox>
                   <w:txbxContent>
                     <w:p>
                       <w:r>
-                        <w:t>Рис.3 Результат выполнения программы №1 при х</w:t>
+                        <w:t xml:space="preserve">Рис.3 Результат выполнения программы №1 при </w:t>
+                      </w:r>
+                      <w:proofErr w:type="gramStart"/>
+                      <w:r>
+                        <w:t>х</w:t>
                       </w:r>
                       <w:r>
-                        <w:t>&lt;-6</w:t>
+                        <w:t>&lt;</w:t>
+                      </w:r>
+                      <w:proofErr w:type="gramEnd"/>
+                      <w:r>
+                        <w:t>-6</w:t>
                       </w:r>
                     </w:p>
                   </w:txbxContent>
@@ -3979,11 +4652,16 @@
                             <w:r>
                               <w:t>-6&lt;=</w:t>
                             </w:r>
+                            <w:proofErr w:type="gramStart"/>
                             <w:r>
                               <w:t>х</w:t>
                             </w:r>
                             <w:r>
-                              <w:t>&lt;0</w:t>
+                              <w:t>&lt;</w:t>
+                            </w:r>
+                            <w:proofErr w:type="gramEnd"/>
+                            <w:r>
+                              <w:t>0</w:t>
                             </w:r>
                           </w:p>
                         </w:txbxContent>
@@ -4008,7 +4686,7 @@
           </mc:Choice>
           <mc:Fallback>
             <w:pict>
-              <v:shape w14:anchorId="18C46DDE" id="_x0000_s1027" type="#_x0000_t202" style="position:absolute;margin-left:194.7pt;margin-top:64.35pt;width:149.45pt;height:61.1pt;z-index:251662336;visibility:visible;mso-wrap-style:square;mso-width-percent:0;mso-height-percent:0;mso-wrap-distance-left:9pt;mso-wrap-distance-top:0;mso-wrap-distance-right:9pt;mso-wrap-distance-bottom:0;mso-position-horizontal:absolute;mso-position-horizontal-relative:margin;mso-position-vertical:absolute;mso-position-vertical-relative:text;mso-width-percent:0;mso-height-percent:0;mso-width-relative:margin;mso-height-relative:margin;v-text-anchor:top" o:gfxdata="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" fillcolor="window" strokecolor="window" strokeweight=".5pt">
+              <v:shape w14:anchorId="18C46DDE" id="_x0000_s1027" type="#_x0000_t202" style="position:absolute;left:0;text-align:left;margin-left:194.7pt;margin-top:64.35pt;width:149.45pt;height:61.1pt;z-index:251662336;visibility:visible;mso-wrap-style:square;mso-width-percent:0;mso-height-percent:0;mso-wrap-distance-left:9pt;mso-wrap-distance-top:0;mso-wrap-distance-right:9pt;mso-wrap-distance-bottom:0;mso-position-horizontal:absolute;mso-position-horizontal-relative:margin;mso-position-vertical:absolute;mso-position-vertical-relative:text;mso-width-percent:0;mso-height-percent:0;mso-width-relative:margin;mso-height-relative:margin;v-text-anchor:top" o:gfxdata="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" fillcolor="window" strokecolor="window" strokeweight=".5pt">
                 <v:textbox>
                   <w:txbxContent>
                     <w:p>
@@ -4024,11 +4702,16 @@
                       <w:r>
                         <w:t>-6&lt;=</w:t>
                       </w:r>
+                      <w:proofErr w:type="gramStart"/>
                       <w:r>
                         <w:t>х</w:t>
                       </w:r>
                       <w:r>
-                        <w:t>&lt;0</w:t>
+                        <w:t>&lt;</w:t>
+                      </w:r>
+                      <w:proofErr w:type="gramEnd"/>
+                      <w:r>
+                        <w:t>0</w:t>
                       </w:r>
                     </w:p>
                   </w:txbxContent>
@@ -4186,6 +4869,7 @@
         </w:tabs>
         <w:spacing w:line="360" w:lineRule="auto"/>
         <w:ind w:left="0"/>
+        <w:jc w:val="both"/>
         <w:rPr>
           <w:rFonts w:ascii="Times New Roman" w:hAnsi="Times New Roman" w:cs="Times New Roman"/>
           <w:b/>
@@ -4204,6 +4888,7 @@
         </w:tabs>
         <w:spacing w:line="360" w:lineRule="auto"/>
         <w:ind w:left="0"/>
+        <w:jc w:val="both"/>
         <w:rPr>
           <w:rFonts w:ascii="Times New Roman" w:hAnsi="Times New Roman" w:cs="Times New Roman"/>
           <w:b/>
@@ -4222,6 +4907,7 @@
         </w:tabs>
         <w:spacing w:line="360" w:lineRule="auto"/>
         <w:ind w:left="0"/>
+        <w:jc w:val="both"/>
         <w:rPr>
           <w:rFonts w:ascii="Times New Roman" w:hAnsi="Times New Roman" w:cs="Times New Roman"/>
           <w:b/>
@@ -4240,6 +4926,7 @@
         </w:tabs>
         <w:spacing w:line="360" w:lineRule="auto"/>
         <w:ind w:left="0"/>
+        <w:jc w:val="both"/>
         <w:rPr>
           <w:rFonts w:ascii="Times New Roman" w:hAnsi="Times New Roman" w:cs="Times New Roman"/>
           <w:b/>
@@ -4258,6 +4945,7 @@
         </w:tabs>
         <w:spacing w:line="360" w:lineRule="auto"/>
         <w:ind w:left="0"/>
+        <w:jc w:val="both"/>
         <w:rPr>
           <w:rFonts w:ascii="Times New Roman" w:hAnsi="Times New Roman" w:cs="Times New Roman"/>
           <w:b/>
@@ -4276,6 +4964,7 @@
         </w:tabs>
         <w:spacing w:line="360" w:lineRule="auto"/>
         <w:ind w:left="0"/>
+        <w:jc w:val="both"/>
         <w:rPr>
           <w:rFonts w:ascii="Times New Roman" w:hAnsi="Times New Roman" w:cs="Times New Roman"/>
           <w:b/>
@@ -4350,12 +5039,14 @@
                             <w:r>
                               <w:t>&lt;=</w:t>
                             </w:r>
+                            <w:proofErr w:type="gramStart"/>
                             <w:r>
                               <w:t>х</w:t>
                             </w:r>
                             <w:r>
                               <w:t>&lt;</w:t>
                             </w:r>
+                            <w:proofErr w:type="gramEnd"/>
                             <w:r>
                               <w:t>4</w:t>
                             </w:r>
@@ -4382,7 +5073,7 @@
           </mc:Choice>
           <mc:Fallback>
             <w:pict>
-              <v:shape w14:anchorId="10679B28" id="_x0000_s1028" type="#_x0000_t202" style="position:absolute;margin-left:0;margin-top:48.3pt;width:149.45pt;height:61.1pt;z-index:251664384;visibility:visible;mso-wrap-style:square;mso-width-percent:0;mso-height-percent:0;mso-wrap-distance-left:9pt;mso-wrap-distance-top:0;mso-wrap-distance-right:9pt;mso-wrap-distance-bottom:0;mso-position-horizontal:left;mso-position-horizontal-relative:margin;mso-position-vertical:absolute;mso-position-vertical-relative:text;mso-width-percent:0;mso-height-percent:0;mso-width-relative:margin;mso-height-relative:margin;v-text-anchor:top" o:gfxdata="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" fillcolor="window" strokecolor="window" strokeweight=".5pt">
+              <v:shape w14:anchorId="10679B28" id="_x0000_s1028" type="#_x0000_t202" style="position:absolute;left:0;text-align:left;margin-left:0;margin-top:48.3pt;width:149.45pt;height:61.1pt;z-index:251664384;visibility:visible;mso-wrap-style:square;mso-width-percent:0;mso-height-percent:0;mso-wrap-distance-left:9pt;mso-wrap-distance-top:0;mso-wrap-distance-right:9pt;mso-wrap-distance-bottom:0;mso-position-horizontal:left;mso-position-horizontal-relative:margin;mso-position-vertical:absolute;mso-position-vertical-relative:text;mso-width-percent:0;mso-height-percent:0;mso-width-relative:margin;mso-height-relative:margin;v-text-anchor:top" o:gfxdata="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" fillcolor="window" strokecolor="window" strokeweight=".5pt">
                 <v:textbox>
                   <w:txbxContent>
                     <w:p>
@@ -4401,12 +5092,14 @@
                       <w:r>
                         <w:t>&lt;=</w:t>
                       </w:r>
+                      <w:proofErr w:type="gramStart"/>
                       <w:r>
                         <w:t>х</w:t>
                       </w:r>
                       <w:r>
                         <w:t>&lt;</w:t>
                       </w:r>
+                      <w:proofErr w:type="gramEnd"/>
                       <w:r>
                         <w:t>4</w:t>
                       </w:r>
@@ -4584,6 +5277,7 @@
         </w:tabs>
         <w:spacing w:line="360" w:lineRule="auto"/>
         <w:ind w:left="0"/>
+        <w:jc w:val="both"/>
         <w:rPr>
           <w:rFonts w:ascii="Times New Roman" w:hAnsi="Times New Roman" w:cs="Times New Roman"/>
           <w:b/>
@@ -4678,7 +5372,7 @@
           </mc:Choice>
           <mc:Fallback>
             <w:pict>
-              <v:shape w14:anchorId="41B2B299" id="_x0000_s1029" type="#_x0000_t202" style="position:absolute;margin-left:189.8pt;margin-top:.5pt;width:149.45pt;height:61.1pt;z-index:251666432;visibility:visible;mso-wrap-style:square;mso-width-percent:0;mso-height-percent:0;mso-wrap-distance-left:9pt;mso-wrap-distance-top:0;mso-wrap-distance-right:9pt;mso-wrap-distance-bottom:0;mso-position-horizontal:absolute;mso-position-horizontal-relative:margin;mso-position-vertical:absolute;mso-position-vertical-relative:text;mso-width-percent:0;mso-height-percent:0;mso-width-relative:margin;mso-height-relative:margin;v-text-anchor:top" o:gfxdata="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" fillcolor="window" strokecolor="window" strokeweight=".5pt">
+              <v:shape w14:anchorId="41B2B299" id="_x0000_s1029" type="#_x0000_t202" style="position:absolute;left:0;text-align:left;margin-left:189.8pt;margin-top:.5pt;width:149.45pt;height:61.1pt;z-index:251666432;visibility:visible;mso-wrap-style:square;mso-width-percent:0;mso-height-percent:0;mso-wrap-distance-left:9pt;mso-wrap-distance-top:0;mso-wrap-distance-right:9pt;mso-wrap-distance-bottom:0;mso-position-horizontal:absolute;mso-position-horizontal-relative:margin;mso-position-vertical:absolute;mso-position-vertical-relative:text;mso-width-percent:0;mso-height-percent:0;mso-width-relative:margin;mso-height-relative:margin;v-text-anchor:top" o:gfxdata="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" fillcolor="window" strokecolor="window" strokeweight=".5pt">
                 <v:textbox>
                   <w:txbxContent>
                     <w:p>
@@ -4712,6 +5406,7 @@
         </w:tabs>
         <w:spacing w:line="360" w:lineRule="auto"/>
         <w:ind w:left="0"/>
+        <w:jc w:val="both"/>
         <w:rPr>
           <w:rFonts w:ascii="Times New Roman" w:hAnsi="Times New Roman" w:cs="Times New Roman"/>
           <w:b/>
@@ -4730,6 +5425,7 @@
         </w:tabs>
         <w:spacing w:line="360" w:lineRule="auto"/>
         <w:ind w:left="0"/>
+        <w:jc w:val="both"/>
         <w:rPr>
           <w:rFonts w:ascii="Times New Roman" w:hAnsi="Times New Roman" w:cs="Times New Roman"/>
           <w:b/>
@@ -4748,6 +5444,7 @@
         </w:tabs>
         <w:spacing w:line="360" w:lineRule="auto"/>
         <w:ind w:left="0"/>
+        <w:jc w:val="both"/>
         <w:rPr>
           <w:rFonts w:ascii="Times New Roman" w:hAnsi="Times New Roman" w:cs="Times New Roman"/>
           <w:b/>
@@ -4766,6 +5463,7 @@
         </w:tabs>
         <w:spacing w:line="360" w:lineRule="auto"/>
         <w:ind w:left="0"/>
+        <w:jc w:val="both"/>
         <w:rPr>
           <w:rFonts w:ascii="Times New Roman" w:hAnsi="Times New Roman" w:cs="Times New Roman"/>
           <w:b/>
@@ -4784,6 +5482,7 @@
         </w:tabs>
         <w:spacing w:line="360" w:lineRule="auto"/>
         <w:ind w:left="0"/>
+        <w:jc w:val="both"/>
         <w:rPr>
           <w:rFonts w:ascii="Times New Roman" w:hAnsi="Times New Roman" w:cs="Times New Roman"/>
           <w:b/>
@@ -4802,6 +5501,7 @@
         </w:tabs>
         <w:spacing w:line="360" w:lineRule="auto"/>
         <w:ind w:left="0"/>
+        <w:jc w:val="both"/>
         <w:rPr>
           <w:rFonts w:ascii="Times New Roman" w:hAnsi="Times New Roman" w:cs="Times New Roman"/>
           <w:b/>
@@ -4820,6 +5520,7 @@
         </w:tabs>
         <w:spacing w:line="360" w:lineRule="auto"/>
         <w:ind w:left="0"/>
+        <w:jc w:val="both"/>
         <w:rPr>
           <w:rFonts w:ascii="Times New Roman" w:hAnsi="Times New Roman" w:cs="Times New Roman"/>
           <w:b/>
@@ -4838,6 +5539,7 @@
         </w:tabs>
         <w:spacing w:line="360" w:lineRule="auto"/>
         <w:ind w:left="0"/>
+        <w:jc w:val="both"/>
         <w:rPr>
           <w:rFonts w:ascii="Times New Roman" w:hAnsi="Times New Roman" w:cs="Times New Roman"/>
           <w:b/>
@@ -4856,6 +5558,7 @@
         </w:tabs>
         <w:spacing w:line="360" w:lineRule="auto"/>
         <w:ind w:left="0"/>
+        <w:jc w:val="both"/>
         <w:rPr>
           <w:rFonts w:ascii="Times New Roman" w:hAnsi="Times New Roman" w:cs="Times New Roman"/>
           <w:b/>
@@ -4874,6 +5577,7 @@
         </w:tabs>
         <w:spacing w:line="360" w:lineRule="auto"/>
         <w:ind w:left="0"/>
+        <w:jc w:val="both"/>
         <w:rPr>
           <w:rFonts w:ascii="Times New Roman" w:hAnsi="Times New Roman" w:cs="Times New Roman"/>
           <w:b/>
@@ -4892,6 +5596,7 @@
         </w:tabs>
         <w:spacing w:line="360" w:lineRule="auto"/>
         <w:ind w:left="0"/>
+        <w:jc w:val="both"/>
         <w:rPr>
           <w:rFonts w:ascii="Times New Roman" w:hAnsi="Times New Roman" w:cs="Times New Roman"/>
           <w:b/>
@@ -4910,26 +5615,16 @@
         </w:tabs>
         <w:spacing w:line="360" w:lineRule="auto"/>
         <w:ind w:left="0"/>
-        <w:rPr>
-          <w:rFonts w:ascii="Times New Roman" w:hAnsi="Times New Roman" w:cs="Times New Roman"/>
-          <w:b/>
-          <w:bCs/>
-          <w:color w:val="000000" w:themeColor="text1"/>
-          <w:sz w:val="28"/>
-          <w:szCs w:val="28"/>
-        </w:rPr>
-      </w:pPr>
-      <w:r>
-        <w:rPr>
-          <w:rFonts w:ascii="Times New Roman" w:hAnsi="Times New Roman" w:cs="Times New Roman"/>
-          <w:b/>
-          <w:bCs/>
-          <w:color w:val="000000" w:themeColor="text1"/>
-          <w:sz w:val="28"/>
-          <w:szCs w:val="28"/>
-        </w:rPr>
-        <w:t>Результат выполнения программы №2:</w:t>
-      </w:r>
+        <w:jc w:val="both"/>
+        <w:rPr>
+          <w:rFonts w:ascii="Times New Roman" w:hAnsi="Times New Roman" w:cs="Times New Roman"/>
+          <w:b/>
+          <w:bCs/>
+          <w:color w:val="000000" w:themeColor="text1"/>
+          <w:sz w:val="28"/>
+          <w:szCs w:val="28"/>
+        </w:rPr>
+      </w:pPr>
     </w:p>
     <w:p>
       <w:pPr>
@@ -4939,6 +5634,208 @@
         </w:tabs>
         <w:spacing w:line="360" w:lineRule="auto"/>
         <w:ind w:left="0"/>
+        <w:jc w:val="both"/>
+        <w:rPr>
+          <w:rFonts w:ascii="Times New Roman" w:hAnsi="Times New Roman" w:cs="Times New Roman"/>
+          <w:b/>
+          <w:bCs/>
+          <w:color w:val="000000" w:themeColor="text1"/>
+          <w:sz w:val="28"/>
+          <w:szCs w:val="28"/>
+        </w:rPr>
+      </w:pPr>
+    </w:p>
+    <w:p>
+      <w:pPr>
+        <w:pStyle w:val="a4"/>
+        <w:tabs>
+          <w:tab w:val="left" w:pos="1134"/>
+        </w:tabs>
+        <w:spacing w:line="360" w:lineRule="auto"/>
+        <w:ind w:left="0"/>
+        <w:jc w:val="both"/>
+        <w:rPr>
+          <w:rFonts w:ascii="Times New Roman" w:hAnsi="Times New Roman" w:cs="Times New Roman"/>
+          <w:b/>
+          <w:bCs/>
+          <w:color w:val="000000" w:themeColor="text1"/>
+          <w:sz w:val="28"/>
+          <w:szCs w:val="28"/>
+        </w:rPr>
+      </w:pPr>
+    </w:p>
+    <w:p>
+      <w:pPr>
+        <w:pStyle w:val="a4"/>
+        <w:tabs>
+          <w:tab w:val="left" w:pos="1134"/>
+        </w:tabs>
+        <w:spacing w:line="360" w:lineRule="auto"/>
+        <w:ind w:left="0"/>
+        <w:jc w:val="both"/>
+        <w:rPr>
+          <w:rFonts w:ascii="Times New Roman" w:hAnsi="Times New Roman" w:cs="Times New Roman"/>
+          <w:b/>
+          <w:bCs/>
+          <w:color w:val="000000" w:themeColor="text1"/>
+          <w:sz w:val="28"/>
+          <w:szCs w:val="28"/>
+        </w:rPr>
+      </w:pPr>
+    </w:p>
+    <w:p>
+      <w:pPr>
+        <w:pStyle w:val="a4"/>
+        <w:tabs>
+          <w:tab w:val="left" w:pos="1134"/>
+        </w:tabs>
+        <w:spacing w:line="360" w:lineRule="auto"/>
+        <w:ind w:left="0"/>
+        <w:jc w:val="both"/>
+        <w:rPr>
+          <w:rFonts w:ascii="Times New Roman" w:hAnsi="Times New Roman" w:cs="Times New Roman"/>
+          <w:b/>
+          <w:bCs/>
+          <w:color w:val="000000" w:themeColor="text1"/>
+          <w:sz w:val="28"/>
+          <w:szCs w:val="28"/>
+        </w:rPr>
+      </w:pPr>
+    </w:p>
+    <w:p>
+      <w:pPr>
+        <w:pStyle w:val="a4"/>
+        <w:tabs>
+          <w:tab w:val="left" w:pos="1134"/>
+        </w:tabs>
+        <w:spacing w:line="360" w:lineRule="auto"/>
+        <w:ind w:left="0"/>
+        <w:jc w:val="both"/>
+        <w:rPr>
+          <w:rFonts w:ascii="Times New Roman" w:hAnsi="Times New Roman" w:cs="Times New Roman"/>
+          <w:b/>
+          <w:bCs/>
+          <w:color w:val="000000" w:themeColor="text1"/>
+          <w:sz w:val="28"/>
+          <w:szCs w:val="28"/>
+        </w:rPr>
+      </w:pPr>
+    </w:p>
+    <w:p>
+      <w:pPr>
+        <w:pStyle w:val="a4"/>
+        <w:tabs>
+          <w:tab w:val="left" w:pos="1134"/>
+        </w:tabs>
+        <w:spacing w:line="360" w:lineRule="auto"/>
+        <w:ind w:left="0"/>
+        <w:jc w:val="both"/>
+        <w:rPr>
+          <w:rFonts w:ascii="Times New Roman" w:hAnsi="Times New Roman" w:cs="Times New Roman"/>
+          <w:b/>
+          <w:bCs/>
+          <w:color w:val="000000" w:themeColor="text1"/>
+          <w:sz w:val="28"/>
+          <w:szCs w:val="28"/>
+        </w:rPr>
+      </w:pPr>
+    </w:p>
+    <w:p>
+      <w:pPr>
+        <w:pStyle w:val="a4"/>
+        <w:tabs>
+          <w:tab w:val="left" w:pos="1134"/>
+        </w:tabs>
+        <w:spacing w:line="360" w:lineRule="auto"/>
+        <w:ind w:left="0"/>
+        <w:jc w:val="both"/>
+        <w:rPr>
+          <w:rFonts w:ascii="Times New Roman" w:hAnsi="Times New Roman" w:cs="Times New Roman"/>
+          <w:b/>
+          <w:bCs/>
+          <w:color w:val="000000" w:themeColor="text1"/>
+          <w:sz w:val="28"/>
+          <w:szCs w:val="28"/>
+        </w:rPr>
+      </w:pPr>
+    </w:p>
+    <w:p>
+      <w:pPr>
+        <w:pStyle w:val="a4"/>
+        <w:tabs>
+          <w:tab w:val="left" w:pos="1134"/>
+        </w:tabs>
+        <w:spacing w:line="360" w:lineRule="auto"/>
+        <w:ind w:left="0"/>
+        <w:jc w:val="both"/>
+        <w:rPr>
+          <w:rFonts w:ascii="Times New Roman" w:hAnsi="Times New Roman" w:cs="Times New Roman"/>
+          <w:b/>
+          <w:bCs/>
+          <w:color w:val="000000" w:themeColor="text1"/>
+          <w:sz w:val="28"/>
+          <w:szCs w:val="28"/>
+        </w:rPr>
+      </w:pPr>
+      <w:r>
+        <w:rPr>
+          <w:rFonts w:ascii="Times New Roman" w:hAnsi="Times New Roman" w:cs="Times New Roman"/>
+          <w:b/>
+          <w:bCs/>
+          <w:color w:val="000000" w:themeColor="text1"/>
+          <w:sz w:val="28"/>
+          <w:szCs w:val="28"/>
+        </w:rPr>
+        <w:t>Результат выполнения программы №2:</w:t>
+      </w:r>
+    </w:p>
+    <w:p>
+      <w:pPr>
+        <w:pStyle w:val="a4"/>
+        <w:tabs>
+          <w:tab w:val="left" w:pos="1134"/>
+        </w:tabs>
+        <w:spacing w:line="360" w:lineRule="auto"/>
+        <w:ind w:left="0"/>
+        <w:jc w:val="both"/>
+        <w:rPr>
+          <w:rFonts w:ascii="Times New Roman" w:hAnsi="Times New Roman" w:cs="Times New Roman"/>
+          <w:b/>
+          <w:bCs/>
+          <w:color w:val="000000" w:themeColor="text1"/>
+          <w:sz w:val="28"/>
+          <w:szCs w:val="28"/>
+        </w:rPr>
+      </w:pPr>
+    </w:p>
+    <w:p>
+      <w:pPr>
+        <w:pStyle w:val="a4"/>
+        <w:tabs>
+          <w:tab w:val="left" w:pos="1134"/>
+        </w:tabs>
+        <w:spacing w:line="360" w:lineRule="auto"/>
+        <w:ind w:left="0"/>
+        <w:jc w:val="both"/>
+        <w:rPr>
+          <w:rFonts w:ascii="Times New Roman" w:hAnsi="Times New Roman" w:cs="Times New Roman"/>
+          <w:b/>
+          <w:bCs/>
+          <w:color w:val="000000" w:themeColor="text1"/>
+          <w:sz w:val="28"/>
+          <w:szCs w:val="28"/>
+        </w:rPr>
+      </w:pPr>
+    </w:p>
+    <w:p>
+      <w:pPr>
+        <w:pStyle w:val="a4"/>
+        <w:tabs>
+          <w:tab w:val="left" w:pos="1134"/>
+        </w:tabs>
+        <w:spacing w:line="360" w:lineRule="auto"/>
+        <w:ind w:left="0"/>
+        <w:jc w:val="both"/>
         <w:rPr>
           <w:rFonts w:ascii="Times New Roman" w:hAnsi="Times New Roman" w:cs="Times New Roman"/>
           <w:b/>
@@ -4959,7 +5856,7 @@
           <w:szCs w:val="28"/>
         </w:rPr>
         <w:drawing>
-          <wp:anchor distT="0" distB="0" distL="114300" distR="114300" simplePos="0" relativeHeight="251659264" behindDoc="0" locked="0" layoutInCell="1" allowOverlap="1" wp14:anchorId="047600A1" wp14:editId="1F2ECCCB">
+          <wp:anchor distT="0" distB="0" distL="114300" distR="114300" simplePos="0" relativeHeight="251659264" behindDoc="0" locked="0" layoutInCell="1" allowOverlap="1" wp14:anchorId="047600A1" wp14:editId="05E3F722">
             <wp:simplePos x="0" y="0"/>
             <wp:positionH relativeFrom="column">
               <wp:posOffset>3630007</wp:posOffset>
@@ -5056,6 +5953,9 @@
       </w:r>
     </w:p>
     <w:p>
+      <w:pPr>
+        <w:jc w:val="both"/>
+      </w:pPr>
       <w:r>
         <w:rPr>
           <w:rFonts w:ascii="Times New Roman" w:hAnsi="Times New Roman" w:cs="Times New Roman"/>
@@ -5144,7 +6044,7 @@
           </mc:Choice>
           <mc:Fallback>
             <w:pict>
-              <v:shape w14:anchorId="19ECA33D" id="_x0000_s1030" type="#_x0000_t202" style="position:absolute;margin-left:10.35pt;margin-top:.45pt;width:149.45pt;height:61.1pt;z-index:251668480;visibility:visible;mso-wrap-style:square;mso-width-percent:0;mso-height-percent:0;mso-wrap-distance-left:9pt;mso-wrap-distance-top:0;mso-wrap-distance-right:9pt;mso-wrap-distance-bottom:0;mso-position-horizontal:absolute;mso-position-horizontal-relative:margin;mso-position-vertical:absolute;mso-position-vertical-relative:text;mso-width-percent:0;mso-height-percent:0;mso-width-relative:margin;mso-height-relative:margin;v-text-anchor:top" o:gfxdata="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" fillcolor="white [3201]" strokecolor="white [3212]" strokeweight=".5pt">
+              <v:shape w14:anchorId="19ECA33D" id="_x0000_s1030" type="#_x0000_t202" style="position:absolute;left:0;text-align:left;margin-left:10.35pt;margin-top:.45pt;width:149.45pt;height:61.1pt;z-index:251668480;visibility:visible;mso-wrap-style:square;mso-width-percent:0;mso-height-percent:0;mso-wrap-distance-left:9pt;mso-wrap-distance-top:0;mso-wrap-distance-right:9pt;mso-wrap-distance-bottom:0;mso-position-horizontal:absolute;mso-position-horizontal-relative:margin;mso-position-vertical:absolute;mso-position-vertical-relative:text;mso-width-percent:0;mso-height-percent:0;mso-width-relative:margin;mso-height-relative:margin;v-text-anchor:top" o:gfxdata="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" fillcolor="white [3201]" strokecolor="white [3212]" strokeweight=".5pt">
                 <v:textbox>
                   <w:txbxContent>
                     <w:p>
@@ -5173,12 +6073,35 @@
         </mc:AlternateContent>
       </w:r>
     </w:p>
-    <w:p/>
-    <w:p/>
-    <w:p/>
-    <w:p/>
-    <w:p/>
-    <w:p>
+    <w:p>
+      <w:pPr>
+        <w:jc w:val="both"/>
+      </w:pPr>
+    </w:p>
+    <w:p>
+      <w:pPr>
+        <w:jc w:val="both"/>
+      </w:pPr>
+    </w:p>
+    <w:p>
+      <w:pPr>
+        <w:jc w:val="both"/>
+      </w:pPr>
+    </w:p>
+    <w:p>
+      <w:pPr>
+        <w:jc w:val="both"/>
+      </w:pPr>
+    </w:p>
+    <w:p>
+      <w:pPr>
+        <w:jc w:val="both"/>
+      </w:pPr>
+    </w:p>
+    <w:p>
+      <w:pPr>
+        <w:jc w:val="both"/>
+      </w:pPr>
       <w:r>
         <w:rPr>
           <w:rFonts w:ascii="Times New Roman" w:hAnsi="Times New Roman" w:cs="Times New Roman"/>
@@ -5276,7 +6199,7 @@
           </mc:Choice>
           <mc:Fallback>
             <w:pict>
-              <v:shape w14:anchorId="2DBE5A26" id="_x0000_s1031" type="#_x0000_t202" style="position:absolute;margin-left:279.8pt;margin-top:.25pt;width:149.45pt;height:61.1pt;z-index:251670528;visibility:visible;mso-wrap-style:square;mso-width-percent:0;mso-height-percent:0;mso-wrap-distance-left:9pt;mso-wrap-distance-top:0;mso-wrap-distance-right:9pt;mso-wrap-distance-bottom:0;mso-position-horizontal:absolute;mso-position-horizontal-relative:margin;mso-position-vertical:absolute;mso-position-vertical-relative:text;mso-width-percent:0;mso-height-percent:0;mso-width-relative:margin;mso-height-relative:margin;v-text-anchor:top" o:gfxdata="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" fillcolor="window" strokecolor="window" strokeweight=".5pt">
+              <v:shape w14:anchorId="2DBE5A26" id="_x0000_s1031" type="#_x0000_t202" style="position:absolute;left:0;text-align:left;margin-left:279.8pt;margin-top:.25pt;width:149.45pt;height:61.1pt;z-index:251670528;visibility:visible;mso-wrap-style:square;mso-width-percent:0;mso-height-percent:0;mso-wrap-distance-left:9pt;mso-wrap-distance-top:0;mso-wrap-distance-right:9pt;mso-wrap-distance-bottom:0;mso-position-horizontal:absolute;mso-position-horizontal-relative:margin;mso-position-vertical:absolute;mso-position-vertical-relative:text;mso-width-percent:0;mso-height-percent:0;mso-width-relative:margin;mso-height-relative:margin;v-text-anchor:top" o:gfxdata="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" fillcolor="window" strokecolor="window" strokeweight=".5pt">
                 <v:textbox>
                   <w:txbxContent>
                     <w:p>
@@ -5314,8 +6237,16 @@
         </mc:AlternateContent>
       </w:r>
     </w:p>
-    <w:p/>
-    <w:p/>
+    <w:p>
+      <w:pPr>
+        <w:jc w:val="both"/>
+      </w:pPr>
+    </w:p>
+    <w:p>
+      <w:pPr>
+        <w:jc w:val="both"/>
+      </w:pPr>
+    </w:p>
     <w:p>
       <w:pPr>
         <w:pStyle w:val="a4"/>
@@ -5324,6 +6255,7 @@
         </w:tabs>
         <w:spacing w:line="360" w:lineRule="auto"/>
         <w:ind w:left="0"/>
+        <w:jc w:val="both"/>
         <w:rPr>
           <w:rFonts w:ascii="Times New Roman" w:hAnsi="Times New Roman" w:cs="Times New Roman"/>
           <w:b/>
@@ -5342,6 +6274,7 @@
         </w:tabs>
         <w:spacing w:line="360" w:lineRule="auto"/>
         <w:ind w:left="0"/>
+        <w:jc w:val="both"/>
         <w:rPr>
           <w:rFonts w:ascii="Times New Roman" w:hAnsi="Times New Roman" w:cs="Times New Roman"/>
           <w:b/>
@@ -5394,6 +6327,7 @@
         </w:tabs>
         <w:spacing w:line="360" w:lineRule="auto"/>
         <w:ind w:left="0"/>
+        <w:jc w:val="both"/>
         <w:rPr>
           <w:rFonts w:ascii="Times New Roman" w:hAnsi="Times New Roman" w:cs="Times New Roman"/>
           <w:b/>
@@ -5412,6 +6346,7 @@
         </w:tabs>
         <w:spacing w:line="360" w:lineRule="auto"/>
         <w:ind w:left="709"/>
+        <w:jc w:val="both"/>
         <w:rPr>
           <w:rFonts w:ascii="Times New Roman" w:hAnsi="Times New Roman" w:cs="Times New Roman"/>
           <w:color w:val="000000" w:themeColor="text1"/>
@@ -5428,6 +6363,7 @@
         </w:tabs>
         <w:spacing w:line="360" w:lineRule="auto"/>
         <w:ind w:left="709"/>
+        <w:jc w:val="both"/>
         <w:rPr>
           <w:rFonts w:ascii="Times New Roman" w:hAnsi="Times New Roman" w:cs="Times New Roman"/>
           <w:color w:val="000000" w:themeColor="text1"/>
@@ -5444,6 +6380,7 @@
         </w:tabs>
         <w:spacing w:line="360" w:lineRule="auto"/>
         <w:ind w:left="709"/>
+        <w:jc w:val="both"/>
         <w:rPr>
           <w:rFonts w:ascii="Times New Roman" w:hAnsi="Times New Roman" w:cs="Times New Roman"/>
           <w:color w:val="000000" w:themeColor="text1"/>
@@ -5460,6 +6397,7 @@
         </w:tabs>
         <w:spacing w:line="360" w:lineRule="auto"/>
         <w:ind w:left="709"/>
+        <w:jc w:val="both"/>
         <w:rPr>
           <w:rFonts w:ascii="Times New Roman" w:hAnsi="Times New Roman" w:cs="Times New Roman"/>
           <w:color w:val="000000" w:themeColor="text1"/>
@@ -5476,6 +6414,7 @@
         </w:tabs>
         <w:spacing w:line="360" w:lineRule="auto"/>
         <w:ind w:left="709"/>
+        <w:jc w:val="both"/>
         <w:rPr>
           <w:rFonts w:ascii="Times New Roman" w:hAnsi="Times New Roman" w:cs="Times New Roman"/>
           <w:color w:val="000000" w:themeColor="text1"/>
@@ -5492,6 +6431,7 @@
         </w:tabs>
         <w:spacing w:line="360" w:lineRule="auto"/>
         <w:ind w:left="709"/>
+        <w:jc w:val="both"/>
         <w:rPr>
           <w:rFonts w:ascii="Times New Roman" w:hAnsi="Times New Roman" w:cs="Times New Roman"/>
           <w:color w:val="000000" w:themeColor="text1"/>
@@ -5508,6 +6448,7 @@
         </w:tabs>
         <w:spacing w:line="360" w:lineRule="auto"/>
         <w:ind w:left="709"/>
+        <w:jc w:val="both"/>
         <w:rPr>
           <w:rFonts w:ascii="Times New Roman" w:hAnsi="Times New Roman" w:cs="Times New Roman"/>
           <w:color w:val="000000" w:themeColor="text1"/>
@@ -5524,6 +6465,7 @@
         </w:tabs>
         <w:spacing w:line="360" w:lineRule="auto"/>
         <w:ind w:left="709"/>
+        <w:jc w:val="both"/>
         <w:rPr>
           <w:rFonts w:ascii="Times New Roman" w:hAnsi="Times New Roman" w:cs="Times New Roman"/>
           <w:color w:val="000000" w:themeColor="text1"/>
@@ -5540,6 +6482,7 @@
         </w:tabs>
         <w:spacing w:line="360" w:lineRule="auto"/>
         <w:ind w:left="709"/>
+        <w:jc w:val="both"/>
         <w:rPr>
           <w:rFonts w:ascii="Times New Roman" w:hAnsi="Times New Roman" w:cs="Times New Roman"/>
           <w:color w:val="000000" w:themeColor="text1"/>
@@ -5556,6 +6499,7 @@
         </w:tabs>
         <w:spacing w:line="360" w:lineRule="auto"/>
         <w:ind w:left="709"/>
+        <w:jc w:val="both"/>
         <w:rPr>
           <w:rFonts w:ascii="Times New Roman" w:hAnsi="Times New Roman" w:cs="Times New Roman"/>
           <w:color w:val="000000" w:themeColor="text1"/>
@@ -5571,947 +6515,16 @@
         </w:tabs>
         <w:spacing w:line="360" w:lineRule="auto"/>
         <w:ind w:left="709"/>
-        <w:jc w:val="center"/>
-        <w:rPr>
-          <w:rFonts w:ascii="Times New Roman" w:hAnsi="Times New Roman" w:cs="Times New Roman"/>
-          <w:b/>
-          <w:bCs/>
-          <w:color w:val="000000" w:themeColor="text1"/>
-          <w:sz w:val="28"/>
-          <w:szCs w:val="28"/>
-        </w:rPr>
-      </w:pPr>
-      <w:r>
-        <w:rPr>
-          <w:rFonts w:ascii="Times New Roman" w:hAnsi="Times New Roman" w:cs="Times New Roman"/>
-          <w:b/>
-          <w:bCs/>
-          <w:color w:val="000000" w:themeColor="text1"/>
-          <w:sz w:val="28"/>
-          <w:szCs w:val="28"/>
-        </w:rPr>
-        <w:lastRenderedPageBreak/>
-        <w:t>Вывод</w:t>
-      </w:r>
-    </w:p>
-    <w:p>
-      <w:pPr>
-        <w:spacing w:after="160" w:line="259" w:lineRule="auto"/>
-        <w:ind w:firstLine="284"/>
-        <w:rPr>
-          <w:rFonts w:ascii="Times New Roman" w:hAnsi="Times New Roman" w:cs="Times New Roman"/>
-          <w:color w:val="000000" w:themeColor="text1"/>
-          <w:sz w:val="28"/>
-          <w:szCs w:val="28"/>
-        </w:rPr>
-      </w:pPr>
-      <w:r>
-        <w:rPr>
-          <w:rFonts w:ascii="Times New Roman" w:hAnsi="Times New Roman" w:cs="Times New Roman"/>
-          <w:color w:val="000000" w:themeColor="text1"/>
-          <w:sz w:val="28"/>
-          <w:szCs w:val="28"/>
-        </w:rPr>
-        <w:t xml:space="preserve">Цель </w:t>
-      </w:r>
-      <w:r>
-        <w:rPr>
-          <w:rFonts w:ascii="Times New Roman" w:hAnsi="Times New Roman" w:cs="Times New Roman"/>
-          <w:color w:val="000000" w:themeColor="text1"/>
-          <w:sz w:val="28"/>
-          <w:szCs w:val="28"/>
-        </w:rPr>
-        <w:t xml:space="preserve">данной </w:t>
-      </w:r>
-      <w:r>
-        <w:rPr>
-          <w:rFonts w:ascii="Times New Roman" w:hAnsi="Times New Roman" w:cs="Times New Roman"/>
-          <w:color w:val="000000" w:themeColor="text1"/>
-          <w:sz w:val="28"/>
-          <w:szCs w:val="28"/>
-        </w:rPr>
-        <w:t>работы</w:t>
-      </w:r>
-      <w:r>
-        <w:rPr>
-          <w:rFonts w:ascii="Times New Roman" w:hAnsi="Times New Roman" w:cs="Times New Roman"/>
-          <w:color w:val="000000" w:themeColor="text1"/>
-          <w:sz w:val="28"/>
-          <w:szCs w:val="28"/>
-        </w:rPr>
-        <w:t xml:space="preserve"> заключалась в том, чтобы</w:t>
-      </w:r>
-      <w:r>
-        <w:rPr>
-          <w:rFonts w:ascii="Times New Roman" w:hAnsi="Times New Roman" w:cs="Times New Roman"/>
-          <w:color w:val="000000" w:themeColor="text1"/>
-          <w:sz w:val="28"/>
-          <w:szCs w:val="28"/>
-        </w:rPr>
-        <w:t xml:space="preserve"> </w:t>
-      </w:r>
-      <w:r>
-        <w:rPr>
-          <w:rFonts w:ascii="Times New Roman" w:hAnsi="Times New Roman" w:cs="Times New Roman"/>
-          <w:color w:val="000000" w:themeColor="text1"/>
-          <w:sz w:val="28"/>
-          <w:szCs w:val="28"/>
-        </w:rPr>
-        <w:t xml:space="preserve">изучить базовую структуру организации программы и основные конструкции языка программирования </w:t>
-      </w:r>
-      <w:r>
-        <w:rPr>
-          <w:rFonts w:ascii="Times New Roman" w:hAnsi="Times New Roman" w:cs="Times New Roman"/>
-          <w:color w:val="000000" w:themeColor="text1"/>
-          <w:sz w:val="28"/>
-          <w:szCs w:val="28"/>
-          <w:lang w:val="en-US"/>
-        </w:rPr>
-        <w:t>Pascal</w:t>
-      </w:r>
-      <w:r>
-        <w:rPr>
-          <w:rFonts w:ascii="Times New Roman" w:hAnsi="Times New Roman" w:cs="Times New Roman"/>
-          <w:color w:val="000000" w:themeColor="text1"/>
-          <w:sz w:val="28"/>
-          <w:szCs w:val="28"/>
-        </w:rPr>
-        <w:t>.</w:t>
-      </w:r>
-      <w:r>
-        <w:rPr>
-          <w:rFonts w:ascii="Times New Roman" w:hAnsi="Times New Roman" w:cs="Times New Roman"/>
-          <w:color w:val="000000" w:themeColor="text1"/>
-          <w:sz w:val="28"/>
-          <w:szCs w:val="28"/>
-        </w:rPr>
-        <w:t xml:space="preserve"> </w:t>
-      </w:r>
-      <w:r>
-        <w:rPr>
-          <w:rFonts w:ascii="Times New Roman" w:hAnsi="Times New Roman" w:cs="Times New Roman"/>
-          <w:color w:val="000000" w:themeColor="text1"/>
-          <w:sz w:val="28"/>
-          <w:szCs w:val="28"/>
-        </w:rPr>
-        <w:t>Эта цель была осуществима с помощью выполнения заданий на нахождение функции</w:t>
-      </w:r>
-      <w:r>
-        <w:rPr>
-          <w:rFonts w:ascii="Times New Roman" w:hAnsi="Times New Roman" w:cs="Times New Roman"/>
-          <w:color w:val="000000" w:themeColor="text1"/>
-          <w:sz w:val="28"/>
-          <w:szCs w:val="28"/>
-        </w:rPr>
-        <w:t xml:space="preserve"> при различных значениях переменной </w:t>
-      </w:r>
-      <w:r>
-        <w:rPr>
-          <w:rFonts w:ascii="Times New Roman" w:hAnsi="Times New Roman" w:cs="Times New Roman"/>
-          <w:color w:val="000000" w:themeColor="text1"/>
-          <w:sz w:val="28"/>
-          <w:szCs w:val="28"/>
-          <w:lang w:val="en-US"/>
-        </w:rPr>
-        <w:t>x</w:t>
-      </w:r>
-      <w:r>
-        <w:rPr>
-          <w:rFonts w:ascii="Times New Roman" w:hAnsi="Times New Roman" w:cs="Times New Roman"/>
-          <w:color w:val="000000" w:themeColor="text1"/>
-          <w:sz w:val="28"/>
-          <w:szCs w:val="28"/>
-        </w:rPr>
-        <w:t>, а также нахождение значения функции на определенном интервале с определенным шагом.</w:t>
-      </w:r>
-      <w:r>
-        <w:rPr>
-          <w:rFonts w:ascii="Times New Roman" w:hAnsi="Times New Roman" w:cs="Times New Roman"/>
-          <w:color w:val="000000" w:themeColor="text1"/>
-          <w:sz w:val="28"/>
-          <w:szCs w:val="28"/>
-        </w:rPr>
-        <w:t xml:space="preserve"> Данное задание отличалось сложно структурированными</w:t>
-      </w:r>
-      <w:r>
-        <w:rPr>
-          <w:rFonts w:ascii="Times New Roman" w:hAnsi="Times New Roman" w:cs="Times New Roman"/>
-          <w:color w:val="000000" w:themeColor="text1"/>
-          <w:sz w:val="28"/>
-          <w:szCs w:val="28"/>
-        </w:rPr>
-        <w:t xml:space="preserve"> формулами для нахождения значения функции. Тем самым оно вызывало больший интерес, </w:t>
-      </w:r>
-      <w:r>
-        <w:rPr>
-          <w:rFonts w:ascii="Times New Roman" w:hAnsi="Times New Roman" w:cs="Times New Roman"/>
-          <w:color w:val="000000" w:themeColor="text1"/>
-          <w:sz w:val="28"/>
-          <w:szCs w:val="28"/>
-        </w:rPr>
-        <w:t xml:space="preserve">т.к., выполняя, эти задания </w:t>
-      </w:r>
-      <w:r>
-        <w:rPr>
-          <w:rFonts w:ascii="Times New Roman" w:hAnsi="Times New Roman" w:cs="Times New Roman"/>
-          <w:color w:val="000000" w:themeColor="text1"/>
-          <w:sz w:val="28"/>
-          <w:szCs w:val="28"/>
-        </w:rPr>
-        <w:t xml:space="preserve">можно было столкнуться с неизвестными ранее функциями в </w:t>
-      </w:r>
-      <w:r>
-        <w:rPr>
-          <w:rFonts w:ascii="Times New Roman" w:hAnsi="Times New Roman" w:cs="Times New Roman"/>
-          <w:color w:val="000000" w:themeColor="text1"/>
-          <w:sz w:val="28"/>
-          <w:szCs w:val="28"/>
-        </w:rPr>
-        <w:t xml:space="preserve">языке программирования Паскаль, такими как: </w:t>
-      </w:r>
-      <w:r>
-        <w:rPr>
-          <w:rFonts w:ascii="Times New Roman" w:hAnsi="Times New Roman" w:cs="Times New Roman"/>
-          <w:color w:val="000000" w:themeColor="text1"/>
-          <w:sz w:val="28"/>
-          <w:szCs w:val="28"/>
-          <w:lang w:val="en-US"/>
-        </w:rPr>
-        <w:t>Power</w:t>
-      </w:r>
-      <w:r>
-        <w:rPr>
-          <w:rFonts w:ascii="Times New Roman" w:hAnsi="Times New Roman" w:cs="Times New Roman"/>
-          <w:color w:val="000000" w:themeColor="text1"/>
-          <w:sz w:val="28"/>
-          <w:szCs w:val="28"/>
-        </w:rPr>
-        <w:t xml:space="preserve"> (),</w:t>
-      </w:r>
-      <w:r>
-        <w:rPr>
-          <w:rFonts w:ascii="Times New Roman" w:hAnsi="Times New Roman" w:cs="Times New Roman"/>
-          <w:color w:val="000000" w:themeColor="text1"/>
-          <w:sz w:val="28"/>
-          <w:szCs w:val="28"/>
-        </w:rPr>
-        <w:t xml:space="preserve"> </w:t>
-      </w:r>
-      <w:r>
-        <w:rPr>
-          <w:rFonts w:ascii="Times New Roman" w:hAnsi="Times New Roman" w:cs="Times New Roman"/>
-          <w:color w:val="000000" w:themeColor="text1"/>
-          <w:sz w:val="28"/>
-          <w:szCs w:val="28"/>
-          <w:lang w:val="en-US"/>
-        </w:rPr>
-        <w:t>exp</w:t>
-      </w:r>
-      <w:r>
-        <w:rPr>
-          <w:rFonts w:ascii="Times New Roman" w:hAnsi="Times New Roman" w:cs="Times New Roman"/>
-          <w:color w:val="000000" w:themeColor="text1"/>
-          <w:sz w:val="28"/>
-          <w:szCs w:val="28"/>
-        </w:rPr>
-        <w:t xml:space="preserve"> </w:t>
-      </w:r>
-      <w:r>
-        <w:rPr>
-          <w:rFonts w:ascii="Times New Roman" w:hAnsi="Times New Roman" w:cs="Times New Roman"/>
-          <w:color w:val="000000" w:themeColor="text1"/>
-          <w:sz w:val="28"/>
-          <w:szCs w:val="28"/>
-        </w:rPr>
-        <w:t>()</w:t>
-      </w:r>
-      <w:r>
-        <w:rPr>
-          <w:rFonts w:ascii="Times New Roman" w:hAnsi="Times New Roman" w:cs="Times New Roman"/>
-          <w:color w:val="000000" w:themeColor="text1"/>
-          <w:sz w:val="28"/>
-          <w:szCs w:val="28"/>
-        </w:rPr>
-        <w:t>,</w:t>
-      </w:r>
-      <w:r>
-        <w:rPr>
-          <w:rFonts w:ascii="Times New Roman" w:hAnsi="Times New Roman" w:cs="Times New Roman"/>
-          <w:color w:val="000000" w:themeColor="text1"/>
-          <w:sz w:val="28"/>
-          <w:szCs w:val="28"/>
-        </w:rPr>
-        <w:t xml:space="preserve"> </w:t>
-      </w:r>
-      <w:r>
-        <w:rPr>
-          <w:rFonts w:ascii="Times New Roman" w:hAnsi="Times New Roman" w:cs="Times New Roman"/>
-          <w:color w:val="000000" w:themeColor="text1"/>
-          <w:sz w:val="28"/>
-          <w:szCs w:val="28"/>
-          <w:lang w:val="en-US"/>
-        </w:rPr>
-        <w:t>ln</w:t>
-      </w:r>
-      <w:r>
-        <w:rPr>
-          <w:rFonts w:ascii="Times New Roman" w:hAnsi="Times New Roman" w:cs="Times New Roman"/>
-          <w:color w:val="000000" w:themeColor="text1"/>
-          <w:sz w:val="28"/>
-          <w:szCs w:val="28"/>
-        </w:rPr>
-        <w:t xml:space="preserve"> </w:t>
-      </w:r>
-      <w:r>
-        <w:rPr>
-          <w:rFonts w:ascii="Times New Roman" w:hAnsi="Times New Roman" w:cs="Times New Roman"/>
-          <w:color w:val="000000" w:themeColor="text1"/>
-          <w:sz w:val="28"/>
-          <w:szCs w:val="28"/>
-        </w:rPr>
-        <w:t>(),</w:t>
-      </w:r>
-      <w:r>
-        <w:rPr>
-          <w:rFonts w:ascii="Times New Roman" w:hAnsi="Times New Roman" w:cs="Times New Roman"/>
-          <w:color w:val="000000" w:themeColor="text1"/>
-          <w:sz w:val="28"/>
-          <w:szCs w:val="28"/>
-        </w:rPr>
-        <w:t xml:space="preserve"> </w:t>
-      </w:r>
-      <w:r>
-        <w:rPr>
-          <w:rFonts w:ascii="Times New Roman" w:hAnsi="Times New Roman" w:cs="Times New Roman"/>
-          <w:color w:val="000000" w:themeColor="text1"/>
-          <w:sz w:val="28"/>
-          <w:szCs w:val="28"/>
-          <w:lang w:val="en-US"/>
-        </w:rPr>
-        <w:t>lg</w:t>
-      </w:r>
-      <w:r>
-        <w:rPr>
-          <w:rFonts w:ascii="Times New Roman" w:hAnsi="Times New Roman" w:cs="Times New Roman"/>
-          <w:color w:val="000000" w:themeColor="text1"/>
-          <w:sz w:val="28"/>
-          <w:szCs w:val="28"/>
-        </w:rPr>
-        <w:t xml:space="preserve"> </w:t>
-      </w:r>
-      <w:r>
-        <w:rPr>
-          <w:rFonts w:ascii="Times New Roman" w:hAnsi="Times New Roman" w:cs="Times New Roman"/>
-          <w:color w:val="000000" w:themeColor="text1"/>
-          <w:sz w:val="28"/>
-          <w:szCs w:val="28"/>
-        </w:rPr>
-        <w:t xml:space="preserve">() </w:t>
-      </w:r>
-      <w:r>
-        <w:rPr>
-          <w:rFonts w:ascii="Times New Roman" w:hAnsi="Times New Roman" w:cs="Times New Roman"/>
-          <w:color w:val="000000" w:themeColor="text1"/>
-          <w:sz w:val="28"/>
-          <w:szCs w:val="28"/>
-        </w:rPr>
-        <w:t>и др.</w:t>
-      </w:r>
-      <w:r>
-        <w:rPr>
-          <w:rFonts w:ascii="Times New Roman" w:hAnsi="Times New Roman" w:cs="Times New Roman"/>
-          <w:color w:val="000000" w:themeColor="text1"/>
-          <w:sz w:val="28"/>
-          <w:szCs w:val="28"/>
-        </w:rPr>
-        <w:t xml:space="preserve"> </w:t>
-      </w:r>
-      <w:r>
-        <w:rPr>
-          <w:rFonts w:ascii="Times New Roman" w:hAnsi="Times New Roman" w:cs="Times New Roman"/>
-          <w:color w:val="000000" w:themeColor="text1"/>
-          <w:sz w:val="28"/>
-          <w:szCs w:val="28"/>
-        </w:rPr>
-        <w:t xml:space="preserve">Данные </w:t>
-      </w:r>
-      <w:r>
-        <w:rPr>
-          <w:rFonts w:ascii="Times New Roman" w:hAnsi="Times New Roman" w:cs="Times New Roman"/>
-          <w:color w:val="000000" w:themeColor="text1"/>
-          <w:sz w:val="28"/>
-          <w:szCs w:val="28"/>
-        </w:rPr>
-        <w:t>функции были изучены и применены в разработке программы для нахождения значения функции.</w:t>
-      </w:r>
-    </w:p>
-    <w:p>
-      <w:pPr>
-        <w:spacing w:after="160" w:line="259" w:lineRule="auto"/>
-        <w:ind w:firstLine="284"/>
-        <w:rPr>
-          <w:rFonts w:ascii="Times New Roman" w:hAnsi="Times New Roman" w:cs="Times New Roman"/>
-          <w:color w:val="000000" w:themeColor="text1"/>
-          <w:sz w:val="28"/>
-          <w:szCs w:val="28"/>
-        </w:rPr>
-      </w:pPr>
-      <w:r>
-        <w:rPr>
-          <w:rFonts w:ascii="Times New Roman" w:hAnsi="Times New Roman" w:cs="Times New Roman"/>
-          <w:color w:val="000000" w:themeColor="text1"/>
-          <w:sz w:val="28"/>
-          <w:szCs w:val="28"/>
-        </w:rPr>
-        <w:t>Не менее интересными были результаты выполнения программ</w:t>
-      </w:r>
-      <w:r>
-        <w:rPr>
-          <w:rFonts w:ascii="Times New Roman" w:hAnsi="Times New Roman" w:cs="Times New Roman"/>
-          <w:color w:val="000000" w:themeColor="text1"/>
-          <w:sz w:val="28"/>
-          <w:szCs w:val="28"/>
-        </w:rPr>
-        <w:t xml:space="preserve">. В тех случаях, когда переменная </w:t>
-      </w:r>
-      <w:r>
-        <w:rPr>
-          <w:rFonts w:ascii="Times New Roman" w:hAnsi="Times New Roman" w:cs="Times New Roman"/>
-          <w:color w:val="000000" w:themeColor="text1"/>
-          <w:sz w:val="28"/>
-          <w:szCs w:val="28"/>
-          <w:lang w:val="en-US"/>
-        </w:rPr>
-        <w:t>x</w:t>
-      </w:r>
-      <w:r>
-        <w:rPr>
-          <w:rFonts w:ascii="Times New Roman" w:hAnsi="Times New Roman" w:cs="Times New Roman"/>
-          <w:color w:val="000000" w:themeColor="text1"/>
-          <w:sz w:val="28"/>
-          <w:szCs w:val="28"/>
-        </w:rPr>
-        <w:t xml:space="preserve"> </w:t>
-      </w:r>
-      <w:r>
-        <w:rPr>
-          <w:rFonts w:ascii="Times New Roman" w:hAnsi="Times New Roman" w:cs="Times New Roman"/>
-          <w:color w:val="000000" w:themeColor="text1"/>
-          <w:sz w:val="28"/>
-          <w:szCs w:val="28"/>
-        </w:rPr>
-        <w:t>имела отрицательное значение</w:t>
-      </w:r>
-      <w:r>
-        <w:rPr>
-          <w:rFonts w:ascii="Times New Roman" w:hAnsi="Times New Roman" w:cs="Times New Roman"/>
-          <w:color w:val="000000" w:themeColor="text1"/>
-          <w:sz w:val="28"/>
-          <w:szCs w:val="28"/>
-        </w:rPr>
-        <w:t xml:space="preserve">, программа при запуске выводила значение функции </w:t>
-      </w:r>
-      <w:r>
-        <w:rPr>
-          <w:rFonts w:ascii="Times New Roman" w:hAnsi="Times New Roman" w:cs="Times New Roman"/>
-          <w:color w:val="000000" w:themeColor="text1"/>
-          <w:sz w:val="28"/>
-          <w:szCs w:val="28"/>
-        </w:rPr>
-        <w:t>“</w:t>
-      </w:r>
-      <w:r>
-        <w:rPr>
-          <w:rFonts w:ascii="Times New Roman" w:hAnsi="Times New Roman" w:cs="Times New Roman"/>
-          <w:color w:val="000000" w:themeColor="text1"/>
-          <w:sz w:val="28"/>
-          <w:szCs w:val="28"/>
-          <w:lang w:val="en-US"/>
-        </w:rPr>
-        <w:t>NaN</w:t>
-      </w:r>
-      <w:r>
-        <w:rPr>
-          <w:rFonts w:ascii="Times New Roman" w:hAnsi="Times New Roman" w:cs="Times New Roman"/>
-          <w:color w:val="000000" w:themeColor="text1"/>
-          <w:sz w:val="28"/>
-          <w:szCs w:val="28"/>
-        </w:rPr>
-        <w:t>”</w:t>
-      </w:r>
-      <w:r>
-        <w:rPr>
-          <w:rFonts w:ascii="Times New Roman" w:hAnsi="Times New Roman" w:cs="Times New Roman"/>
-          <w:color w:val="000000" w:themeColor="text1"/>
-          <w:sz w:val="28"/>
-          <w:szCs w:val="28"/>
-        </w:rPr>
-        <w:t xml:space="preserve">. </w:t>
-      </w:r>
-      <w:r>
-        <w:rPr>
-          <w:rFonts w:ascii="Times New Roman" w:hAnsi="Times New Roman" w:cs="Times New Roman"/>
-          <w:color w:val="000000" w:themeColor="text1"/>
-          <w:sz w:val="28"/>
-          <w:szCs w:val="28"/>
-          <w:lang w:val="en-US"/>
-        </w:rPr>
-        <w:t>NaN</w:t>
-      </w:r>
-      <w:r>
-        <w:rPr>
-          <w:rFonts w:ascii="Times New Roman" w:hAnsi="Times New Roman" w:cs="Times New Roman"/>
-          <w:color w:val="000000" w:themeColor="text1"/>
-          <w:sz w:val="28"/>
-          <w:szCs w:val="28"/>
-        </w:rPr>
-        <w:t xml:space="preserve"> </w:t>
-      </w:r>
-      <w:r>
-        <w:rPr>
-          <w:rFonts w:ascii="Times New Roman" w:hAnsi="Times New Roman" w:cs="Times New Roman"/>
-          <w:color w:val="000000" w:themeColor="text1"/>
-          <w:sz w:val="28"/>
-          <w:szCs w:val="28"/>
-        </w:rPr>
-        <w:t>–</w:t>
-      </w:r>
-      <w:r>
-        <w:rPr>
-          <w:rFonts w:ascii="Times New Roman" w:hAnsi="Times New Roman" w:cs="Times New Roman"/>
-          <w:color w:val="000000" w:themeColor="text1"/>
-          <w:sz w:val="28"/>
-          <w:szCs w:val="28"/>
-        </w:rPr>
-        <w:t xml:space="preserve"> </w:t>
-      </w:r>
-      <w:r>
-        <w:rPr>
-          <w:rFonts w:ascii="Times New Roman" w:hAnsi="Times New Roman" w:cs="Times New Roman"/>
-          <w:color w:val="000000" w:themeColor="text1"/>
-          <w:sz w:val="28"/>
-          <w:szCs w:val="28"/>
-        </w:rPr>
-        <w:t xml:space="preserve">это </w:t>
-      </w:r>
-      <w:r>
-        <w:rPr>
-          <w:rFonts w:ascii="Times New Roman" w:hAnsi="Times New Roman" w:cs="Times New Roman"/>
-          <w:color w:val="000000" w:themeColor="text1"/>
-          <w:sz w:val="28"/>
-          <w:szCs w:val="28"/>
-        </w:rPr>
-        <w:t>числовой тип данных, значение которого является неопределенным или непредставимым (не соответствует ни одному из стандартных типов).</w:t>
-      </w:r>
-      <w:r>
-        <w:rPr>
-          <w:rFonts w:ascii="Times New Roman" w:hAnsi="Times New Roman" w:cs="Times New Roman"/>
-          <w:color w:val="000000" w:themeColor="text1"/>
-          <w:sz w:val="28"/>
-          <w:szCs w:val="28"/>
-        </w:rPr>
-        <w:t xml:space="preserve"> Такое происходило именно при отрицательн</w:t>
-      </w:r>
-      <w:r>
-        <w:rPr>
-          <w:rFonts w:ascii="Times New Roman" w:hAnsi="Times New Roman" w:cs="Times New Roman"/>
-          <w:color w:val="000000" w:themeColor="text1"/>
-          <w:sz w:val="28"/>
-          <w:szCs w:val="28"/>
-        </w:rPr>
-        <w:t xml:space="preserve">ых значениях </w:t>
-      </w:r>
-      <w:r>
-        <w:rPr>
-          <w:rFonts w:ascii="Times New Roman" w:hAnsi="Times New Roman" w:cs="Times New Roman"/>
-          <w:color w:val="000000" w:themeColor="text1"/>
-          <w:sz w:val="28"/>
-          <w:szCs w:val="28"/>
-          <w:lang w:val="en-US"/>
-        </w:rPr>
-        <w:t>x</w:t>
-      </w:r>
-      <w:r>
-        <w:rPr>
-          <w:rFonts w:ascii="Times New Roman" w:hAnsi="Times New Roman" w:cs="Times New Roman"/>
-          <w:color w:val="000000" w:themeColor="text1"/>
-          <w:sz w:val="28"/>
-          <w:szCs w:val="28"/>
-        </w:rPr>
-        <w:t xml:space="preserve">, т.к. функции </w:t>
-      </w:r>
-      <w:r>
-        <w:rPr>
-          <w:rFonts w:ascii="Times New Roman" w:hAnsi="Times New Roman" w:cs="Times New Roman"/>
-          <w:color w:val="000000" w:themeColor="text1"/>
-          <w:sz w:val="28"/>
-          <w:szCs w:val="28"/>
-          <w:lang w:val="en-US"/>
-        </w:rPr>
-        <w:t>exp</w:t>
-      </w:r>
-      <w:r>
-        <w:rPr>
-          <w:rFonts w:ascii="Times New Roman" w:hAnsi="Times New Roman" w:cs="Times New Roman"/>
-          <w:color w:val="000000" w:themeColor="text1"/>
-          <w:sz w:val="28"/>
-          <w:szCs w:val="28"/>
-        </w:rPr>
-        <w:t xml:space="preserve">, </w:t>
-      </w:r>
-      <w:r>
-        <w:rPr>
-          <w:rFonts w:ascii="Times New Roman" w:hAnsi="Times New Roman" w:cs="Times New Roman"/>
-          <w:color w:val="000000" w:themeColor="text1"/>
-          <w:sz w:val="28"/>
-          <w:szCs w:val="28"/>
-          <w:lang w:val="en-US"/>
-        </w:rPr>
-        <w:t>ln</w:t>
-      </w:r>
-      <w:r>
-        <w:rPr>
-          <w:rFonts w:ascii="Times New Roman" w:hAnsi="Times New Roman" w:cs="Times New Roman"/>
-          <w:color w:val="000000" w:themeColor="text1"/>
-          <w:sz w:val="28"/>
-          <w:szCs w:val="28"/>
-        </w:rPr>
-        <w:t xml:space="preserve"> </w:t>
-      </w:r>
-      <w:r>
-        <w:rPr>
-          <w:rFonts w:ascii="Times New Roman" w:hAnsi="Times New Roman" w:cs="Times New Roman"/>
-          <w:color w:val="000000" w:themeColor="text1"/>
-          <w:sz w:val="28"/>
-          <w:szCs w:val="28"/>
-        </w:rPr>
-        <w:t xml:space="preserve">и </w:t>
-      </w:r>
-      <w:r>
-        <w:rPr>
-          <w:rFonts w:ascii="Times New Roman" w:hAnsi="Times New Roman" w:cs="Times New Roman"/>
-          <w:color w:val="000000" w:themeColor="text1"/>
-          <w:sz w:val="28"/>
-          <w:szCs w:val="28"/>
-          <w:lang w:val="en-US"/>
-        </w:rPr>
-        <w:t>lg</w:t>
-      </w:r>
-      <w:r>
-        <w:rPr>
-          <w:rFonts w:ascii="Times New Roman" w:hAnsi="Times New Roman" w:cs="Times New Roman"/>
-          <w:color w:val="000000" w:themeColor="text1"/>
-          <w:sz w:val="28"/>
-          <w:szCs w:val="28"/>
-        </w:rPr>
-        <w:t xml:space="preserve"> </w:t>
-      </w:r>
-      <w:r>
-        <w:rPr>
-          <w:rFonts w:ascii="Times New Roman" w:hAnsi="Times New Roman" w:cs="Times New Roman"/>
-          <w:color w:val="000000" w:themeColor="text1"/>
-          <w:sz w:val="28"/>
-          <w:szCs w:val="28"/>
-        </w:rPr>
-        <w:t xml:space="preserve">не могут </w:t>
-      </w:r>
-      <w:r>
-        <w:rPr>
-          <w:rFonts w:ascii="Times New Roman" w:hAnsi="Times New Roman" w:cs="Times New Roman"/>
-          <w:color w:val="000000" w:themeColor="text1"/>
-          <w:sz w:val="28"/>
-          <w:szCs w:val="28"/>
-        </w:rPr>
-        <w:t>быть отрицательными</w:t>
-      </w:r>
-      <w:r>
-        <w:rPr>
-          <w:rFonts w:ascii="Times New Roman" w:hAnsi="Times New Roman" w:cs="Times New Roman"/>
-          <w:color w:val="000000" w:themeColor="text1"/>
-          <w:sz w:val="28"/>
-          <w:szCs w:val="28"/>
-        </w:rPr>
-        <w:t>.</w:t>
-      </w:r>
-    </w:p>
-    <w:p>
-      <w:pPr>
-        <w:spacing w:after="160" w:line="259" w:lineRule="auto"/>
-        <w:ind w:firstLine="284"/>
-        <w:rPr>
-          <w:rFonts w:ascii="Times New Roman" w:hAnsi="Times New Roman" w:cs="Times New Roman"/>
-          <w:color w:val="000000" w:themeColor="text1"/>
-          <w:sz w:val="28"/>
-          <w:szCs w:val="28"/>
-        </w:rPr>
-      </w:pPr>
-      <w:r>
-        <w:rPr>
-          <w:rFonts w:ascii="Times New Roman" w:hAnsi="Times New Roman" w:cs="Times New Roman"/>
-          <w:color w:val="000000" w:themeColor="text1"/>
-          <w:sz w:val="28"/>
-          <w:szCs w:val="28"/>
-        </w:rPr>
-        <w:t xml:space="preserve">Говоря, о написании программ и анализа результата их выполнения, нельзя не </w:t>
-      </w:r>
-      <w:r>
-        <w:rPr>
-          <w:rFonts w:ascii="Times New Roman" w:hAnsi="Times New Roman" w:cs="Times New Roman"/>
-          <w:color w:val="000000" w:themeColor="text1"/>
-          <w:sz w:val="28"/>
-          <w:szCs w:val="28"/>
-        </w:rPr>
-        <w:t>упомянуть</w:t>
-      </w:r>
-      <w:r>
-        <w:rPr>
-          <w:rFonts w:ascii="Times New Roman" w:hAnsi="Times New Roman" w:cs="Times New Roman"/>
-          <w:color w:val="000000" w:themeColor="text1"/>
-          <w:sz w:val="28"/>
-          <w:szCs w:val="28"/>
-        </w:rPr>
-        <w:t xml:space="preserve"> о </w:t>
-      </w:r>
-      <w:r>
-        <w:rPr>
-          <w:rFonts w:ascii="Times New Roman" w:hAnsi="Times New Roman" w:cs="Times New Roman"/>
-          <w:color w:val="000000" w:themeColor="text1"/>
-          <w:sz w:val="28"/>
-          <w:szCs w:val="28"/>
-        </w:rPr>
-        <w:t>составлении схем алгоритмов, благодаря которым в последствие были написаны программы.</w:t>
-      </w:r>
-      <w:r>
-        <w:rPr>
-          <w:rFonts w:ascii="Times New Roman" w:hAnsi="Times New Roman" w:cs="Times New Roman"/>
-          <w:color w:val="000000" w:themeColor="text1"/>
-          <w:sz w:val="28"/>
-          <w:szCs w:val="28"/>
-        </w:rPr>
-        <w:t xml:space="preserve"> </w:t>
-      </w:r>
-      <w:r>
-        <w:rPr>
-          <w:rFonts w:ascii="Times New Roman" w:hAnsi="Times New Roman" w:cs="Times New Roman"/>
-          <w:color w:val="000000" w:themeColor="text1"/>
-          <w:sz w:val="28"/>
-          <w:szCs w:val="28"/>
-        </w:rPr>
-        <w:t xml:space="preserve">Схемы алгоритмов были составлены на сайте </w:t>
-      </w:r>
-      <w:r>
-        <w:rPr>
-          <w:rFonts w:ascii="Times New Roman" w:hAnsi="Times New Roman" w:cs="Times New Roman"/>
-          <w:color w:val="000000" w:themeColor="text1"/>
-          <w:sz w:val="28"/>
-          <w:szCs w:val="28"/>
-          <w:lang w:val="en-US"/>
-        </w:rPr>
-        <w:t>www</w:t>
-      </w:r>
-      <w:r>
-        <w:rPr>
-          <w:rFonts w:ascii="Times New Roman" w:hAnsi="Times New Roman" w:cs="Times New Roman"/>
-          <w:color w:val="000000" w:themeColor="text1"/>
-          <w:sz w:val="28"/>
-          <w:szCs w:val="28"/>
-        </w:rPr>
-        <w:t>.</w:t>
-      </w:r>
-      <w:r>
-        <w:rPr>
-          <w:rFonts w:ascii="Times New Roman" w:hAnsi="Times New Roman" w:cs="Times New Roman"/>
-          <w:color w:val="000000" w:themeColor="text1"/>
-          <w:sz w:val="28"/>
-          <w:szCs w:val="28"/>
-          <w:lang w:val="en-US"/>
-        </w:rPr>
-        <w:t>drawio</w:t>
-      </w:r>
-      <w:r>
-        <w:rPr>
-          <w:rFonts w:ascii="Times New Roman" w:hAnsi="Times New Roman" w:cs="Times New Roman"/>
-          <w:color w:val="000000" w:themeColor="text1"/>
-          <w:sz w:val="28"/>
-          <w:szCs w:val="28"/>
-        </w:rPr>
-        <w:t>.</w:t>
-      </w:r>
-      <w:r>
-        <w:rPr>
-          <w:rFonts w:ascii="Times New Roman" w:hAnsi="Times New Roman" w:cs="Times New Roman"/>
-          <w:color w:val="000000" w:themeColor="text1"/>
-          <w:sz w:val="28"/>
-          <w:szCs w:val="28"/>
-          <w:lang w:val="en-US"/>
-        </w:rPr>
-        <w:t>com</w:t>
-      </w:r>
-      <w:r>
-        <w:rPr>
-          <w:rFonts w:ascii="Times New Roman" w:hAnsi="Times New Roman" w:cs="Times New Roman"/>
-          <w:color w:val="000000" w:themeColor="text1"/>
-          <w:sz w:val="28"/>
-          <w:szCs w:val="28"/>
-        </w:rPr>
-        <w:t xml:space="preserve"> </w:t>
-      </w:r>
-      <w:r>
-        <w:rPr>
-          <w:rFonts w:ascii="Times New Roman" w:hAnsi="Times New Roman" w:cs="Times New Roman"/>
-          <w:color w:val="000000" w:themeColor="text1"/>
-          <w:sz w:val="28"/>
-          <w:szCs w:val="28"/>
-        </w:rPr>
-        <w:t xml:space="preserve">– </w:t>
-      </w:r>
-      <w:r>
-        <w:rPr>
-          <w:rFonts w:ascii="Times New Roman" w:hAnsi="Times New Roman" w:cs="Times New Roman"/>
-          <w:color w:val="000000" w:themeColor="text1"/>
-          <w:sz w:val="28"/>
-          <w:szCs w:val="28"/>
-        </w:rPr>
-        <w:t>это удобная</w:t>
-      </w:r>
-      <w:r>
-        <w:rPr>
-          <w:rFonts w:ascii="Times New Roman" w:hAnsi="Times New Roman" w:cs="Times New Roman"/>
-          <w:color w:val="000000" w:themeColor="text1"/>
-          <w:sz w:val="28"/>
-          <w:szCs w:val="28"/>
-        </w:rPr>
-        <w:t xml:space="preserve"> платформа для создания подобных схем алгоритмов. </w:t>
-      </w:r>
-      <w:r>
-        <w:rPr>
-          <w:rFonts w:ascii="Times New Roman" w:hAnsi="Times New Roman" w:cs="Times New Roman"/>
-          <w:color w:val="000000" w:themeColor="text1"/>
-          <w:sz w:val="28"/>
-          <w:szCs w:val="28"/>
-        </w:rPr>
-        <w:t xml:space="preserve">Составить здесь схему алгоритмов сможет любой человек, который когда-либо составлял </w:t>
-      </w:r>
-      <w:r>
-        <w:rPr>
-          <w:rFonts w:ascii="Times New Roman" w:hAnsi="Times New Roman" w:cs="Times New Roman"/>
-          <w:color w:val="000000" w:themeColor="text1"/>
-          <w:sz w:val="28"/>
-          <w:szCs w:val="28"/>
-        </w:rPr>
-        <w:t>их</w:t>
-      </w:r>
-      <w:r>
-        <w:rPr>
-          <w:rFonts w:ascii="Times New Roman" w:hAnsi="Times New Roman" w:cs="Times New Roman"/>
-          <w:color w:val="000000" w:themeColor="text1"/>
-          <w:sz w:val="28"/>
-          <w:szCs w:val="28"/>
-        </w:rPr>
-        <w:t xml:space="preserve"> на бумаге.</w:t>
-      </w:r>
-      <w:r>
-        <w:rPr>
-          <w:rFonts w:ascii="Times New Roman" w:hAnsi="Times New Roman" w:cs="Times New Roman"/>
-          <w:color w:val="000000" w:themeColor="text1"/>
-          <w:sz w:val="28"/>
-          <w:szCs w:val="28"/>
-        </w:rPr>
-        <w:t xml:space="preserve"> Работы получаются очень аккуратными и красивыми.</w:t>
-      </w:r>
-    </w:p>
-    <w:p>
-      <w:pPr>
-        <w:spacing w:after="160" w:line="259" w:lineRule="auto"/>
-        <w:ind w:firstLine="284"/>
-        <w:rPr>
-          <w:rFonts w:ascii="Times New Roman" w:hAnsi="Times New Roman" w:cs="Times New Roman"/>
-          <w:color w:val="000000" w:themeColor="text1"/>
-          <w:sz w:val="28"/>
-          <w:szCs w:val="28"/>
-        </w:rPr>
-      </w:pPr>
-      <w:r>
-        <w:rPr>
-          <w:rFonts w:ascii="Times New Roman" w:hAnsi="Times New Roman" w:cs="Times New Roman"/>
-          <w:color w:val="000000" w:themeColor="text1"/>
-          <w:sz w:val="28"/>
-          <w:szCs w:val="28"/>
-        </w:rPr>
-        <w:t xml:space="preserve">Подводя итог, можно сказать, что </w:t>
-      </w:r>
-      <w:r>
-        <w:rPr>
-          <w:rFonts w:ascii="Times New Roman" w:hAnsi="Times New Roman" w:cs="Times New Roman"/>
-          <w:color w:val="000000" w:themeColor="text1"/>
-          <w:sz w:val="28"/>
-          <w:szCs w:val="28"/>
-        </w:rPr>
-        <w:t xml:space="preserve">в данной работе была достигнута цель и были освоены </w:t>
-      </w:r>
-      <w:r>
-        <w:rPr>
-          <w:rFonts w:ascii="Times New Roman" w:hAnsi="Times New Roman" w:cs="Times New Roman"/>
-          <w:color w:val="000000" w:themeColor="text1"/>
-          <w:sz w:val="28"/>
-          <w:szCs w:val="28"/>
-        </w:rPr>
-        <w:t xml:space="preserve">новые способы выполнения заданий, а именно создание </w:t>
-      </w:r>
-      <w:r>
-        <w:rPr>
-          <w:rFonts w:ascii="Times New Roman" w:hAnsi="Times New Roman" w:cs="Times New Roman"/>
-          <w:color w:val="000000" w:themeColor="text1"/>
-          <w:sz w:val="28"/>
-          <w:szCs w:val="28"/>
-        </w:rPr>
-        <w:t xml:space="preserve">электронных </w:t>
-      </w:r>
-      <w:r>
-        <w:rPr>
-          <w:rFonts w:ascii="Times New Roman" w:hAnsi="Times New Roman" w:cs="Times New Roman"/>
-          <w:color w:val="000000" w:themeColor="text1"/>
-          <w:sz w:val="28"/>
-          <w:szCs w:val="28"/>
-        </w:rPr>
-        <w:t>схем алгоритмов</w:t>
-      </w:r>
-      <w:r>
-        <w:rPr>
-          <w:rFonts w:ascii="Times New Roman" w:hAnsi="Times New Roman" w:cs="Times New Roman"/>
-          <w:color w:val="000000" w:themeColor="text1"/>
-          <w:sz w:val="28"/>
-          <w:szCs w:val="28"/>
-        </w:rPr>
-        <w:t>.</w:t>
-      </w:r>
-      <w:r>
-        <w:rPr>
-          <w:rFonts w:ascii="Times New Roman" w:hAnsi="Times New Roman" w:cs="Times New Roman"/>
-          <w:color w:val="000000" w:themeColor="text1"/>
-          <w:sz w:val="28"/>
-          <w:szCs w:val="28"/>
-        </w:rPr>
-        <w:t xml:space="preserve"> Работа проведена успешно</w:t>
-      </w:r>
-      <w:r>
-        <w:rPr>
-          <w:rFonts w:ascii="Times New Roman" w:hAnsi="Times New Roman" w:cs="Times New Roman"/>
-          <w:color w:val="000000" w:themeColor="text1"/>
-          <w:sz w:val="28"/>
-          <w:szCs w:val="28"/>
-        </w:rPr>
-        <w:t>, получен новый интересный и приятный опыт.</w:t>
-      </w:r>
-      <w:r>
-        <w:rPr>
-          <w:rFonts w:ascii="Times New Roman" w:hAnsi="Times New Roman" w:cs="Times New Roman"/>
-          <w:color w:val="000000" w:themeColor="text1"/>
-          <w:sz w:val="28"/>
-          <w:szCs w:val="28"/>
-        </w:rPr>
-        <w:t xml:space="preserve"> </w:t>
-      </w:r>
+        <w:jc w:val="both"/>
+        <w:rPr>
+          <w:rFonts w:ascii="Times New Roman" w:hAnsi="Times New Roman" w:cs="Times New Roman"/>
+          <w:b/>
+          <w:bCs/>
+          <w:color w:val="000000" w:themeColor="text1"/>
+          <w:sz w:val="28"/>
+          <w:szCs w:val="28"/>
+        </w:rPr>
+      </w:pPr>
     </w:p>
     <w:p>
       <w:pPr>
@@ -6520,13 +6533,991 @@
         </w:tabs>
         <w:spacing w:line="360" w:lineRule="auto"/>
         <w:ind w:left="709"/>
-        <w:rPr>
-          <w:rFonts w:ascii="Times New Roman" w:hAnsi="Times New Roman" w:cs="Times New Roman"/>
-          <w:color w:val="000000" w:themeColor="text1"/>
-          <w:sz w:val="28"/>
-          <w:szCs w:val="28"/>
-        </w:rPr>
-      </w:pPr>
+        <w:jc w:val="both"/>
+        <w:rPr>
+          <w:rFonts w:ascii="Times New Roman" w:hAnsi="Times New Roman" w:cs="Times New Roman"/>
+          <w:b/>
+          <w:bCs/>
+          <w:color w:val="000000" w:themeColor="text1"/>
+          <w:sz w:val="28"/>
+          <w:szCs w:val="28"/>
+        </w:rPr>
+      </w:pPr>
+    </w:p>
+    <w:p>
+      <w:pPr>
+        <w:tabs>
+          <w:tab w:val="left" w:pos="1134"/>
+        </w:tabs>
+        <w:spacing w:line="360" w:lineRule="auto"/>
+        <w:ind w:left="709"/>
+        <w:jc w:val="both"/>
+        <w:rPr>
+          <w:rFonts w:ascii="Times New Roman" w:hAnsi="Times New Roman" w:cs="Times New Roman"/>
+          <w:b/>
+          <w:bCs/>
+          <w:color w:val="000000" w:themeColor="text1"/>
+          <w:sz w:val="28"/>
+          <w:szCs w:val="28"/>
+        </w:rPr>
+      </w:pPr>
+    </w:p>
+    <w:p>
+      <w:pPr>
+        <w:tabs>
+          <w:tab w:val="left" w:pos="1134"/>
+        </w:tabs>
+        <w:spacing w:line="360" w:lineRule="auto"/>
+        <w:jc w:val="center"/>
+        <w:rPr>
+          <w:rFonts w:ascii="Times New Roman" w:hAnsi="Times New Roman" w:cs="Times New Roman"/>
+          <w:b/>
+          <w:bCs/>
+          <w:color w:val="000000" w:themeColor="text1"/>
+          <w:sz w:val="28"/>
+          <w:szCs w:val="28"/>
+        </w:rPr>
+      </w:pPr>
+      <w:r>
+        <w:rPr>
+          <w:rFonts w:ascii="Times New Roman" w:hAnsi="Times New Roman" w:cs="Times New Roman"/>
+          <w:b/>
+          <w:bCs/>
+          <w:color w:val="000000" w:themeColor="text1"/>
+          <w:sz w:val="28"/>
+          <w:szCs w:val="28"/>
+        </w:rPr>
+        <w:t>Вывод</w:t>
+      </w:r>
+    </w:p>
+    <w:p>
+      <w:pPr>
+        <w:spacing w:after="160" w:line="360" w:lineRule="auto"/>
+        <w:ind w:firstLine="284"/>
+        <w:jc w:val="both"/>
+        <w:rPr>
+          <w:rFonts w:ascii="Times New Roman" w:hAnsi="Times New Roman" w:cs="Times New Roman"/>
+          <w:color w:val="000000" w:themeColor="text1"/>
+          <w:sz w:val="28"/>
+          <w:szCs w:val="28"/>
+        </w:rPr>
+      </w:pPr>
+      <w:r>
+        <w:rPr>
+          <w:rFonts w:ascii="Times New Roman" w:hAnsi="Times New Roman" w:cs="Times New Roman"/>
+          <w:color w:val="000000" w:themeColor="text1"/>
+          <w:sz w:val="28"/>
+          <w:szCs w:val="28"/>
+        </w:rPr>
+        <w:t xml:space="preserve">Цель </w:t>
+      </w:r>
+      <w:r>
+        <w:rPr>
+          <w:rFonts w:ascii="Times New Roman" w:hAnsi="Times New Roman" w:cs="Times New Roman"/>
+          <w:color w:val="000000" w:themeColor="text1"/>
+          <w:sz w:val="28"/>
+          <w:szCs w:val="28"/>
+        </w:rPr>
+        <w:t xml:space="preserve">данной </w:t>
+      </w:r>
+      <w:r>
+        <w:rPr>
+          <w:rFonts w:ascii="Times New Roman" w:hAnsi="Times New Roman" w:cs="Times New Roman"/>
+          <w:color w:val="000000" w:themeColor="text1"/>
+          <w:sz w:val="28"/>
+          <w:szCs w:val="28"/>
+        </w:rPr>
+        <w:t>работы</w:t>
+      </w:r>
+      <w:r>
+        <w:rPr>
+          <w:rFonts w:ascii="Times New Roman" w:hAnsi="Times New Roman" w:cs="Times New Roman"/>
+          <w:color w:val="000000" w:themeColor="text1"/>
+          <w:sz w:val="28"/>
+          <w:szCs w:val="28"/>
+        </w:rPr>
+        <w:t xml:space="preserve"> заключалась в том, чтобы</w:t>
+      </w:r>
+      <w:r>
+        <w:rPr>
+          <w:rFonts w:ascii="Times New Roman" w:hAnsi="Times New Roman" w:cs="Times New Roman"/>
+          <w:color w:val="000000" w:themeColor="text1"/>
+          <w:sz w:val="28"/>
+          <w:szCs w:val="28"/>
+        </w:rPr>
+        <w:t xml:space="preserve"> </w:t>
+      </w:r>
+      <w:r>
+        <w:rPr>
+          <w:rFonts w:ascii="Times New Roman" w:hAnsi="Times New Roman" w:cs="Times New Roman"/>
+          <w:color w:val="000000" w:themeColor="text1"/>
+          <w:sz w:val="28"/>
+          <w:szCs w:val="28"/>
+        </w:rPr>
+        <w:t xml:space="preserve">изучить базовую структуру организации программы и основные конструкции языка программирования </w:t>
+      </w:r>
+      <w:r>
+        <w:rPr>
+          <w:rFonts w:ascii="Times New Roman" w:hAnsi="Times New Roman" w:cs="Times New Roman"/>
+          <w:color w:val="000000" w:themeColor="text1"/>
+          <w:sz w:val="28"/>
+          <w:szCs w:val="28"/>
+          <w:lang w:val="en-US"/>
+        </w:rPr>
+        <w:t>Pascal</w:t>
+      </w:r>
+      <w:r>
+        <w:rPr>
+          <w:rFonts w:ascii="Times New Roman" w:hAnsi="Times New Roman" w:cs="Times New Roman"/>
+          <w:color w:val="000000" w:themeColor="text1"/>
+          <w:sz w:val="28"/>
+          <w:szCs w:val="28"/>
+        </w:rPr>
+        <w:t>.</w:t>
+      </w:r>
+      <w:r>
+        <w:rPr>
+          <w:rFonts w:ascii="Times New Roman" w:hAnsi="Times New Roman" w:cs="Times New Roman"/>
+          <w:color w:val="000000" w:themeColor="text1"/>
+          <w:sz w:val="28"/>
+          <w:szCs w:val="28"/>
+        </w:rPr>
+        <w:t xml:space="preserve"> </w:t>
+      </w:r>
+      <w:r>
+        <w:rPr>
+          <w:rFonts w:ascii="Times New Roman" w:hAnsi="Times New Roman" w:cs="Times New Roman"/>
+          <w:color w:val="000000" w:themeColor="text1"/>
+          <w:sz w:val="28"/>
+          <w:szCs w:val="28"/>
+        </w:rPr>
+        <w:t>Эта цель была осуществима с помощью выполнения заданий на нахождение функции</w:t>
+      </w:r>
+      <w:r>
+        <w:rPr>
+          <w:rFonts w:ascii="Times New Roman" w:hAnsi="Times New Roman" w:cs="Times New Roman"/>
+          <w:color w:val="000000" w:themeColor="text1"/>
+          <w:sz w:val="28"/>
+          <w:szCs w:val="28"/>
+        </w:rPr>
+        <w:t xml:space="preserve"> при различных значениях переменной </w:t>
+      </w:r>
+      <w:r>
+        <w:rPr>
+          <w:rFonts w:ascii="Times New Roman" w:hAnsi="Times New Roman" w:cs="Times New Roman"/>
+          <w:color w:val="000000" w:themeColor="text1"/>
+          <w:sz w:val="28"/>
+          <w:szCs w:val="28"/>
+          <w:lang w:val="en-US"/>
+        </w:rPr>
+        <w:t>x</w:t>
+      </w:r>
+      <w:r>
+        <w:rPr>
+          <w:rFonts w:ascii="Times New Roman" w:hAnsi="Times New Roman" w:cs="Times New Roman"/>
+          <w:color w:val="000000" w:themeColor="text1"/>
+          <w:sz w:val="28"/>
+          <w:szCs w:val="28"/>
+        </w:rPr>
+        <w:t>, а также нахождение значения функции на определенном интервале с определенным шагом.</w:t>
+      </w:r>
+      <w:r>
+        <w:rPr>
+          <w:rFonts w:ascii="Times New Roman" w:hAnsi="Times New Roman" w:cs="Times New Roman"/>
+          <w:color w:val="000000" w:themeColor="text1"/>
+          <w:sz w:val="28"/>
+          <w:szCs w:val="28"/>
+        </w:rPr>
+        <w:t xml:space="preserve"> Данное задание отличалось сложно структурированными</w:t>
+      </w:r>
+      <w:r>
+        <w:rPr>
+          <w:rFonts w:ascii="Times New Roman" w:hAnsi="Times New Roman" w:cs="Times New Roman"/>
+          <w:color w:val="000000" w:themeColor="text1"/>
+          <w:sz w:val="28"/>
+          <w:szCs w:val="28"/>
+        </w:rPr>
+        <w:t xml:space="preserve"> формулами для нахождения значения функции. Тем самым оно вызывало больший интерес, </w:t>
+      </w:r>
+      <w:r>
+        <w:rPr>
+          <w:rFonts w:ascii="Times New Roman" w:hAnsi="Times New Roman" w:cs="Times New Roman"/>
+          <w:color w:val="000000" w:themeColor="text1"/>
+          <w:sz w:val="28"/>
+          <w:szCs w:val="28"/>
+        </w:rPr>
+        <w:t xml:space="preserve">т.к., выполняя, эти задания </w:t>
+      </w:r>
+      <w:r>
+        <w:rPr>
+          <w:rFonts w:ascii="Times New Roman" w:hAnsi="Times New Roman" w:cs="Times New Roman"/>
+          <w:color w:val="000000" w:themeColor="text1"/>
+          <w:sz w:val="28"/>
+          <w:szCs w:val="28"/>
+        </w:rPr>
+        <w:t xml:space="preserve">можно было столкнуться с неизвестными ранее функциями в </w:t>
+      </w:r>
+      <w:r>
+        <w:rPr>
+          <w:rFonts w:ascii="Times New Roman" w:hAnsi="Times New Roman" w:cs="Times New Roman"/>
+          <w:color w:val="000000" w:themeColor="text1"/>
+          <w:sz w:val="28"/>
+          <w:szCs w:val="28"/>
+        </w:rPr>
+        <w:t xml:space="preserve">языке программирования Паскаль, такими как: </w:t>
+      </w:r>
+      <w:r>
+        <w:rPr>
+          <w:rFonts w:ascii="Times New Roman" w:hAnsi="Times New Roman" w:cs="Times New Roman"/>
+          <w:color w:val="000000" w:themeColor="text1"/>
+          <w:sz w:val="28"/>
+          <w:szCs w:val="28"/>
+          <w:lang w:val="en-US"/>
+        </w:rPr>
+        <w:t>Power</w:t>
+      </w:r>
+      <w:r>
+        <w:rPr>
+          <w:rFonts w:ascii="Times New Roman" w:hAnsi="Times New Roman" w:cs="Times New Roman"/>
+          <w:color w:val="000000" w:themeColor="text1"/>
+          <w:sz w:val="28"/>
+          <w:szCs w:val="28"/>
+        </w:rPr>
+        <w:t xml:space="preserve"> (),</w:t>
+      </w:r>
+      <w:r>
+        <w:rPr>
+          <w:rFonts w:ascii="Times New Roman" w:hAnsi="Times New Roman" w:cs="Times New Roman"/>
+          <w:color w:val="000000" w:themeColor="text1"/>
+          <w:sz w:val="28"/>
+          <w:szCs w:val="28"/>
+        </w:rPr>
+        <w:t xml:space="preserve"> </w:t>
+      </w:r>
+      <w:r>
+        <w:rPr>
+          <w:rFonts w:ascii="Times New Roman" w:hAnsi="Times New Roman" w:cs="Times New Roman"/>
+          <w:color w:val="000000" w:themeColor="text1"/>
+          <w:sz w:val="28"/>
+          <w:szCs w:val="28"/>
+          <w:lang w:val="en-US"/>
+        </w:rPr>
+        <w:t>exp</w:t>
+      </w:r>
+      <w:r>
+        <w:rPr>
+          <w:rFonts w:ascii="Times New Roman" w:hAnsi="Times New Roman" w:cs="Times New Roman"/>
+          <w:color w:val="000000" w:themeColor="text1"/>
+          <w:sz w:val="28"/>
+          <w:szCs w:val="28"/>
+        </w:rPr>
+        <w:t xml:space="preserve"> </w:t>
+      </w:r>
+      <w:r>
+        <w:rPr>
+          <w:rFonts w:ascii="Times New Roman" w:hAnsi="Times New Roman" w:cs="Times New Roman"/>
+          <w:color w:val="000000" w:themeColor="text1"/>
+          <w:sz w:val="28"/>
+          <w:szCs w:val="28"/>
+        </w:rPr>
+        <w:t>()</w:t>
+      </w:r>
+      <w:r>
+        <w:rPr>
+          <w:rFonts w:ascii="Times New Roman" w:hAnsi="Times New Roman" w:cs="Times New Roman"/>
+          <w:color w:val="000000" w:themeColor="text1"/>
+          <w:sz w:val="28"/>
+          <w:szCs w:val="28"/>
+        </w:rPr>
+        <w:t>,</w:t>
+      </w:r>
+      <w:r>
+        <w:rPr>
+          <w:rFonts w:ascii="Times New Roman" w:hAnsi="Times New Roman" w:cs="Times New Roman"/>
+          <w:color w:val="000000" w:themeColor="text1"/>
+          <w:sz w:val="28"/>
+          <w:szCs w:val="28"/>
+        </w:rPr>
+        <w:t xml:space="preserve"> </w:t>
+      </w:r>
+      <w:r>
+        <w:rPr>
+          <w:rFonts w:ascii="Times New Roman" w:hAnsi="Times New Roman" w:cs="Times New Roman"/>
+          <w:color w:val="000000" w:themeColor="text1"/>
+          <w:sz w:val="28"/>
+          <w:szCs w:val="28"/>
+          <w:lang w:val="en-US"/>
+        </w:rPr>
+        <w:t>ln</w:t>
+      </w:r>
+      <w:r>
+        <w:rPr>
+          <w:rFonts w:ascii="Times New Roman" w:hAnsi="Times New Roman" w:cs="Times New Roman"/>
+          <w:color w:val="000000" w:themeColor="text1"/>
+          <w:sz w:val="28"/>
+          <w:szCs w:val="28"/>
+        </w:rPr>
+        <w:t xml:space="preserve"> </w:t>
+      </w:r>
+      <w:r>
+        <w:rPr>
+          <w:rFonts w:ascii="Times New Roman" w:hAnsi="Times New Roman" w:cs="Times New Roman"/>
+          <w:color w:val="000000" w:themeColor="text1"/>
+          <w:sz w:val="28"/>
+          <w:szCs w:val="28"/>
+        </w:rPr>
+        <w:t>(),</w:t>
+      </w:r>
+      <w:r>
+        <w:rPr>
+          <w:rFonts w:ascii="Times New Roman" w:hAnsi="Times New Roman" w:cs="Times New Roman"/>
+          <w:color w:val="000000" w:themeColor="text1"/>
+          <w:sz w:val="28"/>
+          <w:szCs w:val="28"/>
+        </w:rPr>
+        <w:t xml:space="preserve"> </w:t>
+      </w:r>
+      <w:r>
+        <w:rPr>
+          <w:rFonts w:ascii="Times New Roman" w:hAnsi="Times New Roman" w:cs="Times New Roman"/>
+          <w:color w:val="000000" w:themeColor="text1"/>
+          <w:sz w:val="28"/>
+          <w:szCs w:val="28"/>
+          <w:lang w:val="en-US"/>
+        </w:rPr>
+        <w:t>lg</w:t>
+      </w:r>
+      <w:r>
+        <w:rPr>
+          <w:rFonts w:ascii="Times New Roman" w:hAnsi="Times New Roman" w:cs="Times New Roman"/>
+          <w:color w:val="000000" w:themeColor="text1"/>
+          <w:sz w:val="28"/>
+          <w:szCs w:val="28"/>
+        </w:rPr>
+        <w:t xml:space="preserve"> </w:t>
+      </w:r>
+      <w:r>
+        <w:rPr>
+          <w:rFonts w:ascii="Times New Roman" w:hAnsi="Times New Roman" w:cs="Times New Roman"/>
+          <w:color w:val="000000" w:themeColor="text1"/>
+          <w:sz w:val="28"/>
+          <w:szCs w:val="28"/>
+        </w:rPr>
+        <w:t xml:space="preserve">() </w:t>
+      </w:r>
+      <w:r>
+        <w:rPr>
+          <w:rFonts w:ascii="Times New Roman" w:hAnsi="Times New Roman" w:cs="Times New Roman"/>
+          <w:color w:val="000000" w:themeColor="text1"/>
+          <w:sz w:val="28"/>
+          <w:szCs w:val="28"/>
+        </w:rPr>
+        <w:t>и др.</w:t>
+      </w:r>
+      <w:r>
+        <w:rPr>
+          <w:rFonts w:ascii="Times New Roman" w:hAnsi="Times New Roman" w:cs="Times New Roman"/>
+          <w:color w:val="000000" w:themeColor="text1"/>
+          <w:sz w:val="28"/>
+          <w:szCs w:val="28"/>
+        </w:rPr>
+        <w:t xml:space="preserve"> </w:t>
+      </w:r>
+      <w:r>
+        <w:rPr>
+          <w:rFonts w:ascii="Times New Roman" w:hAnsi="Times New Roman" w:cs="Times New Roman"/>
+          <w:color w:val="000000" w:themeColor="text1"/>
+          <w:sz w:val="28"/>
+          <w:szCs w:val="28"/>
+        </w:rPr>
+        <w:t xml:space="preserve">Данные </w:t>
+      </w:r>
+      <w:r>
+        <w:rPr>
+          <w:rFonts w:ascii="Times New Roman" w:hAnsi="Times New Roman" w:cs="Times New Roman"/>
+          <w:color w:val="000000" w:themeColor="text1"/>
+          <w:sz w:val="28"/>
+          <w:szCs w:val="28"/>
+        </w:rPr>
+        <w:t>функции были изучены и применены в разработке программы для нахождения значения функции.</w:t>
+      </w:r>
+    </w:p>
+    <w:p>
+      <w:pPr>
+        <w:spacing w:after="160" w:line="360" w:lineRule="auto"/>
+        <w:ind w:firstLine="284"/>
+        <w:jc w:val="both"/>
+        <w:rPr>
+          <w:rFonts w:ascii="Times New Roman" w:hAnsi="Times New Roman" w:cs="Times New Roman"/>
+          <w:color w:val="000000" w:themeColor="text1"/>
+          <w:sz w:val="28"/>
+          <w:szCs w:val="28"/>
+        </w:rPr>
+      </w:pPr>
+      <w:r>
+        <w:rPr>
+          <w:rFonts w:ascii="Times New Roman" w:hAnsi="Times New Roman" w:cs="Times New Roman"/>
+          <w:color w:val="000000" w:themeColor="text1"/>
+          <w:sz w:val="28"/>
+          <w:szCs w:val="28"/>
+        </w:rPr>
+        <w:t>Не менее интересными были результаты выполнения программ</w:t>
+      </w:r>
+      <w:r>
+        <w:rPr>
+          <w:rFonts w:ascii="Times New Roman" w:hAnsi="Times New Roman" w:cs="Times New Roman"/>
+          <w:color w:val="000000" w:themeColor="text1"/>
+          <w:sz w:val="28"/>
+          <w:szCs w:val="28"/>
+        </w:rPr>
+        <w:t xml:space="preserve">. В тех случаях, когда переменная </w:t>
+      </w:r>
+      <w:r>
+        <w:rPr>
+          <w:rFonts w:ascii="Times New Roman" w:hAnsi="Times New Roman" w:cs="Times New Roman"/>
+          <w:color w:val="000000" w:themeColor="text1"/>
+          <w:sz w:val="28"/>
+          <w:szCs w:val="28"/>
+          <w:lang w:val="en-US"/>
+        </w:rPr>
+        <w:t>x</w:t>
+      </w:r>
+      <w:r>
+        <w:rPr>
+          <w:rFonts w:ascii="Times New Roman" w:hAnsi="Times New Roman" w:cs="Times New Roman"/>
+          <w:color w:val="000000" w:themeColor="text1"/>
+          <w:sz w:val="28"/>
+          <w:szCs w:val="28"/>
+        </w:rPr>
+        <w:t xml:space="preserve"> </w:t>
+      </w:r>
+      <w:r>
+        <w:rPr>
+          <w:rFonts w:ascii="Times New Roman" w:hAnsi="Times New Roman" w:cs="Times New Roman"/>
+          <w:color w:val="000000" w:themeColor="text1"/>
+          <w:sz w:val="28"/>
+          <w:szCs w:val="28"/>
+        </w:rPr>
+        <w:t>имела отрицательное значение</w:t>
+      </w:r>
+      <w:r>
+        <w:rPr>
+          <w:rFonts w:ascii="Times New Roman" w:hAnsi="Times New Roman" w:cs="Times New Roman"/>
+          <w:color w:val="000000" w:themeColor="text1"/>
+          <w:sz w:val="28"/>
+          <w:szCs w:val="28"/>
+        </w:rPr>
+        <w:t xml:space="preserve">, программа при запуске выводила значение функции </w:t>
+      </w:r>
+      <w:r>
+        <w:rPr>
+          <w:rFonts w:ascii="Times New Roman" w:hAnsi="Times New Roman" w:cs="Times New Roman"/>
+          <w:color w:val="000000" w:themeColor="text1"/>
+          <w:sz w:val="28"/>
+          <w:szCs w:val="28"/>
+        </w:rPr>
+        <w:t>“</w:t>
+      </w:r>
+      <w:proofErr w:type="spellStart"/>
+      <w:r>
+        <w:rPr>
+          <w:rFonts w:ascii="Times New Roman" w:hAnsi="Times New Roman" w:cs="Times New Roman"/>
+          <w:color w:val="000000" w:themeColor="text1"/>
+          <w:sz w:val="28"/>
+          <w:szCs w:val="28"/>
+          <w:lang w:val="en-US"/>
+        </w:rPr>
+        <w:t>NaN</w:t>
+      </w:r>
+      <w:proofErr w:type="spellEnd"/>
+      <w:r>
+        <w:rPr>
+          <w:rFonts w:ascii="Times New Roman" w:hAnsi="Times New Roman" w:cs="Times New Roman"/>
+          <w:color w:val="000000" w:themeColor="text1"/>
+          <w:sz w:val="28"/>
+          <w:szCs w:val="28"/>
+        </w:rPr>
+        <w:t>”</w:t>
+      </w:r>
+      <w:r>
+        <w:rPr>
+          <w:rFonts w:ascii="Times New Roman" w:hAnsi="Times New Roman" w:cs="Times New Roman"/>
+          <w:color w:val="000000" w:themeColor="text1"/>
+          <w:sz w:val="28"/>
+          <w:szCs w:val="28"/>
+        </w:rPr>
+        <w:t xml:space="preserve">. </w:t>
+      </w:r>
+      <w:proofErr w:type="spellStart"/>
+      <w:r>
+        <w:rPr>
+          <w:rFonts w:ascii="Times New Roman" w:hAnsi="Times New Roman" w:cs="Times New Roman"/>
+          <w:color w:val="000000" w:themeColor="text1"/>
+          <w:sz w:val="28"/>
+          <w:szCs w:val="28"/>
+          <w:lang w:val="en-US"/>
+        </w:rPr>
+        <w:t>NaN</w:t>
+      </w:r>
+      <w:proofErr w:type="spellEnd"/>
+      <w:r>
+        <w:rPr>
+          <w:rFonts w:ascii="Times New Roman" w:hAnsi="Times New Roman" w:cs="Times New Roman"/>
+          <w:color w:val="000000" w:themeColor="text1"/>
+          <w:sz w:val="28"/>
+          <w:szCs w:val="28"/>
+        </w:rPr>
+        <w:t xml:space="preserve"> </w:t>
+      </w:r>
+      <w:r>
+        <w:rPr>
+          <w:rFonts w:ascii="Times New Roman" w:hAnsi="Times New Roman" w:cs="Times New Roman"/>
+          <w:color w:val="000000" w:themeColor="text1"/>
+          <w:sz w:val="28"/>
+          <w:szCs w:val="28"/>
+        </w:rPr>
+        <w:t>–</w:t>
+      </w:r>
+      <w:r>
+        <w:rPr>
+          <w:rFonts w:ascii="Times New Roman" w:hAnsi="Times New Roman" w:cs="Times New Roman"/>
+          <w:color w:val="000000" w:themeColor="text1"/>
+          <w:sz w:val="28"/>
+          <w:szCs w:val="28"/>
+        </w:rPr>
+        <w:t xml:space="preserve"> </w:t>
+      </w:r>
+      <w:r>
+        <w:rPr>
+          <w:rFonts w:ascii="Times New Roman" w:hAnsi="Times New Roman" w:cs="Times New Roman"/>
+          <w:color w:val="000000" w:themeColor="text1"/>
+          <w:sz w:val="28"/>
+          <w:szCs w:val="28"/>
+        </w:rPr>
+        <w:t xml:space="preserve">это </w:t>
+      </w:r>
+      <w:r>
+        <w:rPr>
+          <w:rFonts w:ascii="Times New Roman" w:hAnsi="Times New Roman" w:cs="Times New Roman"/>
+          <w:color w:val="000000" w:themeColor="text1"/>
+          <w:sz w:val="28"/>
+          <w:szCs w:val="28"/>
+        </w:rPr>
+        <w:t>числовой тип данных, значение которого является неопределенным или непредставимым (не соответствует ни одному из стандартных типов).</w:t>
+      </w:r>
+      <w:r>
+        <w:rPr>
+          <w:rFonts w:ascii="Times New Roman" w:hAnsi="Times New Roman" w:cs="Times New Roman"/>
+          <w:color w:val="000000" w:themeColor="text1"/>
+          <w:sz w:val="28"/>
+          <w:szCs w:val="28"/>
+        </w:rPr>
+        <w:t xml:space="preserve"> Такое происходило именно при отрицательн</w:t>
+      </w:r>
+      <w:r>
+        <w:rPr>
+          <w:rFonts w:ascii="Times New Roman" w:hAnsi="Times New Roman" w:cs="Times New Roman"/>
+          <w:color w:val="000000" w:themeColor="text1"/>
+          <w:sz w:val="28"/>
+          <w:szCs w:val="28"/>
+        </w:rPr>
+        <w:t xml:space="preserve">ых значениях </w:t>
+      </w:r>
+      <w:r>
+        <w:rPr>
+          <w:rFonts w:ascii="Times New Roman" w:hAnsi="Times New Roman" w:cs="Times New Roman"/>
+          <w:color w:val="000000" w:themeColor="text1"/>
+          <w:sz w:val="28"/>
+          <w:szCs w:val="28"/>
+          <w:lang w:val="en-US"/>
+        </w:rPr>
+        <w:t>x</w:t>
+      </w:r>
+      <w:r>
+        <w:rPr>
+          <w:rFonts w:ascii="Times New Roman" w:hAnsi="Times New Roman" w:cs="Times New Roman"/>
+          <w:color w:val="000000" w:themeColor="text1"/>
+          <w:sz w:val="28"/>
+          <w:szCs w:val="28"/>
+        </w:rPr>
+        <w:t xml:space="preserve">, т.к. функции </w:t>
+      </w:r>
+      <w:r>
+        <w:rPr>
+          <w:rFonts w:ascii="Times New Roman" w:hAnsi="Times New Roman" w:cs="Times New Roman"/>
+          <w:color w:val="000000" w:themeColor="text1"/>
+          <w:sz w:val="28"/>
+          <w:szCs w:val="28"/>
+          <w:lang w:val="en-US"/>
+        </w:rPr>
+        <w:t>exp</w:t>
+      </w:r>
+      <w:r>
+        <w:rPr>
+          <w:rFonts w:ascii="Times New Roman" w:hAnsi="Times New Roman" w:cs="Times New Roman"/>
+          <w:color w:val="000000" w:themeColor="text1"/>
+          <w:sz w:val="28"/>
+          <w:szCs w:val="28"/>
+        </w:rPr>
+        <w:t xml:space="preserve">, </w:t>
+      </w:r>
+      <w:r>
+        <w:rPr>
+          <w:rFonts w:ascii="Times New Roman" w:hAnsi="Times New Roman" w:cs="Times New Roman"/>
+          <w:color w:val="000000" w:themeColor="text1"/>
+          <w:sz w:val="28"/>
+          <w:szCs w:val="28"/>
+          <w:lang w:val="en-US"/>
+        </w:rPr>
+        <w:t>ln</w:t>
+      </w:r>
+      <w:r>
+        <w:rPr>
+          <w:rFonts w:ascii="Times New Roman" w:hAnsi="Times New Roman" w:cs="Times New Roman"/>
+          <w:color w:val="000000" w:themeColor="text1"/>
+          <w:sz w:val="28"/>
+          <w:szCs w:val="28"/>
+        </w:rPr>
+        <w:t xml:space="preserve"> </w:t>
+      </w:r>
+      <w:r>
+        <w:rPr>
+          <w:rFonts w:ascii="Times New Roman" w:hAnsi="Times New Roman" w:cs="Times New Roman"/>
+          <w:color w:val="000000" w:themeColor="text1"/>
+          <w:sz w:val="28"/>
+          <w:szCs w:val="28"/>
+        </w:rPr>
+        <w:t xml:space="preserve">и </w:t>
+      </w:r>
+      <w:r>
+        <w:rPr>
+          <w:rFonts w:ascii="Times New Roman" w:hAnsi="Times New Roman" w:cs="Times New Roman"/>
+          <w:color w:val="000000" w:themeColor="text1"/>
+          <w:sz w:val="28"/>
+          <w:szCs w:val="28"/>
+          <w:lang w:val="en-US"/>
+        </w:rPr>
+        <w:t>lg</w:t>
+      </w:r>
+      <w:r>
+        <w:rPr>
+          <w:rFonts w:ascii="Times New Roman" w:hAnsi="Times New Roman" w:cs="Times New Roman"/>
+          <w:color w:val="000000" w:themeColor="text1"/>
+          <w:sz w:val="28"/>
+          <w:szCs w:val="28"/>
+        </w:rPr>
+        <w:t xml:space="preserve"> </w:t>
+      </w:r>
+      <w:r>
+        <w:rPr>
+          <w:rFonts w:ascii="Times New Roman" w:hAnsi="Times New Roman" w:cs="Times New Roman"/>
+          <w:color w:val="000000" w:themeColor="text1"/>
+          <w:sz w:val="28"/>
+          <w:szCs w:val="28"/>
+        </w:rPr>
+        <w:t xml:space="preserve">не могут </w:t>
+      </w:r>
+      <w:r>
+        <w:rPr>
+          <w:rFonts w:ascii="Times New Roman" w:hAnsi="Times New Roman" w:cs="Times New Roman"/>
+          <w:color w:val="000000" w:themeColor="text1"/>
+          <w:sz w:val="28"/>
+          <w:szCs w:val="28"/>
+        </w:rPr>
+        <w:t>быть отрицательными</w:t>
+      </w:r>
+      <w:r>
+        <w:rPr>
+          <w:rFonts w:ascii="Times New Roman" w:hAnsi="Times New Roman" w:cs="Times New Roman"/>
+          <w:color w:val="000000" w:themeColor="text1"/>
+          <w:sz w:val="28"/>
+          <w:szCs w:val="28"/>
+        </w:rPr>
+        <w:t>.</w:t>
+      </w:r>
+    </w:p>
+    <w:p>
+      <w:pPr>
+        <w:spacing w:after="160" w:line="360" w:lineRule="auto"/>
+        <w:ind w:firstLine="284"/>
+        <w:jc w:val="both"/>
+        <w:rPr>
+          <w:rFonts w:ascii="Times New Roman" w:hAnsi="Times New Roman" w:cs="Times New Roman"/>
+          <w:color w:val="000000" w:themeColor="text1"/>
+          <w:sz w:val="28"/>
+          <w:szCs w:val="28"/>
+        </w:rPr>
+      </w:pPr>
+      <w:r>
+        <w:rPr>
+          <w:rFonts w:ascii="Times New Roman" w:hAnsi="Times New Roman" w:cs="Times New Roman"/>
+          <w:color w:val="000000" w:themeColor="text1"/>
+          <w:sz w:val="28"/>
+          <w:szCs w:val="28"/>
+        </w:rPr>
+        <w:t xml:space="preserve">Говоря, о написании программ и анализа результата их выполнения, нельзя не </w:t>
+      </w:r>
+      <w:r>
+        <w:rPr>
+          <w:rFonts w:ascii="Times New Roman" w:hAnsi="Times New Roman" w:cs="Times New Roman"/>
+          <w:color w:val="000000" w:themeColor="text1"/>
+          <w:sz w:val="28"/>
+          <w:szCs w:val="28"/>
+        </w:rPr>
+        <w:t>упомянуть</w:t>
+      </w:r>
+      <w:r>
+        <w:rPr>
+          <w:rFonts w:ascii="Times New Roman" w:hAnsi="Times New Roman" w:cs="Times New Roman"/>
+          <w:color w:val="000000" w:themeColor="text1"/>
+          <w:sz w:val="28"/>
+          <w:szCs w:val="28"/>
+        </w:rPr>
+        <w:t xml:space="preserve"> о </w:t>
+      </w:r>
+      <w:r>
+        <w:rPr>
+          <w:rFonts w:ascii="Times New Roman" w:hAnsi="Times New Roman" w:cs="Times New Roman"/>
+          <w:color w:val="000000" w:themeColor="text1"/>
+          <w:sz w:val="28"/>
+          <w:szCs w:val="28"/>
+        </w:rPr>
+        <w:t>составлении схем алгоритмов, благодаря которым в последствие были написаны программы.</w:t>
+      </w:r>
+      <w:r>
+        <w:rPr>
+          <w:rFonts w:ascii="Times New Roman" w:hAnsi="Times New Roman" w:cs="Times New Roman"/>
+          <w:color w:val="000000" w:themeColor="text1"/>
+          <w:sz w:val="28"/>
+          <w:szCs w:val="28"/>
+        </w:rPr>
+        <w:t xml:space="preserve"> </w:t>
+      </w:r>
+      <w:r>
+        <w:rPr>
+          <w:rFonts w:ascii="Times New Roman" w:hAnsi="Times New Roman" w:cs="Times New Roman"/>
+          <w:color w:val="000000" w:themeColor="text1"/>
+          <w:sz w:val="28"/>
+          <w:szCs w:val="28"/>
+        </w:rPr>
+        <w:t xml:space="preserve">Схемы алгоритмов были составлены на сайте </w:t>
+      </w:r>
+      <w:r>
+        <w:rPr>
+          <w:rFonts w:ascii="Times New Roman" w:hAnsi="Times New Roman" w:cs="Times New Roman"/>
+          <w:color w:val="000000" w:themeColor="text1"/>
+          <w:sz w:val="28"/>
+          <w:szCs w:val="28"/>
+          <w:lang w:val="en-US"/>
+        </w:rPr>
+        <w:t>www</w:t>
+      </w:r>
+      <w:r>
+        <w:rPr>
+          <w:rFonts w:ascii="Times New Roman" w:hAnsi="Times New Roman" w:cs="Times New Roman"/>
+          <w:color w:val="000000" w:themeColor="text1"/>
+          <w:sz w:val="28"/>
+          <w:szCs w:val="28"/>
+        </w:rPr>
+        <w:t>.</w:t>
+      </w:r>
+      <w:proofErr w:type="spellStart"/>
+      <w:r>
+        <w:rPr>
+          <w:rFonts w:ascii="Times New Roman" w:hAnsi="Times New Roman" w:cs="Times New Roman"/>
+          <w:color w:val="000000" w:themeColor="text1"/>
+          <w:sz w:val="28"/>
+          <w:szCs w:val="28"/>
+          <w:lang w:val="en-US"/>
+        </w:rPr>
+        <w:t>drawio</w:t>
+      </w:r>
+      <w:proofErr w:type="spellEnd"/>
+      <w:r>
+        <w:rPr>
+          <w:rFonts w:ascii="Times New Roman" w:hAnsi="Times New Roman" w:cs="Times New Roman"/>
+          <w:color w:val="000000" w:themeColor="text1"/>
+          <w:sz w:val="28"/>
+          <w:szCs w:val="28"/>
+        </w:rPr>
+        <w:t>.</w:t>
+      </w:r>
+      <w:r>
+        <w:rPr>
+          <w:rFonts w:ascii="Times New Roman" w:hAnsi="Times New Roman" w:cs="Times New Roman"/>
+          <w:color w:val="000000" w:themeColor="text1"/>
+          <w:sz w:val="28"/>
+          <w:szCs w:val="28"/>
+          <w:lang w:val="en-US"/>
+        </w:rPr>
+        <w:t>com</w:t>
+      </w:r>
+      <w:r>
+        <w:rPr>
+          <w:rFonts w:ascii="Times New Roman" w:hAnsi="Times New Roman" w:cs="Times New Roman"/>
+          <w:color w:val="000000" w:themeColor="text1"/>
+          <w:sz w:val="28"/>
+          <w:szCs w:val="28"/>
+        </w:rPr>
+        <w:t xml:space="preserve"> </w:t>
+      </w:r>
+      <w:r>
+        <w:rPr>
+          <w:rFonts w:ascii="Times New Roman" w:hAnsi="Times New Roman" w:cs="Times New Roman"/>
+          <w:color w:val="000000" w:themeColor="text1"/>
+          <w:sz w:val="28"/>
+          <w:szCs w:val="28"/>
+        </w:rPr>
+        <w:t xml:space="preserve">– </w:t>
+      </w:r>
+      <w:r>
+        <w:rPr>
+          <w:rFonts w:ascii="Times New Roman" w:hAnsi="Times New Roman" w:cs="Times New Roman"/>
+          <w:color w:val="000000" w:themeColor="text1"/>
+          <w:sz w:val="28"/>
+          <w:szCs w:val="28"/>
+        </w:rPr>
+        <w:t>это удобная</w:t>
+      </w:r>
+      <w:r>
+        <w:rPr>
+          <w:rFonts w:ascii="Times New Roman" w:hAnsi="Times New Roman" w:cs="Times New Roman"/>
+          <w:color w:val="000000" w:themeColor="text1"/>
+          <w:sz w:val="28"/>
+          <w:szCs w:val="28"/>
+        </w:rPr>
+        <w:t xml:space="preserve"> платформа для создания подобных схем алгоритмов. </w:t>
+      </w:r>
+      <w:r>
+        <w:rPr>
+          <w:rFonts w:ascii="Times New Roman" w:hAnsi="Times New Roman" w:cs="Times New Roman"/>
+          <w:color w:val="000000" w:themeColor="text1"/>
+          <w:sz w:val="28"/>
+          <w:szCs w:val="28"/>
+        </w:rPr>
+        <w:t xml:space="preserve">Составить здесь схему алгоритмов сможет любой человек, который когда-либо составлял </w:t>
+      </w:r>
+      <w:r>
+        <w:rPr>
+          <w:rFonts w:ascii="Times New Roman" w:hAnsi="Times New Roman" w:cs="Times New Roman"/>
+          <w:color w:val="000000" w:themeColor="text1"/>
+          <w:sz w:val="28"/>
+          <w:szCs w:val="28"/>
+        </w:rPr>
+        <w:t>их</w:t>
+      </w:r>
+      <w:r>
+        <w:rPr>
+          <w:rFonts w:ascii="Times New Roman" w:hAnsi="Times New Roman" w:cs="Times New Roman"/>
+          <w:color w:val="000000" w:themeColor="text1"/>
+          <w:sz w:val="28"/>
+          <w:szCs w:val="28"/>
+        </w:rPr>
+        <w:t xml:space="preserve"> на бумаге.</w:t>
+      </w:r>
+      <w:r>
+        <w:rPr>
+          <w:rFonts w:ascii="Times New Roman" w:hAnsi="Times New Roman" w:cs="Times New Roman"/>
+          <w:color w:val="000000" w:themeColor="text1"/>
+          <w:sz w:val="28"/>
+          <w:szCs w:val="28"/>
+        </w:rPr>
+        <w:t xml:space="preserve"> Работы получаются очень аккуратными и красивыми.</w:t>
+      </w:r>
+    </w:p>
+    <w:p>
+      <w:pPr>
+        <w:spacing w:after="160" w:line="360" w:lineRule="auto"/>
+        <w:ind w:firstLine="284"/>
+        <w:jc w:val="both"/>
+        <w:rPr>
+          <w:rFonts w:ascii="Times New Roman" w:hAnsi="Times New Roman" w:cs="Times New Roman"/>
+          <w:color w:val="000000" w:themeColor="text1"/>
+          <w:sz w:val="28"/>
+          <w:szCs w:val="28"/>
+        </w:rPr>
+      </w:pPr>
+      <w:r>
+        <w:rPr>
+          <w:rFonts w:ascii="Times New Roman" w:hAnsi="Times New Roman" w:cs="Times New Roman"/>
+          <w:color w:val="000000" w:themeColor="text1"/>
+          <w:sz w:val="28"/>
+          <w:szCs w:val="28"/>
+        </w:rPr>
+        <w:t xml:space="preserve">Подводя итог, можно сказать, что </w:t>
+      </w:r>
+      <w:r>
+        <w:rPr>
+          <w:rFonts w:ascii="Times New Roman" w:hAnsi="Times New Roman" w:cs="Times New Roman"/>
+          <w:color w:val="000000" w:themeColor="text1"/>
+          <w:sz w:val="28"/>
+          <w:szCs w:val="28"/>
+        </w:rPr>
+        <w:t xml:space="preserve">в данной работе была достигнута цель и были освоены </w:t>
+      </w:r>
+      <w:r>
+        <w:rPr>
+          <w:rFonts w:ascii="Times New Roman" w:hAnsi="Times New Roman" w:cs="Times New Roman"/>
+          <w:color w:val="000000" w:themeColor="text1"/>
+          <w:sz w:val="28"/>
+          <w:szCs w:val="28"/>
+        </w:rPr>
+        <w:t xml:space="preserve">новые способы выполнения заданий, а именно создание </w:t>
+      </w:r>
+      <w:r>
+        <w:rPr>
+          <w:rFonts w:ascii="Times New Roman" w:hAnsi="Times New Roman" w:cs="Times New Roman"/>
+          <w:color w:val="000000" w:themeColor="text1"/>
+          <w:sz w:val="28"/>
+          <w:szCs w:val="28"/>
+        </w:rPr>
+        <w:t xml:space="preserve">электронных </w:t>
+      </w:r>
+      <w:r>
+        <w:rPr>
+          <w:rFonts w:ascii="Times New Roman" w:hAnsi="Times New Roman" w:cs="Times New Roman"/>
+          <w:color w:val="000000" w:themeColor="text1"/>
+          <w:sz w:val="28"/>
+          <w:szCs w:val="28"/>
+        </w:rPr>
+        <w:t>схем алгоритмов</w:t>
+      </w:r>
+      <w:r>
+        <w:rPr>
+          <w:rFonts w:ascii="Times New Roman" w:hAnsi="Times New Roman" w:cs="Times New Roman"/>
+          <w:color w:val="000000" w:themeColor="text1"/>
+          <w:sz w:val="28"/>
+          <w:szCs w:val="28"/>
+        </w:rPr>
+        <w:t>.</w:t>
+      </w:r>
+      <w:r>
+        <w:rPr>
+          <w:rFonts w:ascii="Times New Roman" w:hAnsi="Times New Roman" w:cs="Times New Roman"/>
+          <w:color w:val="000000" w:themeColor="text1"/>
+          <w:sz w:val="28"/>
+          <w:szCs w:val="28"/>
+        </w:rPr>
+        <w:t xml:space="preserve"> Работа проведена успешно</w:t>
+      </w:r>
+      <w:r>
+        <w:rPr>
+          <w:rFonts w:ascii="Times New Roman" w:hAnsi="Times New Roman" w:cs="Times New Roman"/>
+          <w:color w:val="000000" w:themeColor="text1"/>
+          <w:sz w:val="28"/>
+          <w:szCs w:val="28"/>
+        </w:rPr>
+        <w:t>, получен новый интересный и приятный опыт.</w:t>
+      </w:r>
+      <w:r>
+        <w:rPr>
+          <w:rFonts w:ascii="Times New Roman" w:hAnsi="Times New Roman" w:cs="Times New Roman"/>
+          <w:color w:val="000000" w:themeColor="text1"/>
+          <w:sz w:val="28"/>
+          <w:szCs w:val="28"/>
+        </w:rPr>
+        <w:t xml:space="preserve"> </w:t>
+      </w:r>
     </w:p>
     <w:sectPr>
       <w:pgSz w:w="11906" w:h="16838"/>

--- a/Отчёт_КР1.docx
+++ b/Отчёт_КР1.docx
@@ -303,27 +303,36 @@
           <w:sz w:val="28"/>
           <w:szCs w:val="28"/>
         </w:rPr>
-        <w:t>«______</w:t>
-      </w:r>
-      <w:r>
-        <w:rPr>
-          <w:rFonts w:ascii="Times New Roman" w:hAnsi="Times New Roman" w:cs="Times New Roman"/>
-          <w:color w:val="000000" w:themeColor="text1"/>
-          <w:sz w:val="28"/>
-          <w:szCs w:val="28"/>
-        </w:rPr>
-        <w:t>Вычисление значения функции</w:t>
-      </w:r>
-      <w:r>
-        <w:rPr>
-          <w:rFonts w:ascii="Times New Roman" w:hAnsi="Times New Roman" w:cs="Times New Roman"/>
-          <w:b/>
-          <w:bCs/>
-          <w:color w:val="000000" w:themeColor="text1"/>
-          <w:sz w:val="28"/>
-          <w:szCs w:val="28"/>
-        </w:rPr>
-        <w:t>__________»</w:t>
+        <w:t>«</w:t>
+      </w:r>
+      <w:r>
+        <w:rPr>
+          <w:rFonts w:ascii="Times New Roman" w:hAnsi="Times New Roman" w:cs="Times New Roman"/>
+          <w:color w:val="000000" w:themeColor="text1"/>
+          <w:sz w:val="28"/>
+          <w:szCs w:val="28"/>
+        </w:rPr>
+        <w:t>ВЫЧИСЛЕНИЕ ЗНАЧЕНИЯ ФУНКЦИ</w:t>
+      </w:r>
+      <w:r>
+        <w:rPr>
+          <w:rFonts w:ascii="Times New Roman" w:hAnsi="Times New Roman" w:cs="Times New Roman"/>
+          <w:color w:val="000000" w:themeColor="text1"/>
+          <w:sz w:val="28"/>
+          <w:szCs w:val="28"/>
+        </w:rPr>
+        <w:t>И</w:t>
+      </w:r>
+      <w:r>
+        <w:rPr>
+          <w:rFonts w:ascii="Times New Roman" w:hAnsi="Times New Roman" w:cs="Times New Roman"/>
+          <w:b/>
+          <w:bCs/>
+          <w:color w:val="000000" w:themeColor="text1"/>
+          <w:sz w:val="28"/>
+          <w:szCs w:val="28"/>
+        </w:rPr>
+        <w:t>»</w:t>
       </w:r>
     </w:p>
     <w:p>
@@ -351,27 +360,47 @@
           <w:sz w:val="28"/>
           <w:szCs w:val="28"/>
         </w:rPr>
-        <w:t>ПО ДИСЦИПЛИНЕ «___</w:t>
-      </w:r>
-      <w:r>
-        <w:rPr>
-          <w:rFonts w:ascii="Times New Roman" w:hAnsi="Times New Roman" w:cs="Times New Roman"/>
-          <w:color w:val="000000" w:themeColor="text1"/>
-          <w:sz w:val="28"/>
-          <w:szCs w:val="28"/>
-        </w:rPr>
-        <w:t>Основы алгоритмизации и программирования</w:t>
-      </w:r>
-      <w:r>
-        <w:rPr>
-          <w:rFonts w:ascii="Times New Roman" w:hAnsi="Times New Roman" w:cs="Times New Roman"/>
-          <w:b/>
-          <w:bCs/>
-          <w:color w:val="000000" w:themeColor="text1"/>
-          <w:sz w:val="28"/>
-          <w:szCs w:val="28"/>
-        </w:rPr>
-        <w:t>______»</w:t>
+        <w:t xml:space="preserve">ПО ДИСЦИПЛИНЕ </w:t>
+      </w:r>
+      <w:r>
+        <w:rPr>
+          <w:rFonts w:ascii="Times New Roman" w:hAnsi="Times New Roman" w:cs="Times New Roman"/>
+          <w:b/>
+          <w:bCs/>
+          <w:color w:val="000000" w:themeColor="text1"/>
+          <w:sz w:val="28"/>
+          <w:szCs w:val="28"/>
+        </w:rPr>
+        <w:t>«</w:t>
+      </w:r>
+      <w:r>
+        <w:rPr>
+          <w:rFonts w:ascii="Times New Roman" w:hAnsi="Times New Roman" w:cs="Times New Roman"/>
+          <w:color w:val="000000" w:themeColor="text1"/>
+          <w:sz w:val="28"/>
+          <w:szCs w:val="28"/>
+        </w:rPr>
+        <w:t>ОСНОВЫ АЛГОРИТМИЗАЦИИ И ПРОГРАММИРОВАНИ</w:t>
+      </w:r>
+      <w:r>
+        <w:rPr>
+          <w:rFonts w:ascii="Times New Roman" w:hAnsi="Times New Roman" w:cs="Times New Roman"/>
+          <w:color w:val="000000" w:themeColor="text1"/>
+          <w:sz w:val="28"/>
+          <w:szCs w:val="28"/>
+        </w:rPr>
+        <w:t>Я</w:t>
+      </w:r>
+      <w:r>
+        <w:rPr>
+          <w:rFonts w:ascii="Times New Roman" w:hAnsi="Times New Roman" w:cs="Times New Roman"/>
+          <w:b/>
+          <w:bCs/>
+          <w:color w:val="000000" w:themeColor="text1"/>
+          <w:sz w:val="28"/>
+          <w:szCs w:val="28"/>
+        </w:rPr>
+        <w:t>»</w:t>
       </w:r>
     </w:p>
     <w:p>
@@ -486,14 +515,6 @@
           <w:sz w:val="28"/>
           <w:szCs w:val="28"/>
         </w:rPr>
-        <w:t>_____</w:t>
-      </w:r>
-      <w:r>
-        <w:rPr>
-          <w:color w:val="000000" w:themeColor="text1"/>
-          <w:sz w:val="28"/>
-          <w:szCs w:val="28"/>
-        </w:rPr>
         <w:t>203-52-00</w:t>
       </w:r>
       <w:r>
@@ -502,27 +523,7 @@
           <w:sz w:val="28"/>
           <w:szCs w:val="28"/>
         </w:rPr>
-        <w:t>______</w:t>
-      </w:r>
-    </w:p>
-    <w:p>
-      <w:pPr>
-        <w:pStyle w:val="a3"/>
-        <w:spacing w:before="0" w:beforeAutospacing="0" w:after="0" w:afterAutospacing="0" w:line="360" w:lineRule="auto"/>
-        <w:ind w:left="5670" w:hanging="851"/>
-        <w:rPr>
-          <w:color w:val="000000" w:themeColor="text1"/>
-          <w:sz w:val="28"/>
-          <w:szCs w:val="28"/>
-        </w:rPr>
-      </w:pPr>
-      <w:r>
-        <w:rPr>
-          <w:color w:val="000000" w:themeColor="text1"/>
-          <w:sz w:val="28"/>
-          <w:szCs w:val="28"/>
-        </w:rPr>
-        <w:t>_________</w:t>
+        <w:t xml:space="preserve"> </w:t>
       </w:r>
       <w:r>
         <w:rPr>
@@ -531,14 +532,6 @@
           <w:szCs w:val="28"/>
         </w:rPr>
         <w:t>Казанцев Андрей Игоревич</w:t>
-      </w:r>
-      <w:r>
-        <w:rPr>
-          <w:color w:val="000000" w:themeColor="text1"/>
-          <w:sz w:val="28"/>
-          <w:szCs w:val="28"/>
-        </w:rPr>
-        <w:t>_____________________</w:t>
       </w:r>
     </w:p>
     <w:p>
@@ -847,27 +840,7 @@
           <w:sz w:val="28"/>
           <w:szCs w:val="28"/>
         </w:rPr>
-        <w:t xml:space="preserve">^(0,1*x), если </w:t>
-      </w:r>
-      <w:proofErr w:type="gramStart"/>
-      <w:r>
-        <w:rPr>
-          <w:rFonts w:ascii="Times New Roman" w:hAnsi="Times New Roman" w:cs="Times New Roman"/>
-          <w:color w:val="000000" w:themeColor="text1"/>
-          <w:sz w:val="28"/>
-          <w:szCs w:val="28"/>
-        </w:rPr>
-        <w:t>x&lt;</w:t>
-      </w:r>
-      <w:proofErr w:type="gramEnd"/>
-      <w:r>
-        <w:rPr>
-          <w:rFonts w:ascii="Times New Roman" w:hAnsi="Times New Roman" w:cs="Times New Roman"/>
-          <w:color w:val="000000" w:themeColor="text1"/>
-          <w:sz w:val="28"/>
-          <w:szCs w:val="28"/>
-        </w:rPr>
-        <w:t>-6;</w:t>
+        <w:t>^(0,1*x), если x&lt;-6;</w:t>
       </w:r>
     </w:p>
     <w:p>
@@ -929,27 +902,7 @@
           <w:sz w:val="28"/>
           <w:szCs w:val="28"/>
         </w:rPr>
-        <w:t>(x)/x^(0,1*x), если -6&lt;=</w:t>
-      </w:r>
-      <w:proofErr w:type="gramStart"/>
-      <w:r>
-        <w:rPr>
-          <w:rFonts w:ascii="Times New Roman" w:hAnsi="Times New Roman" w:cs="Times New Roman"/>
-          <w:color w:val="000000" w:themeColor="text1"/>
-          <w:sz w:val="28"/>
-          <w:szCs w:val="28"/>
-        </w:rPr>
-        <w:t>x&lt;</w:t>
-      </w:r>
-      <w:proofErr w:type="gramEnd"/>
-      <w:r>
-        <w:rPr>
-          <w:rFonts w:ascii="Times New Roman" w:hAnsi="Times New Roman" w:cs="Times New Roman"/>
-          <w:color w:val="000000" w:themeColor="text1"/>
-          <w:sz w:val="28"/>
-          <w:szCs w:val="28"/>
-        </w:rPr>
-        <w:t>0;</w:t>
+        <w:t>(x)/x^(0,1*x), если -6&lt;=x&lt;0;</w:t>
       </w:r>
     </w:p>
     <w:p>
@@ -1031,27 +984,7 @@
           <w:sz w:val="28"/>
           <w:szCs w:val="28"/>
         </w:rPr>
-        <w:t>(x), если 0&lt;=</w:t>
-      </w:r>
-      <w:proofErr w:type="gramStart"/>
-      <w:r>
-        <w:rPr>
-          <w:rFonts w:ascii="Times New Roman" w:hAnsi="Times New Roman" w:cs="Times New Roman"/>
-          <w:color w:val="000000" w:themeColor="text1"/>
-          <w:sz w:val="28"/>
-          <w:szCs w:val="28"/>
-        </w:rPr>
-        <w:t>x&lt;</w:t>
-      </w:r>
-      <w:proofErr w:type="gramEnd"/>
-      <w:r>
-        <w:rPr>
-          <w:rFonts w:ascii="Times New Roman" w:hAnsi="Times New Roman" w:cs="Times New Roman"/>
-          <w:color w:val="000000" w:themeColor="text1"/>
-          <w:sz w:val="28"/>
-          <w:szCs w:val="28"/>
-        </w:rPr>
-        <w:t>4;</w:t>
+        <w:t>(x), если 0&lt;=x&lt;4;</w:t>
       </w:r>
     </w:p>
     <w:p>
@@ -1205,16 +1138,15 @@
       <w:r>
         <w:rPr>
           <w:rFonts w:ascii="Times New Roman" w:hAnsi="Times New Roman" w:cs="Times New Roman"/>
-          <w:noProof/>
           <w:color w:val="000000" w:themeColor="text1"/>
           <w:sz w:val="28"/>
           <w:szCs w:val="28"/>
         </w:rPr>
         <w:drawing>
-          <wp:inline distT="0" distB="0" distL="0" distR="0" wp14:anchorId="024D3F9D" wp14:editId="3DB27B5B">
-            <wp:extent cx="4595011" cy="3429000"/>
-            <wp:effectExtent l="0" t="0" r="0" b="0"/>
-            <wp:docPr id="737041213" name="Рисунок 1"/>
+          <wp:inline distT="0" distB="0" distL="0" distR="0" wp14:anchorId="05617CBE" wp14:editId="3E83CC68">
+            <wp:extent cx="5940425" cy="3938905"/>
+            <wp:effectExtent l="0" t="0" r="3175" b="4445"/>
+            <wp:docPr id="924845646" name="Рисунок 1"/>
             <wp:cNvGraphicFramePr>
               <a:graphicFrameLocks xmlns:a="http://schemas.openxmlformats.org/drawingml/2006/main" noChangeAspect="1"/>
             </wp:cNvGraphicFramePr>
@@ -1222,7 +1154,7 @@
               <a:graphicData uri="http://schemas.openxmlformats.org/drawingml/2006/picture">
                 <pic:pic xmlns:pic="http://schemas.openxmlformats.org/drawingml/2006/picture">
                   <pic:nvPicPr>
-                    <pic:cNvPr id="737041213" name=""/>
+                    <pic:cNvPr id="924845646" name=""/>
                     <pic:cNvPicPr/>
                   </pic:nvPicPr>
                   <pic:blipFill>
@@ -1234,7 +1166,7 @@
                   <pic:spPr>
                     <a:xfrm>
                       <a:off x="0" y="0"/>
-                      <a:ext cx="4648364" cy="3468814"/>
+                      <a:ext cx="5940425" cy="3938905"/>
                     </a:xfrm>
                     <a:prstGeom prst="rect">
                       <a:avLst/>
@@ -1322,22 +1254,22 @@
     <w:p>
       <w:pPr>
         <w:spacing w:after="160" w:line="360" w:lineRule="auto"/>
-        <w:jc w:val="both"/>
-        <w:rPr>
-          <w:rFonts w:ascii="Times New Roman" w:hAnsi="Times New Roman" w:cs="Times New Roman"/>
-          <w:color w:val="000000" w:themeColor="text1"/>
-          <w:sz w:val="28"/>
-          <w:szCs w:val="28"/>
-        </w:rPr>
-      </w:pPr>
-      <w:r>
-        <w:rPr>
-          <w:rFonts w:ascii="Times New Roman" w:hAnsi="Times New Roman" w:cs="Times New Roman"/>
-          <w:color w:val="000000" w:themeColor="text1"/>
-          <w:sz w:val="28"/>
-          <w:szCs w:val="28"/>
-        </w:rPr>
-        <w:lastRenderedPageBreak/>
+        <w:ind w:firstLine="567"/>
+        <w:jc w:val="both"/>
+        <w:rPr>
+          <w:rFonts w:ascii="Times New Roman" w:hAnsi="Times New Roman" w:cs="Times New Roman"/>
+          <w:color w:val="000000" w:themeColor="text1"/>
+          <w:sz w:val="28"/>
+          <w:szCs w:val="28"/>
+        </w:rPr>
+      </w:pPr>
+      <w:r>
+        <w:rPr>
+          <w:rFonts w:ascii="Times New Roman" w:hAnsi="Times New Roman" w:cs="Times New Roman"/>
+          <w:color w:val="000000" w:themeColor="text1"/>
+          <w:sz w:val="28"/>
+          <w:szCs w:val="28"/>
+        </w:rPr>
         <w:t xml:space="preserve">В данной схеме представлена работа алгоритма. В начале </w:t>
       </w:r>
       <w:r>
@@ -1395,7 +1327,6 @@
         </w:rPr>
         <w:t xml:space="preserve">Далее приводится условие </w:t>
       </w:r>
-      <w:proofErr w:type="gramStart"/>
       <w:r>
         <w:rPr>
           <w:rFonts w:ascii="Times New Roman" w:hAnsi="Times New Roman" w:cs="Times New Roman"/>
@@ -1413,66 +1344,54 @@
           <w:sz w:val="28"/>
           <w:szCs w:val="28"/>
         </w:rPr>
+        <w:t>&lt;-6.</w:t>
+      </w:r>
+      <w:r>
+        <w:rPr>
+          <w:rFonts w:ascii="Times New Roman" w:hAnsi="Times New Roman" w:cs="Times New Roman"/>
+          <w:color w:val="000000" w:themeColor="text1"/>
+          <w:sz w:val="28"/>
+          <w:szCs w:val="28"/>
+        </w:rPr>
+        <w:t xml:space="preserve"> Если условие в</w:t>
+      </w:r>
+      <w:r>
+        <w:rPr>
+          <w:rFonts w:ascii="Times New Roman" w:hAnsi="Times New Roman" w:cs="Times New Roman"/>
+          <w:color w:val="000000" w:themeColor="text1"/>
+          <w:sz w:val="28"/>
+          <w:szCs w:val="28"/>
+        </w:rPr>
+        <w:t>ерно, то выполняются действия</w:t>
+      </w:r>
+      <w:r>
+        <w:rPr>
+          <w:rFonts w:ascii="Times New Roman" w:hAnsi="Times New Roman" w:cs="Times New Roman"/>
+          <w:color w:val="000000" w:themeColor="text1"/>
+          <w:sz w:val="28"/>
+          <w:szCs w:val="28"/>
+        </w:rPr>
+        <w:t xml:space="preserve">, указанные для вычисления значения функции при переменной </w:t>
+      </w:r>
+      <w:r>
+        <w:rPr>
+          <w:rFonts w:ascii="Times New Roman" w:hAnsi="Times New Roman" w:cs="Times New Roman"/>
+          <w:color w:val="000000" w:themeColor="text1"/>
+          <w:sz w:val="28"/>
+          <w:szCs w:val="28"/>
+          <w:lang w:val="en-US"/>
+        </w:rPr>
+        <w:t>x</w:t>
+      </w:r>
+      <w:r>
+        <w:rPr>
+          <w:rFonts w:ascii="Times New Roman" w:hAnsi="Times New Roman" w:cs="Times New Roman"/>
+          <w:color w:val="000000" w:themeColor="text1"/>
+          <w:sz w:val="28"/>
+          <w:szCs w:val="28"/>
+        </w:rPr>
         <w:t>&lt;</w:t>
       </w:r>
-      <w:proofErr w:type="gramEnd"/>
-      <w:r>
-        <w:rPr>
-          <w:rFonts w:ascii="Times New Roman" w:hAnsi="Times New Roman" w:cs="Times New Roman"/>
-          <w:color w:val="000000" w:themeColor="text1"/>
-          <w:sz w:val="28"/>
-          <w:szCs w:val="28"/>
-        </w:rPr>
-        <w:t>-6.</w:t>
-      </w:r>
-      <w:r>
-        <w:rPr>
-          <w:rFonts w:ascii="Times New Roman" w:hAnsi="Times New Roman" w:cs="Times New Roman"/>
-          <w:color w:val="000000" w:themeColor="text1"/>
-          <w:sz w:val="28"/>
-          <w:szCs w:val="28"/>
-        </w:rPr>
-        <w:t xml:space="preserve"> Если условие в</w:t>
-      </w:r>
-      <w:r>
-        <w:rPr>
-          <w:rFonts w:ascii="Times New Roman" w:hAnsi="Times New Roman" w:cs="Times New Roman"/>
-          <w:color w:val="000000" w:themeColor="text1"/>
-          <w:sz w:val="28"/>
-          <w:szCs w:val="28"/>
-        </w:rPr>
-        <w:t>ерно, то выполняются действия</w:t>
-      </w:r>
-      <w:r>
-        <w:rPr>
-          <w:rFonts w:ascii="Times New Roman" w:hAnsi="Times New Roman" w:cs="Times New Roman"/>
-          <w:color w:val="000000" w:themeColor="text1"/>
-          <w:sz w:val="28"/>
-          <w:szCs w:val="28"/>
-        </w:rPr>
-        <w:t xml:space="preserve">, указанные для вычисления значения функции при переменной </w:t>
-      </w:r>
-      <w:proofErr w:type="gramStart"/>
-      <w:r>
-        <w:rPr>
-          <w:rFonts w:ascii="Times New Roman" w:hAnsi="Times New Roman" w:cs="Times New Roman"/>
-          <w:color w:val="000000" w:themeColor="text1"/>
-          <w:sz w:val="28"/>
-          <w:szCs w:val="28"/>
-          <w:lang w:val="en-US"/>
-        </w:rPr>
-        <w:t>x</w:t>
-      </w:r>
-      <w:r>
-        <w:rPr>
-          <w:rFonts w:ascii="Times New Roman" w:hAnsi="Times New Roman" w:cs="Times New Roman"/>
-          <w:color w:val="000000" w:themeColor="text1"/>
-          <w:sz w:val="28"/>
-          <w:szCs w:val="28"/>
-        </w:rPr>
-        <w:t>&lt;</w:t>
-      </w:r>
-      <w:proofErr w:type="gramEnd"/>
       <w:r>
         <w:rPr>
           <w:rFonts w:ascii="Times New Roman" w:hAnsi="Times New Roman" w:cs="Times New Roman"/>
@@ -1629,16 +1548,15 @@
           <w:rFonts w:ascii="Times New Roman" w:hAnsi="Times New Roman" w:cs="Times New Roman"/>
           <w:b/>
           <w:bCs/>
-          <w:noProof/>
           <w:color w:val="000000" w:themeColor="text1"/>
           <w:sz w:val="28"/>
           <w:szCs w:val="28"/>
         </w:rPr>
         <w:drawing>
-          <wp:inline distT="0" distB="0" distL="0" distR="0" wp14:anchorId="1832A9BC" wp14:editId="0D06ACF8">
-            <wp:extent cx="3796145" cy="3390467"/>
-            <wp:effectExtent l="0" t="0" r="0" b="635"/>
-            <wp:docPr id="1220354816" name="Рисунок 1"/>
+          <wp:inline distT="0" distB="0" distL="0" distR="0" wp14:anchorId="53DBAA4B" wp14:editId="46E5A094">
+            <wp:extent cx="3790950" cy="3241455"/>
+            <wp:effectExtent l="0" t="0" r="0" b="0"/>
+            <wp:docPr id="2074833782" name="Рисунок 1"/>
             <wp:cNvGraphicFramePr>
               <a:graphicFrameLocks xmlns:a="http://schemas.openxmlformats.org/drawingml/2006/main" noChangeAspect="1"/>
             </wp:cNvGraphicFramePr>
@@ -1646,7 +1564,7 @@
               <a:graphicData uri="http://schemas.openxmlformats.org/drawingml/2006/picture">
                 <pic:pic xmlns:pic="http://schemas.openxmlformats.org/drawingml/2006/picture">
                   <pic:nvPicPr>
-                    <pic:cNvPr id="1220354816" name=""/>
+                    <pic:cNvPr id="2074833782" name=""/>
                     <pic:cNvPicPr/>
                   </pic:nvPicPr>
                   <pic:blipFill>
@@ -1658,7 +1576,7 @@
                   <pic:spPr>
                     <a:xfrm>
                       <a:off x="0" y="0"/>
-                      <a:ext cx="3830860" cy="3421472"/>
+                      <a:ext cx="3797763" cy="3247281"/>
                     </a:xfrm>
                     <a:prstGeom prst="rect">
                       <a:avLst/>
@@ -1713,7 +1631,7 @@
           <w:tab w:val="left" w:pos="1134"/>
         </w:tabs>
         <w:spacing w:line="360" w:lineRule="auto"/>
-        <w:ind w:left="0"/>
+        <w:ind w:left="0" w:firstLine="426"/>
         <w:jc w:val="both"/>
         <w:rPr>
           <w:rFonts w:ascii="Times New Roman" w:hAnsi="Times New Roman" w:cs="Times New Roman"/>
@@ -2023,7 +1941,6 @@
           <w:sz w:val="28"/>
           <w:szCs w:val="28"/>
         </w:rPr>
-        <w:lastRenderedPageBreak/>
         <w:t>Код</w:t>
       </w:r>
       <w:r>
@@ -2262,18 +2179,26 @@
         </w:rPr>
         <w:t xml:space="preserve">  </w:t>
       </w:r>
-      <w:proofErr w:type="gramStart"/>
-      <w:r>
-        <w:rPr>
-          <w:rFonts w:ascii="Times New Roman" w:hAnsi="Times New Roman" w:cs="Times New Roman"/>
-          <w:color w:val="000000"/>
-          <w:sz w:val="28"/>
-          <w:szCs w:val="28"/>
-          <w:lang w:val="en-US"/>
-        </w:rPr>
-        <w:t>write(</w:t>
-      </w:r>
-      <w:proofErr w:type="gramEnd"/>
+      <w:r>
+        <w:rPr>
+          <w:rFonts w:ascii="Times New Roman" w:hAnsi="Times New Roman" w:cs="Times New Roman"/>
+          <w:color w:val="000000"/>
+          <w:sz w:val="28"/>
+          <w:szCs w:val="28"/>
+          <w:lang w:val="en-US"/>
+        </w:rPr>
+        <w:t>write</w:t>
+      </w:r>
+      <w:r>
+        <w:rPr>
+          <w:rFonts w:ascii="Times New Roman" w:hAnsi="Times New Roman" w:cs="Times New Roman"/>
+          <w:color w:val="000000"/>
+          <w:sz w:val="28"/>
+          <w:szCs w:val="28"/>
+          <w:lang w:val="en-US"/>
+        </w:rPr>
+        <w:t>(</w:t>
+      </w:r>
       <w:r>
         <w:rPr>
           <w:rFonts w:ascii="Times New Roman" w:hAnsi="Times New Roman" w:cs="Times New Roman"/>
@@ -2320,7 +2245,27 @@
           <w:szCs w:val="28"/>
           <w:lang w:val="en-US"/>
         </w:rPr>
-        <w:t xml:space="preserve"> x: '</w:t>
+        <w:t xml:space="preserve"> </w:t>
+      </w:r>
+      <w:r>
+        <w:rPr>
+          <w:rFonts w:ascii="Times New Roman" w:hAnsi="Times New Roman" w:cs="Times New Roman"/>
+          <w:color w:val="0000FF"/>
+          <w:sz w:val="28"/>
+          <w:szCs w:val="28"/>
+          <w:lang w:val="en-US"/>
+        </w:rPr>
+        <w:t>x</w:t>
+      </w:r>
+      <w:r>
+        <w:rPr>
+          <w:rFonts w:ascii="Times New Roman" w:hAnsi="Times New Roman" w:cs="Times New Roman"/>
+          <w:color w:val="0000FF"/>
+          <w:sz w:val="28"/>
+          <w:szCs w:val="28"/>
+          <w:lang w:val="en-US"/>
+        </w:rPr>
+        <w:t>: '</w:t>
       </w:r>
       <w:r>
         <w:rPr>
@@ -2480,27 +2425,15 @@
         </w:rPr>
         <w:t xml:space="preserve">    </w:t>
       </w:r>
-      <w:proofErr w:type="gramStart"/>
-      <w:r>
-        <w:rPr>
-          <w:rFonts w:ascii="Times New Roman" w:hAnsi="Times New Roman" w:cs="Times New Roman"/>
-          <w:color w:val="000000"/>
-          <w:sz w:val="28"/>
-          <w:szCs w:val="28"/>
-          <w:lang w:val="en-US"/>
-        </w:rPr>
-        <w:t>y :</w:t>
-      </w:r>
-      <w:proofErr w:type="gramEnd"/>
-      <w:r>
-        <w:rPr>
-          <w:rFonts w:ascii="Times New Roman" w:hAnsi="Times New Roman" w:cs="Times New Roman"/>
-          <w:color w:val="000000"/>
-          <w:sz w:val="28"/>
-          <w:szCs w:val="28"/>
-          <w:lang w:val="en-US"/>
-        </w:rPr>
-        <w:t xml:space="preserve">= Power(x, </w:t>
+      <w:r>
+        <w:rPr>
+          <w:rFonts w:ascii="Times New Roman" w:hAnsi="Times New Roman" w:cs="Times New Roman"/>
+          <w:color w:val="000000"/>
+          <w:sz w:val="28"/>
+          <w:szCs w:val="28"/>
+          <w:lang w:val="en-US"/>
+        </w:rPr>
+        <w:t xml:space="preserve">y := Power(x, </w:t>
       </w:r>
       <w:r>
         <w:rPr>
@@ -2714,27 +2647,15 @@
         </w:rPr>
         <w:t xml:space="preserve">    </w:t>
       </w:r>
-      <w:proofErr w:type="gramStart"/>
-      <w:r>
-        <w:rPr>
-          <w:rFonts w:ascii="Times New Roman" w:hAnsi="Times New Roman" w:cs="Times New Roman"/>
-          <w:color w:val="000000"/>
-          <w:sz w:val="28"/>
-          <w:szCs w:val="28"/>
-          <w:lang w:val="en-US"/>
-        </w:rPr>
-        <w:t>y :</w:t>
-      </w:r>
-      <w:proofErr w:type="gramEnd"/>
-      <w:r>
-        <w:rPr>
-          <w:rFonts w:ascii="Times New Roman" w:hAnsi="Times New Roman" w:cs="Times New Roman"/>
-          <w:color w:val="000000"/>
-          <w:sz w:val="28"/>
-          <w:szCs w:val="28"/>
-          <w:lang w:val="en-US"/>
-        </w:rPr>
-        <w:t xml:space="preserve">= </w:t>
+      <w:r>
+        <w:rPr>
+          <w:rFonts w:ascii="Times New Roman" w:hAnsi="Times New Roman" w:cs="Times New Roman"/>
+          <w:color w:val="000000"/>
+          <w:sz w:val="28"/>
+          <w:szCs w:val="28"/>
+          <w:lang w:val="en-US"/>
+        </w:rPr>
+        <w:t xml:space="preserve">y := </w:t>
       </w:r>
       <w:r>
         <w:rPr>
@@ -2928,27 +2849,15 @@
         </w:rPr>
         <w:t xml:space="preserve">    </w:t>
       </w:r>
-      <w:proofErr w:type="gramStart"/>
-      <w:r>
-        <w:rPr>
-          <w:rFonts w:ascii="Times New Roman" w:hAnsi="Times New Roman" w:cs="Times New Roman"/>
-          <w:color w:val="000000"/>
-          <w:sz w:val="28"/>
-          <w:szCs w:val="28"/>
-          <w:lang w:val="en-US"/>
-        </w:rPr>
-        <w:t>y :</w:t>
-      </w:r>
-      <w:proofErr w:type="gramEnd"/>
-      <w:r>
-        <w:rPr>
-          <w:rFonts w:ascii="Times New Roman" w:hAnsi="Times New Roman" w:cs="Times New Roman"/>
-          <w:color w:val="000000"/>
-          <w:sz w:val="28"/>
-          <w:szCs w:val="28"/>
-          <w:lang w:val="en-US"/>
-        </w:rPr>
-        <w:t xml:space="preserve">= Power(x, </w:t>
+      <w:r>
+        <w:rPr>
+          <w:rFonts w:ascii="Times New Roman" w:hAnsi="Times New Roman" w:cs="Times New Roman"/>
+          <w:color w:val="000000"/>
+          <w:sz w:val="28"/>
+          <w:szCs w:val="28"/>
+          <w:lang w:val="en-US"/>
+        </w:rPr>
+        <w:t xml:space="preserve">y := Power(x, </w:t>
       </w:r>
       <w:r>
         <w:rPr>
@@ -3038,27 +2947,15 @@
         </w:rPr>
         <w:t xml:space="preserve">    </w:t>
       </w:r>
-      <w:proofErr w:type="gramStart"/>
-      <w:r>
-        <w:rPr>
-          <w:rFonts w:ascii="Times New Roman" w:hAnsi="Times New Roman" w:cs="Times New Roman"/>
-          <w:color w:val="000000"/>
-          <w:sz w:val="28"/>
-          <w:szCs w:val="28"/>
-          <w:lang w:val="en-US"/>
-        </w:rPr>
-        <w:t>y :</w:t>
-      </w:r>
-      <w:proofErr w:type="gramEnd"/>
-      <w:r>
-        <w:rPr>
-          <w:rFonts w:ascii="Times New Roman" w:hAnsi="Times New Roman" w:cs="Times New Roman"/>
-          <w:color w:val="000000"/>
-          <w:sz w:val="28"/>
-          <w:szCs w:val="28"/>
-          <w:lang w:val="en-US"/>
-        </w:rPr>
-        <w:t xml:space="preserve">= sin(x) / x - x / Power(x, </w:t>
+      <w:r>
+        <w:rPr>
+          <w:rFonts w:ascii="Times New Roman" w:hAnsi="Times New Roman" w:cs="Times New Roman"/>
+          <w:color w:val="000000"/>
+          <w:sz w:val="28"/>
+          <w:szCs w:val="28"/>
+          <w:lang w:val="en-US"/>
+        </w:rPr>
+        <w:t xml:space="preserve">y := sin(x) / x - x / Power(x, </w:t>
       </w:r>
       <w:r>
         <w:rPr>
@@ -3106,7 +3003,6 @@
         <w:t xml:space="preserve">  </w:t>
       </w:r>
       <w:proofErr w:type="spellStart"/>
-      <w:proofErr w:type="gramStart"/>
       <w:r>
         <w:rPr>
           <w:rFonts w:ascii="Times New Roman" w:hAnsi="Times New Roman" w:cs="Times New Roman"/>
@@ -3126,7 +3022,6 @@
         </w:rPr>
         <w:t>(</w:t>
       </w:r>
-      <w:proofErr w:type="gramEnd"/>
       <w:r>
         <w:rPr>
           <w:rFonts w:ascii="Times New Roman" w:hAnsi="Times New Roman" w:cs="Times New Roman"/>
@@ -3377,23 +3272,13 @@
         </w:rPr>
         <w:t xml:space="preserve">  </w:t>
       </w:r>
-      <w:proofErr w:type="gramStart"/>
-      <w:r>
-        <w:rPr>
-          <w:rFonts w:ascii="Consolas" w:hAnsi="Consolas" w:cs="Consolas"/>
-          <w:color w:val="000000"/>
-          <w:lang w:val="en-US"/>
-        </w:rPr>
-        <w:t>x:=</w:t>
-      </w:r>
-      <w:proofErr w:type="gramEnd"/>
-      <w:r>
-        <w:rPr>
-          <w:rFonts w:ascii="Consolas" w:hAnsi="Consolas" w:cs="Consolas"/>
-          <w:color w:val="000000"/>
-          <w:lang w:val="en-US"/>
-        </w:rPr>
-        <w:t xml:space="preserve"> -</w:t>
+      <w:r>
+        <w:rPr>
+          <w:rFonts w:ascii="Consolas" w:hAnsi="Consolas" w:cs="Consolas"/>
+          <w:color w:val="000000"/>
+          <w:lang w:val="en-US"/>
+        </w:rPr>
+        <w:t>x:= -</w:t>
       </w:r>
       <w:r>
         <w:rPr>
@@ -3577,23 +3462,13 @@
         </w:rPr>
         <w:t xml:space="preserve">    </w:t>
       </w:r>
-      <w:proofErr w:type="gramStart"/>
-      <w:r>
-        <w:rPr>
-          <w:rFonts w:ascii="Consolas" w:hAnsi="Consolas" w:cs="Consolas"/>
-          <w:color w:val="000000"/>
-          <w:lang w:val="en-US"/>
-        </w:rPr>
-        <w:t>y :</w:t>
-      </w:r>
-      <w:proofErr w:type="gramEnd"/>
-      <w:r>
-        <w:rPr>
-          <w:rFonts w:ascii="Consolas" w:hAnsi="Consolas" w:cs="Consolas"/>
-          <w:color w:val="000000"/>
-          <w:lang w:val="en-US"/>
-        </w:rPr>
-        <w:t xml:space="preserve">= Power(x, </w:t>
+      <w:r>
+        <w:rPr>
+          <w:rFonts w:ascii="Consolas" w:hAnsi="Consolas" w:cs="Consolas"/>
+          <w:color w:val="000000"/>
+          <w:lang w:val="en-US"/>
+        </w:rPr>
+        <w:t xml:space="preserve">y := Power(x, </w:t>
       </w:r>
       <w:r>
         <w:rPr>
@@ -3767,23 +3642,13 @@
         </w:rPr>
         <w:t xml:space="preserve">    </w:t>
       </w:r>
-      <w:proofErr w:type="gramStart"/>
-      <w:r>
-        <w:rPr>
-          <w:rFonts w:ascii="Consolas" w:hAnsi="Consolas" w:cs="Consolas"/>
-          <w:color w:val="000000"/>
-          <w:lang w:val="en-US"/>
-        </w:rPr>
-        <w:t>y :</w:t>
-      </w:r>
-      <w:proofErr w:type="gramEnd"/>
-      <w:r>
-        <w:rPr>
-          <w:rFonts w:ascii="Consolas" w:hAnsi="Consolas" w:cs="Consolas"/>
-          <w:color w:val="000000"/>
-          <w:lang w:val="en-US"/>
-        </w:rPr>
-        <w:t xml:space="preserve">= </w:t>
+      <w:r>
+        <w:rPr>
+          <w:rFonts w:ascii="Consolas" w:hAnsi="Consolas" w:cs="Consolas"/>
+          <w:color w:val="000000"/>
+          <w:lang w:val="en-US"/>
+        </w:rPr>
+        <w:t xml:space="preserve">y := </w:t>
       </w:r>
       <w:r>
         <w:rPr>
@@ -3941,23 +3806,13 @@
         </w:rPr>
         <w:t xml:space="preserve">    </w:t>
       </w:r>
-      <w:proofErr w:type="gramStart"/>
-      <w:r>
-        <w:rPr>
-          <w:rFonts w:ascii="Consolas" w:hAnsi="Consolas" w:cs="Consolas"/>
-          <w:color w:val="000000"/>
-          <w:lang w:val="en-US"/>
-        </w:rPr>
-        <w:t>y :</w:t>
-      </w:r>
-      <w:proofErr w:type="gramEnd"/>
-      <w:r>
-        <w:rPr>
-          <w:rFonts w:ascii="Consolas" w:hAnsi="Consolas" w:cs="Consolas"/>
-          <w:color w:val="000000"/>
-          <w:lang w:val="en-US"/>
-        </w:rPr>
-        <w:t xml:space="preserve">= Power(x, </w:t>
+      <w:r>
+        <w:rPr>
+          <w:rFonts w:ascii="Consolas" w:hAnsi="Consolas" w:cs="Consolas"/>
+          <w:color w:val="000000"/>
+          <w:lang w:val="en-US"/>
+        </w:rPr>
+        <w:t xml:space="preserve">y := Power(x, </w:t>
       </w:r>
       <w:r>
         <w:rPr>
@@ -4031,23 +3886,13 @@
         </w:rPr>
         <w:t xml:space="preserve">    </w:t>
       </w:r>
-      <w:proofErr w:type="gramStart"/>
-      <w:r>
-        <w:rPr>
-          <w:rFonts w:ascii="Consolas" w:hAnsi="Consolas" w:cs="Consolas"/>
-          <w:color w:val="000000"/>
-          <w:lang w:val="en-US"/>
-        </w:rPr>
-        <w:t>y :</w:t>
-      </w:r>
-      <w:proofErr w:type="gramEnd"/>
-      <w:r>
-        <w:rPr>
-          <w:rFonts w:ascii="Consolas" w:hAnsi="Consolas" w:cs="Consolas"/>
-          <w:color w:val="000000"/>
-          <w:lang w:val="en-US"/>
-        </w:rPr>
-        <w:t xml:space="preserve">= sin(x) / x - x / Power(x, </w:t>
+      <w:r>
+        <w:rPr>
+          <w:rFonts w:ascii="Consolas" w:hAnsi="Consolas" w:cs="Consolas"/>
+          <w:color w:val="000000"/>
+          <w:lang w:val="en-US"/>
+        </w:rPr>
+        <w:t xml:space="preserve">y := sin(x) / x - x / Power(x, </w:t>
       </w:r>
       <w:r>
         <w:rPr>
@@ -4086,7 +3931,6 @@
         <w:t xml:space="preserve">  </w:t>
       </w:r>
       <w:proofErr w:type="spellStart"/>
-      <w:proofErr w:type="gramStart"/>
       <w:r>
         <w:rPr>
           <w:rFonts w:ascii="Consolas" w:hAnsi="Consolas" w:cs="Consolas"/>
@@ -4102,7 +3946,6 @@
         </w:rPr>
         <w:t>(</w:t>
       </w:r>
-      <w:proofErr w:type="gramEnd"/>
       <w:r>
         <w:rPr>
           <w:rFonts w:ascii="Consolas" w:hAnsi="Consolas" w:cs="Consolas"/>
@@ -4176,23 +4019,7 @@
           <w:rFonts w:ascii="Consolas" w:hAnsi="Consolas" w:cs="Consolas"/>
           <w:color w:val="000000"/>
         </w:rPr>
-        <w:t xml:space="preserve">  </w:t>
-      </w:r>
-      <w:proofErr w:type="gramStart"/>
-      <w:r>
-        <w:rPr>
-          <w:rFonts w:ascii="Consolas" w:hAnsi="Consolas" w:cs="Consolas"/>
-          <w:color w:val="000000"/>
-        </w:rPr>
-        <w:t>x:=</w:t>
-      </w:r>
-      <w:proofErr w:type="gramEnd"/>
-      <w:r>
-        <w:rPr>
-          <w:rFonts w:ascii="Consolas" w:hAnsi="Consolas" w:cs="Consolas"/>
-          <w:color w:val="000000"/>
-        </w:rPr>
-        <w:t>x+</w:t>
+        <w:t xml:space="preserve">  x:=x+</w:t>
       </w:r>
       <w:r>
         <w:rPr>
@@ -4523,18 +4350,10 @@
                         <w:txbxContent>
                           <w:p>
                             <w:r>
-                              <w:t xml:space="preserve">Рис.3 Результат выполнения программы №1 при </w:t>
-                            </w:r>
-                            <w:proofErr w:type="gramStart"/>
-                            <w:r>
-                              <w:t>х</w:t>
+                              <w:t>Рис.3 Результат выполнения программы №1 при х</w:t>
                             </w:r>
                             <w:r>
-                              <w:t>&lt;</w:t>
-                            </w:r>
-                            <w:proofErr w:type="gramEnd"/>
-                            <w:r>
-                              <w:t>-6</w:t>
+                              <w:t>&lt;-6</w:t>
                             </w:r>
                           </w:p>
                         </w:txbxContent>
@@ -4568,18 +4387,10 @@
                   <w:txbxContent>
                     <w:p>
                       <w:r>
-                        <w:t xml:space="preserve">Рис.3 Результат выполнения программы №1 при </w:t>
-                      </w:r>
-                      <w:proofErr w:type="gramStart"/>
-                      <w:r>
-                        <w:t>х</w:t>
+                        <w:t>Рис.3 Результат выполнения программы №1 при х</w:t>
                       </w:r>
                       <w:r>
-                        <w:t>&lt;</w:t>
-                      </w:r>
-                      <w:proofErr w:type="gramEnd"/>
-                      <w:r>
-                        <w:t>-6</w:t>
+                        <w:t>&lt;-6</w:t>
                       </w:r>
                     </w:p>
                   </w:txbxContent>
@@ -4652,16 +4463,11 @@
                             <w:r>
                               <w:t>-6&lt;=</w:t>
                             </w:r>
-                            <w:proofErr w:type="gramStart"/>
                             <w:r>
                               <w:t>х</w:t>
                             </w:r>
                             <w:r>
-                              <w:t>&lt;</w:t>
-                            </w:r>
-                            <w:proofErr w:type="gramEnd"/>
-                            <w:r>
-                              <w:t>0</w:t>
+                              <w:t>&lt;0</w:t>
                             </w:r>
                           </w:p>
                         </w:txbxContent>
@@ -4702,16 +4508,11 @@
                       <w:r>
                         <w:t>-6&lt;=</w:t>
                       </w:r>
-                      <w:proofErr w:type="gramStart"/>
                       <w:r>
                         <w:t>х</w:t>
                       </w:r>
                       <w:r>
-                        <w:t>&lt;</w:t>
-                      </w:r>
-                      <w:proofErr w:type="gramEnd"/>
-                      <w:r>
-                        <w:t>0</w:t>
+                        <w:t>&lt;0</w:t>
                       </w:r>
                     </w:p>
                   </w:txbxContent>
@@ -5039,14 +4840,12 @@
                             <w:r>
                               <w:t>&lt;=</w:t>
                             </w:r>
-                            <w:proofErr w:type="gramStart"/>
                             <w:r>
                               <w:t>х</w:t>
                             </w:r>
                             <w:r>
                               <w:t>&lt;</w:t>
                             </w:r>
-                            <w:proofErr w:type="gramEnd"/>
                             <w:r>
                               <w:t>4</w:t>
                             </w:r>
@@ -5092,14 +4891,12 @@
                       <w:r>
                         <w:t>&lt;=</w:t>
                       </w:r>
-                      <w:proofErr w:type="gramStart"/>
                       <w:r>
                         <w:t>х</w:t>
                       </w:r>
                       <w:r>
                         <w:t>&lt;</w:t>
                       </w:r>
-                      <w:proofErr w:type="gramEnd"/>
                       <w:r>
                         <w:t>4</w:t>
                       </w:r>
@@ -5856,7 +5653,7 @@
           <w:szCs w:val="28"/>
         </w:rPr>
         <w:drawing>
-          <wp:anchor distT="0" distB="0" distL="114300" distR="114300" simplePos="0" relativeHeight="251659264" behindDoc="0" locked="0" layoutInCell="1" allowOverlap="1" wp14:anchorId="047600A1" wp14:editId="05E3F722">
+          <wp:anchor distT="0" distB="0" distL="114300" distR="114300" simplePos="0" relativeHeight="251659264" behindDoc="0" locked="0" layoutInCell="1" allowOverlap="1" wp14:anchorId="047600A1" wp14:editId="614579C9">
             <wp:simplePos x="0" y="0"/>
             <wp:positionH relativeFrom="column">
               <wp:posOffset>3630007</wp:posOffset>
@@ -6303,7 +6100,6 @@
           <w:color w:val="000000" w:themeColor="text1"/>
           <w:sz w:val="28"/>
           <w:szCs w:val="28"/>
-          <w:lang w:val="en-US"/>
         </w:rPr>
         <w:t xml:space="preserve">  </w:t>
       </w:r>
@@ -6493,15 +6289,15 @@
     </w:p>
     <w:p>
       <w:pPr>
-        <w:pStyle w:val="a4"/>
         <w:tabs>
           <w:tab w:val="left" w:pos="1134"/>
         </w:tabs>
         <w:spacing w:line="360" w:lineRule="auto"/>
-        <w:ind w:left="709"/>
-        <w:jc w:val="both"/>
-        <w:rPr>
-          <w:rFonts w:ascii="Times New Roman" w:hAnsi="Times New Roman" w:cs="Times New Roman"/>
+        <w:jc w:val="both"/>
+        <w:rPr>
+          <w:rFonts w:ascii="Times New Roman" w:hAnsi="Times New Roman" w:cs="Times New Roman"/>
+          <w:b/>
+          <w:bCs/>
           <w:color w:val="000000" w:themeColor="text1"/>
           <w:sz w:val="28"/>
           <w:szCs w:val="28"/>
@@ -6514,60 +6310,6 @@
           <w:tab w:val="left" w:pos="1134"/>
         </w:tabs>
         <w:spacing w:line="360" w:lineRule="auto"/>
-        <w:ind w:left="709"/>
-        <w:jc w:val="both"/>
-        <w:rPr>
-          <w:rFonts w:ascii="Times New Roman" w:hAnsi="Times New Roman" w:cs="Times New Roman"/>
-          <w:b/>
-          <w:bCs/>
-          <w:color w:val="000000" w:themeColor="text1"/>
-          <w:sz w:val="28"/>
-          <w:szCs w:val="28"/>
-        </w:rPr>
-      </w:pPr>
-    </w:p>
-    <w:p>
-      <w:pPr>
-        <w:tabs>
-          <w:tab w:val="left" w:pos="1134"/>
-        </w:tabs>
-        <w:spacing w:line="360" w:lineRule="auto"/>
-        <w:ind w:left="709"/>
-        <w:jc w:val="both"/>
-        <w:rPr>
-          <w:rFonts w:ascii="Times New Roman" w:hAnsi="Times New Roman" w:cs="Times New Roman"/>
-          <w:b/>
-          <w:bCs/>
-          <w:color w:val="000000" w:themeColor="text1"/>
-          <w:sz w:val="28"/>
-          <w:szCs w:val="28"/>
-        </w:rPr>
-      </w:pPr>
-    </w:p>
-    <w:p>
-      <w:pPr>
-        <w:tabs>
-          <w:tab w:val="left" w:pos="1134"/>
-        </w:tabs>
-        <w:spacing w:line="360" w:lineRule="auto"/>
-        <w:ind w:left="709"/>
-        <w:jc w:val="both"/>
-        <w:rPr>
-          <w:rFonts w:ascii="Times New Roman" w:hAnsi="Times New Roman" w:cs="Times New Roman"/>
-          <w:b/>
-          <w:bCs/>
-          <w:color w:val="000000" w:themeColor="text1"/>
-          <w:sz w:val="28"/>
-          <w:szCs w:val="28"/>
-        </w:rPr>
-      </w:pPr>
-    </w:p>
-    <w:p>
-      <w:pPr>
-        <w:tabs>
-          <w:tab w:val="left" w:pos="1134"/>
-        </w:tabs>
-        <w:spacing w:line="360" w:lineRule="auto"/>
         <w:jc w:val="center"/>
         <w:rPr>
           <w:rFonts w:ascii="Times New Roman" w:hAnsi="Times New Roman" w:cs="Times New Roman"/>
@@ -6587,13 +6329,14 @@
           <w:sz w:val="28"/>
           <w:szCs w:val="28"/>
         </w:rPr>
+        <w:lastRenderedPageBreak/>
         <w:t>Вывод</w:t>
       </w:r>
     </w:p>
     <w:p>
       <w:pPr>
         <w:spacing w:after="160" w:line="360" w:lineRule="auto"/>
-        <w:ind w:firstLine="284"/>
+        <w:ind w:firstLine="708"/>
         <w:jc w:val="both"/>
         <w:rPr>
           <w:rFonts w:ascii="Times New Roman" w:hAnsi="Times New Roman" w:cs="Times New Roman"/>
@@ -6945,7 +6688,7 @@
     <w:p>
       <w:pPr>
         <w:spacing w:after="160" w:line="360" w:lineRule="auto"/>
-        <w:ind w:firstLine="284"/>
+        <w:ind w:firstLine="708"/>
         <w:jc w:val="both"/>
         <w:rPr>
           <w:rFonts w:ascii="Times New Roman" w:hAnsi="Times New Roman" w:cs="Times New Roman"/>
@@ -7239,7 +6982,7 @@
     <w:p>
       <w:pPr>
         <w:spacing w:after="160" w:line="360" w:lineRule="auto"/>
-        <w:ind w:firstLine="284"/>
+        <w:ind w:firstLine="708"/>
         <w:jc w:val="both"/>
         <w:rPr>
           <w:rFonts w:ascii="Times New Roman" w:hAnsi="Times New Roman" w:cs="Times New Roman"/>
@@ -7428,7 +7171,7 @@
     <w:p>
       <w:pPr>
         <w:spacing w:after="160" w:line="360" w:lineRule="auto"/>
-        <w:ind w:firstLine="284"/>
+        <w:ind w:firstLine="708"/>
         <w:jc w:val="both"/>
         <w:rPr>
           <w:rFonts w:ascii="Times New Roman" w:hAnsi="Times New Roman" w:cs="Times New Roman"/>
